--- a/Documentation/SandCastle.docx
+++ b/Documentation/SandCastle.docx
@@ -5,6 +5,7 @@
     <w:p>
       <w:pPr>
         <w:pStyle w:val="Titre1"/>
+        <w:ind w:left="2832" w:firstLine="708"/>
       </w:pPr>
       <w:proofErr w:type="spellStart"/>
       <w:r>
@@ -199,7 +200,7 @@
           <w:lang w:eastAsia="fr-FR"/>
         </w:rPr>
         <w:drawing>
-          <wp:inline distT="0" distB="0" distL="0" distR="0" wp14:anchorId="1A9A632C" wp14:editId="2FDB41B6">
+          <wp:inline distT="0" distB="0" distL="0" distR="0" wp14:anchorId="0E6349A6" wp14:editId="120D1BB5">
             <wp:extent cx="4985593" cy="1323975"/>
             <wp:effectExtent l="0" t="0" r="5715" b="0"/>
             <wp:docPr id="1" name="Image 1"/>
@@ -276,7 +277,7 @@
           <w:lang w:eastAsia="fr-FR"/>
         </w:rPr>
         <w:drawing>
-          <wp:inline distT="0" distB="0" distL="0" distR="0" wp14:anchorId="0840F6DE" wp14:editId="3F4B4963">
+          <wp:inline distT="0" distB="0" distL="0" distR="0" wp14:anchorId="1BEC9D49" wp14:editId="5F5ACBA4">
             <wp:extent cx="1323975" cy="1484457"/>
             <wp:effectExtent l="0" t="0" r="0" b="1905"/>
             <wp:docPr id="2" name="Image 2"/>
@@ -328,134 +329,843 @@
         <w:pStyle w:val="Titre2"/>
       </w:pPr>
       <w:r>
+        <w:lastRenderedPageBreak/>
+        <w:t>Troisième étape : Commenter le code</w:t>
+      </w:r>
+    </w:p>
+    <w:p/>
+    <w:p>
+      <w:r>
+        <w:t>C</w:t>
+      </w:r>
+      <w:r>
+        <w:t>ommente</w:t>
+      </w:r>
+      <w:r>
+        <w:t>z</w:t>
+      </w:r>
+      <w:r>
+        <w:t xml:space="preserve"> le code pour que l’on puisse</w:t>
+      </w:r>
+      <w:r>
+        <w:t xml:space="preserve"> l’utiliser avec </w:t>
+      </w:r>
+      <w:proofErr w:type="spellStart"/>
+      <w:r>
+        <w:t>SandCastle</w:t>
+      </w:r>
+      <w:proofErr w:type="spellEnd"/>
+    </w:p>
+    <w:p>
+      <w:r>
+        <w:t>(U</w:t>
+      </w:r>
+      <w:r>
+        <w:t xml:space="preserve">tilisez le triple slash </w:t>
+      </w:r>
+      <w:r>
+        <w:t>sous Visual Studio)</w:t>
+      </w:r>
+    </w:p>
+    <w:p>
+      <w:r>
+        <w:t>Exemple de code :</w:t>
+      </w:r>
+    </w:p>
+    <w:p>
+      <w:r>
         <w:rPr>
           <w:noProof/>
-          <w:lang w:eastAsia="fr-FR"/>
-        </w:rPr>
-        <w:lastRenderedPageBreak/>
-        <w:drawing>
-          <wp:anchor distT="0" distB="0" distL="114300" distR="114300" simplePos="0" relativeHeight="251658240" behindDoc="1" locked="0" layoutInCell="1" allowOverlap="1" wp14:anchorId="40DCFA71" wp14:editId="788096FE">
-            <wp:simplePos x="0" y="0"/>
-            <wp:positionH relativeFrom="page">
-              <wp:posOffset>3931285</wp:posOffset>
-            </wp:positionH>
-            <wp:positionV relativeFrom="paragraph">
-              <wp:posOffset>-7620</wp:posOffset>
-            </wp:positionV>
-            <wp:extent cx="3257550" cy="4162425"/>
-            <wp:effectExtent l="0" t="0" r="0" b="9525"/>
-            <wp:wrapNone/>
-            <wp:docPr id="3" name="Image 3"/>
-            <wp:cNvGraphicFramePr>
-              <a:graphicFrameLocks xmlns:a="http://schemas.openxmlformats.org/drawingml/2006/main" noChangeAspect="1"/>
-            </wp:cNvGraphicFramePr>
-            <a:graphic xmlns:a="http://schemas.openxmlformats.org/drawingml/2006/main">
-              <a:graphicData uri="http://schemas.openxmlformats.org/drawingml/2006/picture">
-                <pic:pic xmlns:pic="http://schemas.openxmlformats.org/drawingml/2006/picture">
-                  <pic:nvPicPr>
-                    <pic:cNvPr id="1" name=""/>
-                    <pic:cNvPicPr/>
-                  </pic:nvPicPr>
-                  <pic:blipFill rotWithShape="1">
-                    <a:blip r:embed="rId8">
-                      <a:extLst>
-                        <a:ext uri="{28A0092B-C50C-407E-A947-70E740481C1C}">
-                          <a14:useLocalDpi xmlns:a14="http://schemas.microsoft.com/office/drawing/2010/main" val="0"/>
-                        </a:ext>
-                      </a:extLst>
-                    </a:blip>
-                    <a:srcRect l="2977" t="14991" r="70237" b="24162"/>
-                    <a:stretch/>
-                  </pic:blipFill>
-                  <pic:spPr bwMode="auto">
-                    <a:xfrm>
-                      <a:off x="0" y="0"/>
-                      <a:ext cx="3257550" cy="4162425"/>
-                    </a:xfrm>
-                    <a:prstGeom prst="rect">
-                      <a:avLst/>
-                    </a:prstGeom>
-                    <a:ln>
-                      <a:noFill/>
-                    </a:ln>
-                    <a:extLst>
-                      <a:ext uri="{53640926-AAD7-44D8-BBD7-CCE9431645EC}">
-                        <a14:shadowObscured xmlns:a14="http://schemas.microsoft.com/office/drawing/2010/main"/>
-                      </a:ext>
-                    </a:extLst>
-                  </pic:spPr>
-                </pic:pic>
-              </a:graphicData>
-            </a:graphic>
-          </wp:anchor>
-        </w:drawing>
-      </w:r>
-      <w:r>
-        <w:t>Troisième étape : Commenter le code</w:t>
-      </w:r>
-    </w:p>
-    <w:p/>
-    <w:p>
-      <w:r>
-        <w:t>Afin de commenter le code pour que l’on puisse</w:t>
-      </w:r>
-    </w:p>
-    <w:p>
-      <w:r>
-        <w:t xml:space="preserve"> </w:t>
-      </w:r>
-      <w:proofErr w:type="gramStart"/>
-      <w:r>
-        <w:t>l’utiliser</w:t>
-      </w:r>
-      <w:proofErr w:type="gramEnd"/>
-      <w:r>
-        <w:t xml:space="preserve"> avec </w:t>
-      </w:r>
-      <w:proofErr w:type="spellStart"/>
-      <w:r>
-        <w:t>SandCastle</w:t>
-      </w:r>
-      <w:proofErr w:type="spellEnd"/>
-      <w:r>
-        <w:t xml:space="preserve">, utilisez le triple slash </w:t>
-      </w:r>
-    </w:p>
-    <w:p>
-      <w:proofErr w:type="gramStart"/>
-      <w:r>
-        <w:t>sous</w:t>
-      </w:r>
-      <w:proofErr w:type="gramEnd"/>
-      <w:r>
-        <w:t xml:space="preserve"> </w:t>
-      </w:r>
-      <w:proofErr w:type="spellStart"/>
-      <w:r>
-        <w:t>visual</w:t>
-      </w:r>
-      <w:proofErr w:type="spellEnd"/>
-      <w:r>
-        <w:t xml:space="preserve"> studio.</w:t>
-      </w:r>
-    </w:p>
-    <w:p>
-      <w:r>
-        <w:t xml:space="preserve">Exemple de code : </w:t>
+        </w:rPr>
+        <mc:AlternateContent>
+          <mc:Choice Requires="wps">
+            <w:drawing>
+              <wp:anchor distT="45720" distB="45720" distL="114300" distR="114300" simplePos="0" relativeHeight="251662336" behindDoc="0" locked="0" layoutInCell="1" allowOverlap="1" wp14:anchorId="604113CB" wp14:editId="3BA13235">
+                <wp:simplePos x="0" y="0"/>
+                <wp:positionH relativeFrom="margin">
+                  <wp:align>left</wp:align>
+                </wp:positionH>
+                <wp:positionV relativeFrom="paragraph">
+                  <wp:posOffset>228600</wp:posOffset>
+                </wp:positionV>
+                <wp:extent cx="5905500" cy="2838450"/>
+                <wp:effectExtent l="0" t="0" r="19050" b="19050"/>
+                <wp:wrapTopAndBottom/>
+                <wp:docPr id="217" name="Zone de texte 2"/>
+                <wp:cNvGraphicFramePr>
+                  <a:graphicFrameLocks xmlns:a="http://schemas.openxmlformats.org/drawingml/2006/main"/>
+                </wp:cNvGraphicFramePr>
+                <a:graphic xmlns:a="http://schemas.openxmlformats.org/drawingml/2006/main">
+                  <a:graphicData uri="http://schemas.microsoft.com/office/word/2010/wordprocessingShape">
+                    <wps:wsp>
+                      <wps:cNvSpPr txBox="1">
+                        <a:spLocks noChangeArrowheads="1"/>
+                      </wps:cNvSpPr>
+                      <wps:spPr bwMode="auto">
+                        <a:xfrm>
+                          <a:off x="0" y="0"/>
+                          <a:ext cx="5905500" cy="2838450"/>
+                        </a:xfrm>
+                        <a:prstGeom prst="rect">
+                          <a:avLst/>
+                        </a:prstGeom>
+                        <a:solidFill>
+                          <a:srgbClr val="FFFFFF"/>
+                        </a:solidFill>
+                        <a:ln w="9525">
+                          <a:solidFill>
+                            <a:srgbClr val="000000"/>
+                          </a:solidFill>
+                          <a:miter lim="800000"/>
+                          <a:headEnd/>
+                          <a:tailEnd/>
+                        </a:ln>
+                      </wps:spPr>
+                      <wps:txbx>
+                        <w:txbxContent>
+                          <w:p>
+                            <w:pPr>
+                              <w:spacing w:after="0"/>
+                              <w:rPr>
+                                <w:lang w:val="en-US"/>
+                              </w:rPr>
+                            </w:pPr>
+                            <w:proofErr w:type="gramStart"/>
+                            <w:r>
+                              <w:rPr>
+                                <w:lang w:val="en-US"/>
+                              </w:rPr>
+                              <w:t>using</w:t>
+                            </w:r>
+                            <w:proofErr w:type="gramEnd"/>
+                            <w:r>
+                              <w:rPr>
+                                <w:lang w:val="en-US"/>
+                              </w:rPr>
+                              <w:t xml:space="preserve"> System;</w:t>
+                            </w:r>
+                          </w:p>
+                          <w:p>
+                            <w:pPr>
+                              <w:spacing w:after="0"/>
+                              <w:rPr>
+                                <w:lang w:val="en-US"/>
+                              </w:rPr>
+                            </w:pPr>
+                            <w:proofErr w:type="gramStart"/>
+                            <w:r>
+                              <w:rPr>
+                                <w:lang w:val="en-US"/>
+                              </w:rPr>
+                              <w:t>using</w:t>
+                            </w:r>
+                            <w:proofErr w:type="gramEnd"/>
+                            <w:r>
+                              <w:rPr>
+                                <w:lang w:val="en-US"/>
+                              </w:rPr>
+                              <w:t xml:space="preserve"> </w:t>
+                            </w:r>
+                            <w:proofErr w:type="spellStart"/>
+                            <w:r>
+                              <w:rPr>
+                                <w:lang w:val="en-US"/>
+                              </w:rPr>
+                              <w:t>System.Collections.Generic</w:t>
+                            </w:r>
+                            <w:proofErr w:type="spellEnd"/>
+                            <w:r>
+                              <w:rPr>
+                                <w:lang w:val="en-US"/>
+                              </w:rPr>
+                              <w:t>;</w:t>
+                            </w:r>
+                          </w:p>
+                          <w:p>
+                            <w:pPr>
+                              <w:spacing w:after="0"/>
+                              <w:rPr>
+                                <w:lang w:val="en-US"/>
+                              </w:rPr>
+                            </w:pPr>
+                            <w:proofErr w:type="gramStart"/>
+                            <w:r>
+                              <w:rPr>
+                                <w:lang w:val="en-US"/>
+                              </w:rPr>
+                              <w:t>using</w:t>
+                            </w:r>
+                            <w:proofErr w:type="gramEnd"/>
+                            <w:r>
+                              <w:rPr>
+                                <w:lang w:val="en-US"/>
+                              </w:rPr>
+                              <w:t xml:space="preserve"> </w:t>
+                            </w:r>
+                            <w:proofErr w:type="spellStart"/>
+                            <w:r>
+                              <w:rPr>
+                                <w:lang w:val="en-US"/>
+                              </w:rPr>
+                              <w:t>System.Linq</w:t>
+                            </w:r>
+                            <w:proofErr w:type="spellEnd"/>
+                            <w:r>
+                              <w:rPr>
+                                <w:lang w:val="en-US"/>
+                              </w:rPr>
+                              <w:t>;</w:t>
+                            </w:r>
+                          </w:p>
+                          <w:p>
+                            <w:pPr>
+                              <w:spacing w:after="0"/>
+                              <w:rPr>
+                                <w:lang w:val="en-US"/>
+                              </w:rPr>
+                            </w:pPr>
+                            <w:proofErr w:type="gramStart"/>
+                            <w:r>
+                              <w:rPr>
+                                <w:lang w:val="en-US"/>
+                              </w:rPr>
+                              <w:t>using</w:t>
+                            </w:r>
+                            <w:proofErr w:type="gramEnd"/>
+                            <w:r>
+                              <w:rPr>
+                                <w:lang w:val="en-US"/>
+                              </w:rPr>
+                              <w:t xml:space="preserve"> </w:t>
+                            </w:r>
+                            <w:proofErr w:type="spellStart"/>
+                            <w:r>
+                              <w:rPr>
+                                <w:lang w:val="en-US"/>
+                              </w:rPr>
+                              <w:t>System.Text</w:t>
+                            </w:r>
+                            <w:proofErr w:type="spellEnd"/>
+                            <w:r>
+                              <w:rPr>
+                                <w:lang w:val="en-US"/>
+                              </w:rPr>
+                              <w:t>;</w:t>
+                            </w:r>
+                          </w:p>
+                          <w:p>
+                            <w:pPr>
+                              <w:spacing w:after="0"/>
+                              <w:rPr>
+                                <w:lang w:val="en-US"/>
+                              </w:rPr>
+                            </w:pPr>
+                            <w:proofErr w:type="gramStart"/>
+                            <w:r>
+                              <w:rPr>
+                                <w:lang w:val="en-US"/>
+                              </w:rPr>
+                              <w:t>using</w:t>
+                            </w:r>
+                            <w:proofErr w:type="gramEnd"/>
+                            <w:r>
+                              <w:rPr>
+                                <w:lang w:val="en-US"/>
+                              </w:rPr>
+                              <w:t xml:space="preserve"> </w:t>
+                            </w:r>
+                            <w:proofErr w:type="spellStart"/>
+                            <w:r>
+                              <w:rPr>
+                                <w:lang w:val="en-US"/>
+                              </w:rPr>
+                              <w:t>System.Threading.Tasks</w:t>
+                            </w:r>
+                            <w:proofErr w:type="spellEnd"/>
+                            <w:r>
+                              <w:rPr>
+                                <w:lang w:val="en-US"/>
+                              </w:rPr>
+                              <w:t>;</w:t>
+                            </w:r>
+                          </w:p>
+                          <w:p>
+                            <w:pPr>
+                              <w:spacing w:after="0"/>
+                              <w:rPr>
+                                <w:lang w:val="en-US"/>
+                              </w:rPr>
+                            </w:pPr>
+                          </w:p>
+                          <w:p>
+                            <w:pPr>
+                              <w:spacing w:after="0"/>
+                              <w:rPr>
+                                <w:lang w:val="en-US"/>
+                              </w:rPr>
+                            </w:pPr>
+                            <w:proofErr w:type="gramStart"/>
+                            <w:r>
+                              <w:rPr>
+                                <w:lang w:val="en-US"/>
+                              </w:rPr>
+                              <w:t>namespace</w:t>
+                            </w:r>
+                            <w:proofErr w:type="gramEnd"/>
+                            <w:r>
+                              <w:rPr>
+                                <w:lang w:val="en-US"/>
+                              </w:rPr>
+                              <w:t xml:space="preserve"> </w:t>
+                            </w:r>
+                            <w:proofErr w:type="spellStart"/>
+                            <w:r>
+                              <w:rPr>
+                                <w:lang w:val="en-US"/>
+                              </w:rPr>
+                              <w:t>SandCastleTest</w:t>
+                            </w:r>
+                            <w:proofErr w:type="spellEnd"/>
+                          </w:p>
+                          <w:p>
+                            <w:pPr>
+                              <w:spacing w:after="0"/>
+                            </w:pPr>
+                            <w:r>
+                              <w:t>{</w:t>
+                            </w:r>
+                          </w:p>
+                          <w:p>
+                            <w:pPr>
+                              <w:spacing w:after="0"/>
+                            </w:pPr>
+                            <w:r>
+                              <w:t xml:space="preserve">    </w:t>
+                            </w:r>
+                            <w:proofErr w:type="gramStart"/>
+                            <w:r>
+                              <w:t>class</w:t>
+                            </w:r>
+                            <w:proofErr w:type="gramEnd"/>
+                            <w:r>
+                              <w:t xml:space="preserve"> Test</w:t>
+                            </w:r>
+                          </w:p>
+                          <w:p>
+                            <w:pPr>
+                              <w:spacing w:after="0"/>
+                            </w:pPr>
+                            <w:r>
+                              <w:t xml:space="preserve">    {</w:t>
+                            </w:r>
+                          </w:p>
+                          <w:p>
+                            <w:pPr>
+                              <w:spacing w:after="0"/>
+                              <w:rPr>
+                                <w:color w:val="70AD47" w:themeColor="accent6"/>
+                              </w:rPr>
+                            </w:pPr>
+                            <w:r>
+                              <w:t xml:space="preserve">        </w:t>
+                            </w:r>
+                            <w:r>
+                              <w:rPr>
+                                <w:color w:val="70AD47" w:themeColor="accent6"/>
+                              </w:rPr>
+                              <w:t>/// &lt;</w:t>
+                            </w:r>
+                            <w:proofErr w:type="spellStart"/>
+                            <w:proofErr w:type="gramStart"/>
+                            <w:r>
+                              <w:rPr>
+                                <w:color w:val="70AD47" w:themeColor="accent6"/>
+                              </w:rPr>
+                              <w:t>summary</w:t>
+                            </w:r>
+                            <w:proofErr w:type="spellEnd"/>
+                            <w:proofErr w:type="gramEnd"/>
+                            <w:r>
+                              <w:rPr>
+                                <w:color w:val="70AD47" w:themeColor="accent6"/>
+                              </w:rPr>
+                              <w:t>&gt;</w:t>
+                            </w:r>
+                          </w:p>
+                          <w:p>
+                            <w:pPr>
+                              <w:spacing w:after="0"/>
+                              <w:rPr>
+                                <w:color w:val="70AD47" w:themeColor="accent6"/>
+                              </w:rPr>
+                            </w:pPr>
+                            <w:r>
+                              <w:rPr>
+                                <w:color w:val="70AD47" w:themeColor="accent6"/>
+                              </w:rPr>
+                              <w:t xml:space="preserve">        /// Ici j'ai bien commenté</w:t>
+                            </w:r>
+                          </w:p>
+                          <w:p>
+                            <w:pPr>
+                              <w:spacing w:after="0"/>
+                              <w:rPr>
+                                <w:color w:val="70AD47" w:themeColor="accent6"/>
+                              </w:rPr>
+                            </w:pPr>
+                            <w:r>
+                              <w:rPr>
+                                <w:color w:val="70AD47" w:themeColor="accent6"/>
+                              </w:rPr>
+                              <w:t xml:space="preserve">        /// &lt;/</w:t>
+                            </w:r>
+                            <w:proofErr w:type="spellStart"/>
+                            <w:proofErr w:type="gramStart"/>
+                            <w:r>
+                              <w:rPr>
+                                <w:color w:val="70AD47" w:themeColor="accent6"/>
+                              </w:rPr>
+                              <w:t>summary</w:t>
+                            </w:r>
+                            <w:proofErr w:type="spellEnd"/>
+                            <w:proofErr w:type="gramEnd"/>
+                            <w:r>
+                              <w:rPr>
+                                <w:color w:val="70AD47" w:themeColor="accent6"/>
+                              </w:rPr>
+                              <w:t>&gt;</w:t>
+                            </w:r>
+                          </w:p>
+                          <w:p>
+                            <w:pPr>
+                              <w:spacing w:after="0"/>
+                            </w:pPr>
+                            <w:r>
+                              <w:t xml:space="preserve">        public </w:t>
+                            </w:r>
+                            <w:proofErr w:type="spellStart"/>
+                            <w:r>
+                              <w:t>void</w:t>
+                            </w:r>
+                            <w:proofErr w:type="spellEnd"/>
+                            <w:r>
+                              <w:t xml:space="preserve"> </w:t>
+                            </w:r>
+                            <w:proofErr w:type="gramStart"/>
+                            <w:r>
+                              <w:t>test(</w:t>
+                            </w:r>
+                            <w:proofErr w:type="gramEnd"/>
+                            <w:r>
+                              <w:t>){}</w:t>
+                            </w:r>
+                          </w:p>
+                          <w:p>
+                            <w:pPr>
+                              <w:spacing w:after="0"/>
+                            </w:pPr>
+                            <w:r>
+                              <w:t xml:space="preserve">    }</w:t>
+                            </w:r>
+                          </w:p>
+                          <w:p>
+                            <w:pPr>
+                              <w:spacing w:after="0"/>
+                            </w:pPr>
+                            <w:r>
+                              <w:t>}</w:t>
+                            </w:r>
+                          </w:p>
+                        </w:txbxContent>
+                      </wps:txbx>
+                      <wps:bodyPr rot="0" vert="horz" wrap="square" lIns="91440" tIns="45720" rIns="91440" bIns="45720" anchor="t" anchorCtr="0">
+                        <a:noAutofit/>
+                      </wps:bodyPr>
+                    </wps:wsp>
+                  </a:graphicData>
+                </a:graphic>
+                <wp14:sizeRelH relativeFrom="margin">
+                  <wp14:pctWidth>0</wp14:pctWidth>
+                </wp14:sizeRelH>
+                <wp14:sizeRelV relativeFrom="margin">
+                  <wp14:pctHeight>0</wp14:pctHeight>
+                </wp14:sizeRelV>
+              </wp:anchor>
+            </w:drawing>
+          </mc:Choice>
+          <mc:Fallback>
+            <w:pict>
+              <v:shapetype w14:anchorId="604113CB" id="_x0000_t202" coordsize="21600,21600" o:spt="202" path="m,l,21600r21600,l21600,xe">
+                <v:stroke joinstyle="miter"/>
+                <v:path gradientshapeok="t" o:connecttype="rect"/>
+              </v:shapetype>
+              <v:shape id="Zone de texte 2" o:spid="_x0000_s1026" type="#_x0000_t202" style="position:absolute;margin-left:0;margin-top:18pt;width:465pt;height:223.5pt;z-index:251662336;visibility:visible;mso-wrap-style:square;mso-width-percent:0;mso-height-percent:0;mso-wrap-distance-left:9pt;mso-wrap-distance-top:3.6pt;mso-wrap-distance-right:9pt;mso-wrap-distance-bottom:3.6pt;mso-position-horizontal:left;mso-position-horizontal-relative:margin;mso-position-vertical:absolute;mso-position-vertical-relative:text;mso-width-percent:0;mso-height-percent:0;mso-width-relative:margin;mso-height-relative:margin;v-text-anchor:top" o:gfxdata="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">
+                <v:textbox>
+                  <w:txbxContent>
+                    <w:p>
+                      <w:pPr>
+                        <w:spacing w:after="0"/>
+                        <w:rPr>
+                          <w:lang w:val="en-US"/>
+                        </w:rPr>
+                      </w:pPr>
+                      <w:proofErr w:type="gramStart"/>
+                      <w:r>
+                        <w:rPr>
+                          <w:lang w:val="en-US"/>
+                        </w:rPr>
+                        <w:t>using</w:t>
+                      </w:r>
+                      <w:proofErr w:type="gramEnd"/>
+                      <w:r>
+                        <w:rPr>
+                          <w:lang w:val="en-US"/>
+                        </w:rPr>
+                        <w:t xml:space="preserve"> System;</w:t>
+                      </w:r>
+                    </w:p>
+                    <w:p>
+                      <w:pPr>
+                        <w:spacing w:after="0"/>
+                        <w:rPr>
+                          <w:lang w:val="en-US"/>
+                        </w:rPr>
+                      </w:pPr>
+                      <w:proofErr w:type="gramStart"/>
+                      <w:r>
+                        <w:rPr>
+                          <w:lang w:val="en-US"/>
+                        </w:rPr>
+                        <w:t>using</w:t>
+                      </w:r>
+                      <w:proofErr w:type="gramEnd"/>
+                      <w:r>
+                        <w:rPr>
+                          <w:lang w:val="en-US"/>
+                        </w:rPr>
+                        <w:t xml:space="preserve"> </w:t>
+                      </w:r>
+                      <w:proofErr w:type="spellStart"/>
+                      <w:r>
+                        <w:rPr>
+                          <w:lang w:val="en-US"/>
+                        </w:rPr>
+                        <w:t>System.Collections.Generic</w:t>
+                      </w:r>
+                      <w:proofErr w:type="spellEnd"/>
+                      <w:r>
+                        <w:rPr>
+                          <w:lang w:val="en-US"/>
+                        </w:rPr>
+                        <w:t>;</w:t>
+                      </w:r>
+                    </w:p>
+                    <w:p>
+                      <w:pPr>
+                        <w:spacing w:after="0"/>
+                        <w:rPr>
+                          <w:lang w:val="en-US"/>
+                        </w:rPr>
+                      </w:pPr>
+                      <w:proofErr w:type="gramStart"/>
+                      <w:r>
+                        <w:rPr>
+                          <w:lang w:val="en-US"/>
+                        </w:rPr>
+                        <w:t>using</w:t>
+                      </w:r>
+                      <w:proofErr w:type="gramEnd"/>
+                      <w:r>
+                        <w:rPr>
+                          <w:lang w:val="en-US"/>
+                        </w:rPr>
+                        <w:t xml:space="preserve"> </w:t>
+                      </w:r>
+                      <w:proofErr w:type="spellStart"/>
+                      <w:r>
+                        <w:rPr>
+                          <w:lang w:val="en-US"/>
+                        </w:rPr>
+                        <w:t>System.Linq</w:t>
+                      </w:r>
+                      <w:proofErr w:type="spellEnd"/>
+                      <w:r>
+                        <w:rPr>
+                          <w:lang w:val="en-US"/>
+                        </w:rPr>
+                        <w:t>;</w:t>
+                      </w:r>
+                    </w:p>
+                    <w:p>
+                      <w:pPr>
+                        <w:spacing w:after="0"/>
+                        <w:rPr>
+                          <w:lang w:val="en-US"/>
+                        </w:rPr>
+                      </w:pPr>
+                      <w:proofErr w:type="gramStart"/>
+                      <w:r>
+                        <w:rPr>
+                          <w:lang w:val="en-US"/>
+                        </w:rPr>
+                        <w:t>using</w:t>
+                      </w:r>
+                      <w:proofErr w:type="gramEnd"/>
+                      <w:r>
+                        <w:rPr>
+                          <w:lang w:val="en-US"/>
+                        </w:rPr>
+                        <w:t xml:space="preserve"> </w:t>
+                      </w:r>
+                      <w:proofErr w:type="spellStart"/>
+                      <w:r>
+                        <w:rPr>
+                          <w:lang w:val="en-US"/>
+                        </w:rPr>
+                        <w:t>System.Text</w:t>
+                      </w:r>
+                      <w:proofErr w:type="spellEnd"/>
+                      <w:r>
+                        <w:rPr>
+                          <w:lang w:val="en-US"/>
+                        </w:rPr>
+                        <w:t>;</w:t>
+                      </w:r>
+                    </w:p>
+                    <w:p>
+                      <w:pPr>
+                        <w:spacing w:after="0"/>
+                        <w:rPr>
+                          <w:lang w:val="en-US"/>
+                        </w:rPr>
+                      </w:pPr>
+                      <w:proofErr w:type="gramStart"/>
+                      <w:r>
+                        <w:rPr>
+                          <w:lang w:val="en-US"/>
+                        </w:rPr>
+                        <w:t>using</w:t>
+                      </w:r>
+                      <w:proofErr w:type="gramEnd"/>
+                      <w:r>
+                        <w:rPr>
+                          <w:lang w:val="en-US"/>
+                        </w:rPr>
+                        <w:t xml:space="preserve"> </w:t>
+                      </w:r>
+                      <w:proofErr w:type="spellStart"/>
+                      <w:r>
+                        <w:rPr>
+                          <w:lang w:val="en-US"/>
+                        </w:rPr>
+                        <w:t>System.Threading.Tasks</w:t>
+                      </w:r>
+                      <w:proofErr w:type="spellEnd"/>
+                      <w:r>
+                        <w:rPr>
+                          <w:lang w:val="en-US"/>
+                        </w:rPr>
+                        <w:t>;</w:t>
+                      </w:r>
+                    </w:p>
+                    <w:p>
+                      <w:pPr>
+                        <w:spacing w:after="0"/>
+                        <w:rPr>
+                          <w:lang w:val="en-US"/>
+                        </w:rPr>
+                      </w:pPr>
+                    </w:p>
+                    <w:p>
+                      <w:pPr>
+                        <w:spacing w:after="0"/>
+                        <w:rPr>
+                          <w:lang w:val="en-US"/>
+                        </w:rPr>
+                      </w:pPr>
+                      <w:proofErr w:type="gramStart"/>
+                      <w:r>
+                        <w:rPr>
+                          <w:lang w:val="en-US"/>
+                        </w:rPr>
+                        <w:t>namespace</w:t>
+                      </w:r>
+                      <w:proofErr w:type="gramEnd"/>
+                      <w:r>
+                        <w:rPr>
+                          <w:lang w:val="en-US"/>
+                        </w:rPr>
+                        <w:t xml:space="preserve"> </w:t>
+                      </w:r>
+                      <w:proofErr w:type="spellStart"/>
+                      <w:r>
+                        <w:rPr>
+                          <w:lang w:val="en-US"/>
+                        </w:rPr>
+                        <w:t>SandCastleTest</w:t>
+                      </w:r>
+                      <w:proofErr w:type="spellEnd"/>
+                    </w:p>
+                    <w:p>
+                      <w:pPr>
+                        <w:spacing w:after="0"/>
+                      </w:pPr>
+                      <w:r>
+                        <w:t>{</w:t>
+                      </w:r>
+                    </w:p>
+                    <w:p>
+                      <w:pPr>
+                        <w:spacing w:after="0"/>
+                      </w:pPr>
+                      <w:r>
+                        <w:t xml:space="preserve">    </w:t>
+                      </w:r>
+                      <w:proofErr w:type="gramStart"/>
+                      <w:r>
+                        <w:t>class</w:t>
+                      </w:r>
+                      <w:proofErr w:type="gramEnd"/>
+                      <w:r>
+                        <w:t xml:space="preserve"> Test</w:t>
+                      </w:r>
+                    </w:p>
+                    <w:p>
+                      <w:pPr>
+                        <w:spacing w:after="0"/>
+                      </w:pPr>
+                      <w:r>
+                        <w:t xml:space="preserve">    {</w:t>
+                      </w:r>
+                    </w:p>
+                    <w:p>
+                      <w:pPr>
+                        <w:spacing w:after="0"/>
+                        <w:rPr>
+                          <w:color w:val="70AD47" w:themeColor="accent6"/>
+                        </w:rPr>
+                      </w:pPr>
+                      <w:r>
+                        <w:t xml:space="preserve">        </w:t>
+                      </w:r>
+                      <w:r>
+                        <w:rPr>
+                          <w:color w:val="70AD47" w:themeColor="accent6"/>
+                        </w:rPr>
+                        <w:t>/// &lt;</w:t>
+                      </w:r>
+                      <w:proofErr w:type="spellStart"/>
+                      <w:proofErr w:type="gramStart"/>
+                      <w:r>
+                        <w:rPr>
+                          <w:color w:val="70AD47" w:themeColor="accent6"/>
+                        </w:rPr>
+                        <w:t>summary</w:t>
+                      </w:r>
+                      <w:proofErr w:type="spellEnd"/>
+                      <w:proofErr w:type="gramEnd"/>
+                      <w:r>
+                        <w:rPr>
+                          <w:color w:val="70AD47" w:themeColor="accent6"/>
+                        </w:rPr>
+                        <w:t>&gt;</w:t>
+                      </w:r>
+                    </w:p>
+                    <w:p>
+                      <w:pPr>
+                        <w:spacing w:after="0"/>
+                        <w:rPr>
+                          <w:color w:val="70AD47" w:themeColor="accent6"/>
+                        </w:rPr>
+                      </w:pPr>
+                      <w:r>
+                        <w:rPr>
+                          <w:color w:val="70AD47" w:themeColor="accent6"/>
+                        </w:rPr>
+                        <w:t xml:space="preserve">        /// Ici j'ai bien commenté</w:t>
+                      </w:r>
+                    </w:p>
+                    <w:p>
+                      <w:pPr>
+                        <w:spacing w:after="0"/>
+                        <w:rPr>
+                          <w:color w:val="70AD47" w:themeColor="accent6"/>
+                        </w:rPr>
+                      </w:pPr>
+                      <w:r>
+                        <w:rPr>
+                          <w:color w:val="70AD47" w:themeColor="accent6"/>
+                        </w:rPr>
+                        <w:t xml:space="preserve">        /// &lt;/</w:t>
+                      </w:r>
+                      <w:proofErr w:type="spellStart"/>
+                      <w:proofErr w:type="gramStart"/>
+                      <w:r>
+                        <w:rPr>
+                          <w:color w:val="70AD47" w:themeColor="accent6"/>
+                        </w:rPr>
+                        <w:t>summary</w:t>
+                      </w:r>
+                      <w:proofErr w:type="spellEnd"/>
+                      <w:proofErr w:type="gramEnd"/>
+                      <w:r>
+                        <w:rPr>
+                          <w:color w:val="70AD47" w:themeColor="accent6"/>
+                        </w:rPr>
+                        <w:t>&gt;</w:t>
+                      </w:r>
+                    </w:p>
+                    <w:p>
+                      <w:pPr>
+                        <w:spacing w:after="0"/>
+                      </w:pPr>
+                      <w:r>
+                        <w:t xml:space="preserve">        public </w:t>
+                      </w:r>
+                      <w:proofErr w:type="spellStart"/>
+                      <w:r>
+                        <w:t>void</w:t>
+                      </w:r>
+                      <w:proofErr w:type="spellEnd"/>
+                      <w:r>
+                        <w:t xml:space="preserve"> </w:t>
+                      </w:r>
+                      <w:proofErr w:type="gramStart"/>
+                      <w:r>
+                        <w:t>test(</w:t>
+                      </w:r>
+                      <w:proofErr w:type="gramEnd"/>
+                      <w:r>
+                        <w:t>){}</w:t>
+                      </w:r>
+                    </w:p>
+                    <w:p>
+                      <w:pPr>
+                        <w:spacing w:after="0"/>
+                      </w:pPr>
+                      <w:r>
+                        <w:t xml:space="preserve">    }</w:t>
+                      </w:r>
+                    </w:p>
+                    <w:p>
+                      <w:pPr>
+                        <w:spacing w:after="0"/>
+                      </w:pPr>
+                      <w:r>
+                        <w:t>}</w:t>
+                      </w:r>
+                    </w:p>
+                  </w:txbxContent>
+                </v:textbox>
+                <w10:wrap type="topAndBottom" anchorx="margin"/>
+              </v:shape>
+            </w:pict>
+          </mc:Fallback>
+        </mc:AlternateContent>
       </w:r>
     </w:p>
     <w:p/>
     <w:p/>
-    <w:p/>
-    <w:p/>
-    <w:p/>
-    <w:p/>
-    <w:p/>
-    <w:p/>
-    <w:p>
-      <w:bookmarkStart w:id="0" w:name="_GoBack"/>
-      <w:bookmarkEnd w:id="0"/>
-    </w:p>
     <w:p>
       <w:pPr>
         <w:pStyle w:val="Titre2"/>
@@ -472,13 +1182,14 @@
     <w:p/>
     <w:p>
       <w:r>
-        <w:t xml:space="preserve">Pour ce faire, allez dans </w:t>
-      </w:r>
-      <w:proofErr w:type="gramStart"/>
-      <w:r>
-        <w:t>les propriété</w:t>
-      </w:r>
-      <w:proofErr w:type="gramEnd"/>
+        <w:t>A</w:t>
+      </w:r>
+      <w:r>
+        <w:t xml:space="preserve">llez dans </w:t>
+      </w:r>
+      <w:r>
+        <w:t>les propriétés</w:t>
+      </w:r>
       <w:r>
         <w:t xml:space="preserve"> du projet Visual.</w:t>
       </w:r>
@@ -493,7 +1204,6 @@
         <w:t>Puis allez sur Générer et cochez le fichier de documentation XML</w:t>
       </w:r>
     </w:p>
-    <w:p/>
     <w:p>
       <w:r>
         <w:rPr>
@@ -592,7 +1302,7 @@
                     <pic:cNvPicPr/>
                   </pic:nvPicPr>
                   <pic:blipFill rotWithShape="1">
-                    <a:blip r:embed="rId9"/>
+                    <a:blip r:embed="rId8"/>
                     <a:srcRect t="-1" r="43452" b="17401"/>
                     <a:stretch/>
                   </pic:blipFill>
@@ -620,7 +1330,6 @@
         </w:drawing>
       </w:r>
     </w:p>
-    <w:p/>
     <w:p>
       <w:pPr>
         <w:pStyle w:val="Titre2"/>
@@ -632,10 +1341,21 @@
     <w:p/>
     <w:p>
       <w:r>
-        <w:t>Pour ce faire, fais simplement un Ctrl + Maj + B.</w:t>
-      </w:r>
-    </w:p>
-    <w:p/>
+        <w:t>Pour générer le projet, faites</w:t>
+      </w:r>
+      <w:r>
+        <w:t xml:space="preserve"> un </w:t>
+      </w:r>
+      <w:r>
+        <w:rPr>
+          <w:b/>
+        </w:rPr>
+        <w:t>Ctrl + Maj + B</w:t>
+      </w:r>
+      <w:r>
+        <w:t>.</w:t>
+      </w:r>
+    </w:p>
     <w:p>
       <w:r>
         <w:t xml:space="preserve">Allez ensuite </w:t>
@@ -644,74 +1364,16 @@
         <w:t>vérifié</w:t>
       </w:r>
       <w:r>
-        <w:t xml:space="preserve"> dans votre répertoire que </w:t>
-      </w:r>
-      <w:proofErr w:type="gramStart"/>
-      <w:r>
-        <w:t>les fichier</w:t>
-      </w:r>
-      <w:proofErr w:type="gramEnd"/>
+        <w:t xml:space="preserve"> dans votre répertoire que les fichier</w:t>
+      </w:r>
+      <w:r>
+        <w:t>s</w:t>
+      </w:r>
       <w:r>
         <w:t xml:space="preserve"> XML et DLL soient créés.</w:t>
       </w:r>
     </w:p>
-    <w:p/>
-    <w:p>
-      <w:pPr>
-        <w:rPr>
-          <w:noProof/>
-          <w:lang w:eastAsia="fr-FR"/>
-        </w:rPr>
-      </w:pPr>
-      <w:r>
-        <w:rPr>
-          <w:noProof/>
-          <w:lang w:eastAsia="fr-FR"/>
-        </w:rPr>
-        <w:lastRenderedPageBreak/>
-        <w:drawing>
-          <wp:inline distT="0" distB="0" distL="0" distR="0" wp14:anchorId="7B5F2061" wp14:editId="0B6A1C8E">
-            <wp:extent cx="5760720" cy="3222394"/>
-            <wp:effectExtent l="0" t="0" r="0" b="0"/>
-            <wp:docPr id="6" name="Image 6"/>
-            <wp:cNvGraphicFramePr>
-              <a:graphicFrameLocks xmlns:a="http://schemas.openxmlformats.org/drawingml/2006/main" noChangeAspect="1"/>
-            </wp:cNvGraphicFramePr>
-            <a:graphic xmlns:a="http://schemas.openxmlformats.org/drawingml/2006/main">
-              <a:graphicData uri="http://schemas.openxmlformats.org/drawingml/2006/picture">
-                <pic:pic xmlns:pic="http://schemas.openxmlformats.org/drawingml/2006/picture">
-                  <pic:nvPicPr>
-                    <pic:cNvPr id="1" name=""/>
-                    <pic:cNvPicPr/>
-                  </pic:nvPicPr>
-                  <pic:blipFill rotWithShape="1">
-                    <a:blip r:embed="rId10"/>
-                    <a:srcRect l="34557" t="12052" r="2778" b="25632"/>
-                    <a:stretch/>
-                  </pic:blipFill>
-                  <pic:spPr bwMode="auto">
-                    <a:xfrm>
-                      <a:off x="0" y="0"/>
-                      <a:ext cx="5760720" cy="3222394"/>
-                    </a:xfrm>
-                    <a:prstGeom prst="rect">
-                      <a:avLst/>
-                    </a:prstGeom>
-                    <a:ln>
-                      <a:noFill/>
-                    </a:ln>
-                    <a:extLst>
-                      <a:ext uri="{53640926-AAD7-44D8-BBD7-CCE9431645EC}">
-                        <a14:shadowObscured xmlns:a14="http://schemas.microsoft.com/office/drawing/2010/main"/>
-                      </a:ext>
-                    </a:extLst>
-                  </pic:spPr>
-                </pic:pic>
-              </a:graphicData>
-            </a:graphic>
-          </wp:inline>
-        </w:drawing>
-      </w:r>
+    <w:p>
       <w:r>
         <w:rPr>
           <w:noProof/>
@@ -720,16 +1382,16 @@
         <mc:AlternateContent>
           <mc:Choice Requires="wps">
             <w:drawing>
-              <wp:anchor distT="0" distB="0" distL="114300" distR="114300" simplePos="0" relativeHeight="251660288" behindDoc="0" locked="0" layoutInCell="1" allowOverlap="1" wp14:anchorId="2484FE4B" wp14:editId="1D1C55E5">
+              <wp:anchor distT="0" distB="0" distL="114300" distR="114300" simplePos="0" relativeHeight="251660288" behindDoc="0" locked="0" layoutInCell="1" allowOverlap="1" wp14:anchorId="45958335" wp14:editId="13D75492">
                 <wp:simplePos x="0" y="0"/>
                 <wp:positionH relativeFrom="column">
-                  <wp:posOffset>957580</wp:posOffset>
+                  <wp:posOffset>1205229</wp:posOffset>
                 </wp:positionH>
                 <wp:positionV relativeFrom="paragraph">
-                  <wp:posOffset>698500</wp:posOffset>
+                  <wp:posOffset>892175</wp:posOffset>
                 </wp:positionV>
-                <wp:extent cx="3619500" cy="352425"/>
-                <wp:effectExtent l="0" t="0" r="19050" b="28575"/>
+                <wp:extent cx="3990975" cy="371475"/>
+                <wp:effectExtent l="0" t="0" r="28575" b="28575"/>
                 <wp:wrapNone/>
                 <wp:docPr id="7" name="Rectangle 7"/>
                 <wp:cNvGraphicFramePr/>
@@ -740,7 +1402,7 @@
                       <wps:spPr>
                         <a:xfrm>
                           <a:off x="0" y="0"/>
-                          <a:ext cx="3619500" cy="352425"/>
+                          <a:ext cx="3990975" cy="371475"/>
                         </a:xfrm>
                         <a:prstGeom prst="rect">
                           <a:avLst/>
@@ -777,16 +1439,78 @@
                     </wps:wsp>
                   </a:graphicData>
                 </a:graphic>
+                <wp14:sizeRelH relativeFrom="margin">
+                  <wp14:pctWidth>0</wp14:pctWidth>
+                </wp14:sizeRelH>
+                <wp14:sizeRelV relativeFrom="margin">
+                  <wp14:pctHeight>0</wp14:pctHeight>
+                </wp14:sizeRelV>
               </wp:anchor>
             </w:drawing>
           </mc:Choice>
           <mc:Fallback>
             <w:pict>
-              <v:rect w14:anchorId="66FDA794" id="Rectangle 7" o:spid="_x0000_s1026" style="position:absolute;margin-left:75.4pt;margin-top:55pt;width:285pt;height:27.75pt;z-index:251660288;visibility:visible;mso-wrap-style:square;mso-wrap-distance-left:9pt;mso-wrap-distance-top:0;mso-wrap-distance-right:9pt;mso-wrap-distance-bottom:0;mso-position-horizontal:absolute;mso-position-horizontal-relative:text;mso-position-vertical:absolute;mso-position-vertical-relative:text;v-text-anchor:middle" o:gfxdata="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" filled="f" strokecolor="red" strokeweight="1pt"/>
+              <v:rect w14:anchorId="266A6F83" id="Rectangle 7" o:spid="_x0000_s1026" style="position:absolute;margin-left:94.9pt;margin-top:70.25pt;width:314.25pt;height:29.25pt;z-index:251660288;visibility:visible;mso-wrap-style:square;mso-width-percent:0;mso-height-percent:0;mso-wrap-distance-left:9pt;mso-wrap-distance-top:0;mso-wrap-distance-right:9pt;mso-wrap-distance-bottom:0;mso-position-horizontal:absolute;mso-position-horizontal-relative:text;mso-position-vertical:absolute;mso-position-vertical-relative:text;mso-width-percent:0;mso-height-percent:0;mso-width-relative:margin;mso-height-relative:margin;v-text-anchor:middle" o:gfxdata="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" filled="f" strokecolor="red" strokeweight="1pt"/>
             </w:pict>
           </mc:Fallback>
         </mc:AlternateContent>
       </w:r>
+      <w:r>
+        <w:rPr>
+          <w:noProof/>
+          <w:lang w:eastAsia="fr-FR"/>
+        </w:rPr>
+        <w:drawing>
+          <wp:inline distT="0" distB="0" distL="0" distR="0" wp14:anchorId="6A9CFC67" wp14:editId="238BE332">
+            <wp:extent cx="5659865" cy="1743075"/>
+            <wp:effectExtent l="0" t="0" r="0" b="0"/>
+            <wp:docPr id="6" name="Image 6"/>
+            <wp:cNvGraphicFramePr>
+              <a:graphicFrameLocks xmlns:a="http://schemas.openxmlformats.org/drawingml/2006/main" noChangeAspect="1"/>
+            </wp:cNvGraphicFramePr>
+            <a:graphic xmlns:a="http://schemas.openxmlformats.org/drawingml/2006/main">
+              <a:graphicData uri="http://schemas.openxmlformats.org/drawingml/2006/picture">
+                <pic:pic xmlns:pic="http://schemas.openxmlformats.org/drawingml/2006/picture">
+                  <pic:nvPicPr>
+                    <pic:cNvPr id="1" name=""/>
+                    <pic:cNvPicPr/>
+                  </pic:nvPicPr>
+                  <pic:blipFill rotWithShape="1">
+                    <a:blip r:embed="rId9"/>
+                    <a:srcRect l="34557" t="12052" r="22201" b="64273"/>
+                    <a:stretch/>
+                  </pic:blipFill>
+                  <pic:spPr bwMode="auto">
+                    <a:xfrm>
+                      <a:off x="0" y="0"/>
+                      <a:ext cx="5723901" cy="1762796"/>
+                    </a:xfrm>
+                    <a:prstGeom prst="rect">
+                      <a:avLst/>
+                    </a:prstGeom>
+                    <a:ln>
+                      <a:noFill/>
+                    </a:ln>
+                    <a:extLst>
+                      <a:ext uri="{53640926-AAD7-44D8-BBD7-CCE9431645EC}">
+                        <a14:shadowObscured xmlns:a14="http://schemas.microsoft.com/office/drawing/2010/main"/>
+                      </a:ext>
+                    </a:extLst>
+                  </pic:spPr>
+                </pic:pic>
+              </a:graphicData>
+            </a:graphic>
+          </wp:inline>
+        </w:drawing>
+      </w:r>
+    </w:p>
+    <w:p>
+      <w:pPr>
+        <w:rPr>
+          <w:noProof/>
+          <w:lang w:eastAsia="fr-FR"/>
+        </w:rPr>
+      </w:pPr>
     </w:p>
     <w:p>
       <w:pPr>
@@ -801,6 +1525,7 @@
         <w:pStyle w:val="Titre2"/>
       </w:pPr>
       <w:r>
+        <w:lastRenderedPageBreak/>
         <w:t xml:space="preserve">Sixième étape : Aller générer la documentation avec </w:t>
       </w:r>
       <w:proofErr w:type="spellStart"/>
@@ -843,13 +1568,11 @@
       <w:r>
         <w:t xml:space="preserve"> depuis votre menu </w:t>
       </w:r>
-      <w:proofErr w:type="spellStart"/>
-      <w:r>
-        <w:t>windows</w:t>
-      </w:r>
-      <w:proofErr w:type="spellEnd"/>
-      <w:r>
-        <w:t xml:space="preserve"> dans le répertoire d’installation.</w:t>
+      <w:r>
+        <w:t>W</w:t>
+      </w:r>
+      <w:r>
+        <w:t>indows dans le répertoire d’installation.</w:t>
       </w:r>
     </w:p>
     <w:p>
@@ -874,7 +1597,7 @@
                     <pic:cNvPicPr/>
                   </pic:nvPicPr>
                   <pic:blipFill rotWithShape="1">
-                    <a:blip r:embed="rId11"/>
+                    <a:blip r:embed="rId10"/>
                     <a:srcRect l="32904" t="9406" r="4596" b="65021"/>
                     <a:stretch/>
                   </pic:blipFill>
@@ -905,7 +1628,15 @@
     <w:p/>
     <w:p>
       <w:r>
-        <w:t>Une fois lancée, vous tombez sur l’interface suivante :</w:t>
+        <w:t>Vous arrivez</w:t>
+      </w:r>
+      <w:r>
+        <w:tab/>
+      </w:r>
+      <w:bookmarkStart w:id="0" w:name="_GoBack"/>
+      <w:bookmarkEnd w:id="0"/>
+      <w:r>
+        <w:t xml:space="preserve"> sur l’interface suivante :</w:t>
       </w:r>
     </w:p>
     <w:p>
@@ -930,7 +1661,7 @@
                     <pic:cNvPicPr/>
                   </pic:nvPicPr>
                   <pic:blipFill rotWithShape="1">
-                    <a:blip r:embed="rId12"/>
+                    <a:blip r:embed="rId11"/>
                     <a:srcRect b="59730"/>
                     <a:stretch/>
                   </pic:blipFill>
@@ -964,19 +1695,31 @@
       </w:r>
     </w:p>
     <w:p>
+      <w:pPr>
+        <w:rPr>
+          <w:b/>
+        </w:rPr>
+      </w:pPr>
+      <w:r>
+        <w:t xml:space="preserve">Il faut ensuite aller générer la solution : </w:t>
+      </w:r>
+      <w:r>
+        <w:rPr>
+          <w:b/>
+        </w:rPr>
+        <w:t>Ctrl + Maj + B</w:t>
+      </w:r>
+    </w:p>
+    <w:p>
       <w:r>
         <w:lastRenderedPageBreak/>
-        <w:t>Il faut ensuite aller générer la solution : Ctrl + Maj + B</w:t>
-      </w:r>
-    </w:p>
-    <w:p>
-      <w:proofErr w:type="spellStart"/>
-      <w:r>
-        <w:t>Le</w:t>
-      </w:r>
-      <w:proofErr w:type="spellEnd"/>
-      <w:r>
-        <w:t xml:space="preserve"> « code » se compile et vous obtenez ceci : </w:t>
+        <w:t xml:space="preserve">Le </w:t>
+      </w:r>
+      <w:r>
+        <w:t>code</w:t>
+      </w:r>
+      <w:r>
+        <w:t xml:space="preserve"> se compile et vous obtenez ceci : </w:t>
       </w:r>
       <w:r>
         <w:rPr>
@@ -999,7 +1742,7 @@
                     <pic:cNvPicPr/>
                   </pic:nvPicPr>
                   <pic:blipFill rotWithShape="1">
-                    <a:blip r:embed="rId13"/>
+                    <a:blip r:embed="rId12"/>
                     <a:srcRect t="-1" r="33036" b="5938"/>
                     <a:stretch/>
                   </pic:blipFill>
@@ -1030,7 +1773,16 @@
     <w:p/>
     <w:p>
       <w:r>
-        <w:t xml:space="preserve">Pour voir la documentation générée, faites Ctrl + Maj + V ! </w:t>
+        <w:t xml:space="preserve">Pour voir la documentation générée, faites </w:t>
+      </w:r>
+      <w:r>
+        <w:rPr>
+          <w:b/>
+        </w:rPr>
+        <w:t>Ctrl + Maj + V</w:t>
+      </w:r>
+      <w:r>
+        <w:t xml:space="preserve"> ! </w:t>
       </w:r>
     </w:p>
     <w:p/>

--- a/Documentation/SandCastle.docx
+++ b/Documentation/SandCastle.docx
@@ -42,7 +42,7 @@
           <w:lang w:val="en-US"/>
         </w:rPr>
       </w:pPr>
-      <w:hyperlink r:id="rId4" w:history="1">
+      <w:hyperlink r:id="rId5" w:history="1">
         <w:r>
           <w:rPr>
             <w:rStyle w:val="Lienhypertexte"/>
@@ -98,7 +98,7 @@
           <w:lang w:val="en-US"/>
         </w:rPr>
       </w:pPr>
-      <w:hyperlink r:id="rId5" w:history="1">
+      <w:hyperlink r:id="rId6" w:history="1">
         <w:r>
           <w:rPr>
             <w:rStyle w:val="Lienhypertexte"/>
@@ -215,7 +215,7 @@
                     <pic:cNvPicPr/>
                   </pic:nvPicPr>
                   <pic:blipFill rotWithShape="1">
-                    <a:blip r:embed="rId6"/>
+                    <a:blip r:embed="rId7"/>
                     <a:srcRect l="34227" t="12130" r="25926" b="68935"/>
                     <a:stretch/>
                   </pic:blipFill>
@@ -292,7 +292,7 @@
                     <pic:cNvPicPr/>
                   </pic:nvPicPr>
                   <pic:blipFill rotWithShape="1">
-                    <a:blip r:embed="rId7"/>
+                    <a:blip r:embed="rId8"/>
                     <a:srcRect l="67130" t="36449" r="27413" b="52675"/>
                     <a:stretch/>
                   </pic:blipFill>
@@ -376,6 +376,7 @@
       <w:r>
         <w:rPr>
           <w:noProof/>
+          <w:lang w:eastAsia="fr-FR"/>
         </w:rPr>
         <mc:AlternateContent>
           <mc:Choice Requires="wps">
@@ -1302,7 +1303,7 @@
                     <pic:cNvPicPr/>
                   </pic:nvPicPr>
                   <pic:blipFill rotWithShape="1">
-                    <a:blip r:embed="rId8"/>
+                    <a:blip r:embed="rId9"/>
                     <a:srcRect t="-1" r="43452" b="17401"/>
                     <a:stretch/>
                   </pic:blipFill>
@@ -1476,7 +1477,7 @@
                     <pic:cNvPicPr/>
                   </pic:nvPicPr>
                   <pic:blipFill rotWithShape="1">
-                    <a:blip r:embed="rId9"/>
+                    <a:blip r:embed="rId10"/>
                     <a:srcRect l="34557" t="12052" r="22201" b="64273"/>
                     <a:stretch/>
                   </pic:blipFill>
@@ -1597,7 +1598,7 @@
                     <pic:cNvPicPr/>
                   </pic:nvPicPr>
                   <pic:blipFill rotWithShape="1">
-                    <a:blip r:embed="rId10"/>
+                    <a:blip r:embed="rId11"/>
                     <a:srcRect l="32904" t="9406" r="4596" b="65021"/>
                     <a:stretch/>
                   </pic:blipFill>
@@ -1633,13 +1634,86 @@
       <w:r>
         <w:tab/>
       </w:r>
-      <w:bookmarkStart w:id="0" w:name="_GoBack"/>
-      <w:bookmarkEnd w:id="0"/>
       <w:r>
         <w:t xml:space="preserve"> sur l’interface suivante :</w:t>
       </w:r>
     </w:p>
     <w:p>
+      <w:r>
+        <w:rPr>
+          <w:noProof/>
+          <w:lang w:eastAsia="fr-FR"/>
+        </w:rPr>
+        <mc:AlternateContent>
+          <mc:Choice Requires="wps">
+            <w:drawing>
+              <wp:anchor distT="0" distB="0" distL="114300" distR="114300" simplePos="0" relativeHeight="251663360" behindDoc="0" locked="0" layoutInCell="1" allowOverlap="1">
+                <wp:simplePos x="0" y="0"/>
+                <wp:positionH relativeFrom="column">
+                  <wp:posOffset>4300855</wp:posOffset>
+                </wp:positionH>
+                <wp:positionV relativeFrom="paragraph">
+                  <wp:posOffset>60325</wp:posOffset>
+                </wp:positionV>
+                <wp:extent cx="1238250" cy="733425"/>
+                <wp:effectExtent l="0" t="0" r="19050" b="28575"/>
+                <wp:wrapNone/>
+                <wp:docPr id="3" name="Rectangle 3"/>
+                <wp:cNvGraphicFramePr/>
+                <a:graphic xmlns:a="http://schemas.openxmlformats.org/drawingml/2006/main">
+                  <a:graphicData uri="http://schemas.microsoft.com/office/word/2010/wordprocessingShape">
+                    <wps:wsp>
+                      <wps:cNvSpPr/>
+                      <wps:spPr>
+                        <a:xfrm>
+                          <a:off x="0" y="0"/>
+                          <a:ext cx="1238250" cy="733425"/>
+                        </a:xfrm>
+                        <a:prstGeom prst="rect">
+                          <a:avLst/>
+                        </a:prstGeom>
+                        <a:noFill/>
+                        <a:ln>
+                          <a:solidFill>
+                            <a:srgbClr val="FF0000"/>
+                          </a:solidFill>
+                        </a:ln>
+                      </wps:spPr>
+                      <wps:style>
+                        <a:lnRef idx="2">
+                          <a:schemeClr val="accent1">
+                            <a:shade val="50000"/>
+                          </a:schemeClr>
+                        </a:lnRef>
+                        <a:fillRef idx="1">
+                          <a:schemeClr val="accent1"/>
+                        </a:fillRef>
+                        <a:effectRef idx="0">
+                          <a:schemeClr val="accent1"/>
+                        </a:effectRef>
+                        <a:fontRef idx="minor">
+                          <a:schemeClr val="lt1"/>
+                        </a:fontRef>
+                      </wps:style>
+                      <wps:bodyPr rot="0" spcFirstLastPara="0" vertOverflow="overflow" horzOverflow="overflow" vert="horz" wrap="square" lIns="91440" tIns="45720" rIns="91440" bIns="45720" numCol="1" spcCol="0" rtlCol="0" fromWordArt="0" anchor="ctr" anchorCtr="0" forceAA="0" compatLnSpc="1">
+                        <a:prstTxWarp prst="textNoShape">
+                          <a:avLst/>
+                        </a:prstTxWarp>
+                        <a:noAutofit/>
+                      </wps:bodyPr>
+                    </wps:wsp>
+                  </a:graphicData>
+                </a:graphic>
+              </wp:anchor>
+            </w:drawing>
+          </mc:Choice>
+          <mc:Fallback>
+            <w:pict>
+              <v:rect w14:anchorId="781E08F6" id="Rectangle 3" o:spid="_x0000_s1026" style="position:absolute;margin-left:338.65pt;margin-top:4.75pt;width:97.5pt;height:57.75pt;z-index:251663360;visibility:visible;mso-wrap-style:square;mso-wrap-distance-left:9pt;mso-wrap-distance-top:0;mso-wrap-distance-right:9pt;mso-wrap-distance-bottom:0;mso-position-horizontal:absolute;mso-position-horizontal-relative:text;mso-position-vertical:absolute;mso-position-vertical-relative:text;v-text-anchor:middle" o:gfxdata="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" filled="f" strokecolor="red" strokeweight="1pt"/>
+            </w:pict>
+          </mc:Fallback>
+        </mc:AlternateContent>
+      </w:r>
       <w:r>
         <w:rPr>
           <w:noProof/>
@@ -1661,7 +1735,7 @@
                     <pic:cNvPicPr/>
                   </pic:nvPicPr>
                   <pic:blipFill rotWithShape="1">
-                    <a:blip r:embed="rId11"/>
+                    <a:blip r:embed="rId12"/>
                     <a:srcRect b="59730"/>
                     <a:stretch/>
                   </pic:blipFill>
@@ -1742,7 +1816,7 @@
                     <pic:cNvPicPr/>
                   </pic:nvPicPr>
                   <pic:blipFill rotWithShape="1">
-                    <a:blip r:embed="rId12"/>
+                    <a:blip r:embed="rId13"/>
                     <a:srcRect t="-1" r="33036" b="5938"/>
                     <a:stretch/>
                   </pic:blipFill>
@@ -1785,12 +1859,70 @@
         <w:t xml:space="preserve"> ! </w:t>
       </w:r>
     </w:p>
-    <w:p/>
-    <w:p/>
-    <w:p/>
-    <w:p/>
-    <w:p/>
-    <w:p/>
+    <w:p>
+      <w:r>
+        <w:t>Pour retrouver l’emplacement de votre documentation, faites un clic droit sur votre lien racine et accédez à l’url.</w:t>
+      </w:r>
+      <w:r>
+        <w:rPr>
+          <w:noProof/>
+          <w:lang w:eastAsia="fr-FR"/>
+        </w:rPr>
+        <w:t xml:space="preserve"> </w:t>
+      </w:r>
+    </w:p>
+    <w:p>
+      <w:r>
+        <w:rPr>
+          <w:noProof/>
+          <w:lang w:eastAsia="fr-FR"/>
+        </w:rPr>
+        <w:drawing>
+          <wp:inline distT="0" distB="0" distL="0" distR="0" wp14:anchorId="40676A71" wp14:editId="5A6B37A2">
+            <wp:extent cx="4029554" cy="2324100"/>
+            <wp:effectExtent l="0" t="0" r="9525" b="0"/>
+            <wp:docPr id="9" name="Image 9"/>
+            <wp:cNvGraphicFramePr>
+              <a:graphicFrameLocks xmlns:a="http://schemas.openxmlformats.org/drawingml/2006/main" noChangeAspect="1"/>
+            </wp:cNvGraphicFramePr>
+            <a:graphic xmlns:a="http://schemas.openxmlformats.org/drawingml/2006/main">
+              <a:graphicData uri="http://schemas.openxmlformats.org/drawingml/2006/picture">
+                <pic:pic xmlns:pic="http://schemas.openxmlformats.org/drawingml/2006/picture">
+                  <pic:nvPicPr>
+                    <pic:cNvPr id="1" name=""/>
+                    <pic:cNvPicPr/>
+                  </pic:nvPicPr>
+                  <pic:blipFill rotWithShape="1">
+                    <a:blip r:embed="rId14"/>
+                    <a:srcRect r="60152" b="59142"/>
+                    <a:stretch/>
+                  </pic:blipFill>
+                  <pic:spPr bwMode="auto">
+                    <a:xfrm>
+                      <a:off x="0" y="0"/>
+                      <a:ext cx="4064838" cy="2344451"/>
+                    </a:xfrm>
+                    <a:prstGeom prst="rect">
+                      <a:avLst/>
+                    </a:prstGeom>
+                    <a:ln>
+                      <a:noFill/>
+                    </a:ln>
+                    <a:extLst>
+                      <a:ext uri="{53640926-AAD7-44D8-BBD7-CCE9431645EC}">
+                        <a14:shadowObscured xmlns:a14="http://schemas.microsoft.com/office/drawing/2010/main"/>
+                      </a:ext>
+                    </a:extLst>
+                  </pic:spPr>
+                </pic:pic>
+              </a:graphicData>
+            </a:graphic>
+          </wp:inline>
+        </w:drawing>
+      </w:r>
+      <w:bookmarkStart w:id="0" w:name="_GoBack"/>
+      <w:bookmarkEnd w:id="0"/>
+    </w:p>
     <w:sectPr>
       <w:pgSz w:w="11906" w:h="16838"/>
       <w:pgMar w:top="1417" w:right="1417" w:bottom="1417" w:left="1417" w:header="708" w:footer="708" w:gutter="0"/>
@@ -2603,4 +2735,16 @@
     </a:ext>
   </a:extLst>
 </a:theme>
+</file>
+
+<file path=customXml/item1.xml><?xml version="1.0" encoding="utf-8"?>
+<b:Sources xmlns:b="http://schemas.openxmlformats.org/officeDocument/2006/bibliography" xmlns="http://schemas.openxmlformats.org/officeDocument/2006/bibliography" SelectedStyle="\APASixthEditionOfficeOnline.xsl" StyleName="APA" Version="6"/>
+</file>
+
+<file path=customXml/itemProps1.xml><?xml version="1.0" encoding="utf-8"?>
+<ds:datastoreItem xmlns:ds="http://schemas.openxmlformats.org/officeDocument/2006/customXml" ds:itemID="{CF31D40B-3B09-46C3-A883-B8A8D1D6D180}">
+  <ds:schemaRefs>
+    <ds:schemaRef ds:uri="http://schemas.openxmlformats.org/officeDocument/2006/bibliography"/>
+  </ds:schemaRefs>
+</ds:datastoreItem>
 </file>
--- a/Documentation/SandCastle.docx
+++ b/Documentation/SandCastle.docx
@@ -1920,9 +1920,3458 @@
           </wp:inline>
         </w:drawing>
       </w:r>
+    </w:p>
+    <w:p>
+      <w:pPr>
+        <w:pStyle w:val="Titre2"/>
+      </w:pPr>
+      <w:r>
+        <w:lastRenderedPageBreak/>
+        <w:t>Lexique</w:t>
+      </w:r>
+    </w:p>
+    <w:p/>
+    <w:tbl>
+      <w:tblPr>
+        <w:tblW w:w="0" w:type="auto"/>
+        <w:tblInd w:w="300" w:type="dxa"/>
+        <w:shd w:val="clear" w:color="auto" w:fill="FFFFFF"/>
+        <w:tblCellMar>
+          <w:left w:w="0" w:type="dxa"/>
+          <w:right w:w="0" w:type="dxa"/>
+        </w:tblCellMar>
+        <w:tblLook w:val="04A0" w:firstRow="1" w:lastRow="0" w:firstColumn="1" w:lastColumn="0" w:noHBand="0" w:noVBand="1"/>
+      </w:tblPr>
+      <w:tblGrid>
+        <w:gridCol w:w="1567"/>
+        <w:gridCol w:w="1479"/>
+        <w:gridCol w:w="5706"/>
+      </w:tblGrid>
+      <w:tr>
+        <w:tc>
+          <w:tcPr>
+            <w:tcW w:w="0" w:type="auto"/>
+            <w:tcBorders>
+              <w:top w:val="single" w:sz="8" w:space="0" w:color="C0C0C0"/>
+              <w:left w:val="single" w:sz="8" w:space="0" w:color="C0C0C0"/>
+              <w:bottom w:val="single" w:sz="8" w:space="0" w:color="C0C0C0"/>
+              <w:right w:val="single" w:sz="8" w:space="0" w:color="C0C0C0"/>
+            </w:tcBorders>
+            <w:shd w:val="clear" w:color="auto" w:fill="BFBFBF"/>
+            <w:tcMar>
+              <w:top w:w="0" w:type="dxa"/>
+              <w:left w:w="108" w:type="dxa"/>
+              <w:bottom w:w="0" w:type="dxa"/>
+              <w:right w:w="108" w:type="dxa"/>
+            </w:tcMar>
+            <w:hideMark/>
+          </w:tcPr>
+          <w:p>
+            <w:pPr>
+              <w:spacing w:line="269" w:lineRule="atLeast"/>
+              <w:ind w:left="75" w:right="75"/>
+              <w:rPr>
+                <w:rFonts w:ascii="Arial" w:hAnsi="Arial" w:cs="Arial"/>
+                <w:color w:val="333333"/>
+                <w:sz w:val="17"/>
+                <w:szCs w:val="17"/>
+              </w:rPr>
+            </w:pPr>
+            <w:r>
+              <w:rPr>
+                <w:rFonts w:ascii="Arial" w:hAnsi="Arial" w:cs="Arial"/>
+                <w:b/>
+                <w:bCs/>
+                <w:color w:val="333333"/>
+                <w:sz w:val="17"/>
+                <w:szCs w:val="17"/>
+              </w:rPr>
+              <w:t>Tag</w:t>
+            </w:r>
+          </w:p>
+        </w:tc>
+        <w:tc>
+          <w:tcPr>
+            <w:tcW w:w="0" w:type="auto"/>
+            <w:tcBorders>
+              <w:top w:val="single" w:sz="8" w:space="0" w:color="auto"/>
+              <w:left w:val="nil"/>
+              <w:bottom w:val="single" w:sz="8" w:space="0" w:color="auto"/>
+              <w:right w:val="single" w:sz="8" w:space="0" w:color="auto"/>
+            </w:tcBorders>
+            <w:shd w:val="clear" w:color="auto" w:fill="BFBFBF"/>
+            <w:tcMar>
+              <w:top w:w="0" w:type="dxa"/>
+              <w:left w:w="108" w:type="dxa"/>
+              <w:bottom w:w="0" w:type="dxa"/>
+              <w:right w:w="108" w:type="dxa"/>
+            </w:tcMar>
+            <w:hideMark/>
+          </w:tcPr>
+          <w:p>
+            <w:pPr>
+              <w:spacing w:line="269" w:lineRule="atLeast"/>
+              <w:ind w:left="75" w:right="75"/>
+              <w:rPr>
+                <w:rFonts w:ascii="Arial" w:hAnsi="Arial" w:cs="Arial"/>
+                <w:color w:val="333333"/>
+                <w:sz w:val="17"/>
+                <w:szCs w:val="17"/>
+              </w:rPr>
+            </w:pPr>
+            <w:r>
+              <w:rPr>
+                <w:rFonts w:ascii="Arial" w:hAnsi="Arial" w:cs="Arial"/>
+                <w:b/>
+                <w:bCs/>
+                <w:color w:val="333333"/>
+                <w:sz w:val="17"/>
+                <w:szCs w:val="17"/>
+              </w:rPr>
+              <w:t xml:space="preserve">Usage </w:t>
+            </w:r>
+            <w:proofErr w:type="spellStart"/>
+            <w:r>
+              <w:rPr>
+                <w:rFonts w:ascii="Arial" w:hAnsi="Arial" w:cs="Arial"/>
+                <w:b/>
+                <w:bCs/>
+                <w:color w:val="333333"/>
+                <w:sz w:val="17"/>
+                <w:szCs w:val="17"/>
+              </w:rPr>
+              <w:t>is</w:t>
+            </w:r>
+            <w:proofErr w:type="spellEnd"/>
+            <w:r>
+              <w:rPr>
+                <w:rFonts w:ascii="Arial" w:hAnsi="Arial" w:cs="Arial"/>
+                <w:b/>
+                <w:bCs/>
+                <w:color w:val="333333"/>
+                <w:sz w:val="17"/>
+                <w:szCs w:val="17"/>
+              </w:rPr>
+              <w:t>…</w:t>
+            </w:r>
+          </w:p>
+        </w:tc>
+        <w:tc>
+          <w:tcPr>
+            <w:tcW w:w="0" w:type="auto"/>
+            <w:tcBorders>
+              <w:top w:val="single" w:sz="8" w:space="0" w:color="auto"/>
+              <w:left w:val="nil"/>
+              <w:bottom w:val="single" w:sz="8" w:space="0" w:color="auto"/>
+              <w:right w:val="single" w:sz="8" w:space="0" w:color="auto"/>
+            </w:tcBorders>
+            <w:shd w:val="clear" w:color="auto" w:fill="BFBFBF"/>
+            <w:tcMar>
+              <w:top w:w="0" w:type="dxa"/>
+              <w:left w:w="108" w:type="dxa"/>
+              <w:bottom w:w="0" w:type="dxa"/>
+              <w:right w:w="108" w:type="dxa"/>
+            </w:tcMar>
+            <w:hideMark/>
+          </w:tcPr>
+          <w:p>
+            <w:pPr>
+              <w:spacing w:line="269" w:lineRule="atLeast"/>
+              <w:ind w:left="75" w:right="75"/>
+              <w:rPr>
+                <w:rFonts w:ascii="Arial" w:hAnsi="Arial" w:cs="Arial"/>
+                <w:color w:val="333333"/>
+                <w:sz w:val="17"/>
+                <w:szCs w:val="17"/>
+              </w:rPr>
+            </w:pPr>
+            <w:proofErr w:type="spellStart"/>
+            <w:r>
+              <w:rPr>
+                <w:rFonts w:ascii="Arial" w:hAnsi="Arial" w:cs="Arial"/>
+                <w:b/>
+                <w:bCs/>
+                <w:color w:val="333333"/>
+                <w:sz w:val="17"/>
+                <w:szCs w:val="17"/>
+              </w:rPr>
+              <w:t>Purpose</w:t>
+            </w:r>
+            <w:proofErr w:type="spellEnd"/>
+          </w:p>
+        </w:tc>
+      </w:tr>
+      <w:tr>
+        <w:tc>
+          <w:tcPr>
+            <w:tcW w:w="0" w:type="auto"/>
+            <w:gridSpan w:val="3"/>
+            <w:tcBorders>
+              <w:top w:val="nil"/>
+              <w:left w:val="single" w:sz="8" w:space="0" w:color="auto"/>
+              <w:bottom w:val="single" w:sz="8" w:space="0" w:color="auto"/>
+              <w:right w:val="single" w:sz="8" w:space="0" w:color="auto"/>
+            </w:tcBorders>
+            <w:shd w:val="clear" w:color="auto" w:fill="DBE5F1"/>
+            <w:tcMar>
+              <w:top w:w="0" w:type="dxa"/>
+              <w:left w:w="108" w:type="dxa"/>
+              <w:bottom w:w="0" w:type="dxa"/>
+              <w:right w:w="108" w:type="dxa"/>
+            </w:tcMar>
+            <w:hideMark/>
+          </w:tcPr>
+          <w:p>
+            <w:pPr>
+              <w:spacing w:line="269" w:lineRule="atLeast"/>
+              <w:ind w:left="75" w:right="75"/>
+              <w:rPr>
+                <w:rFonts w:ascii="Arial" w:hAnsi="Arial" w:cs="Arial"/>
+                <w:color w:val="333333"/>
+                <w:sz w:val="17"/>
+                <w:szCs w:val="17"/>
+              </w:rPr>
+            </w:pPr>
+            <w:r>
+              <w:rPr>
+                <w:rFonts w:ascii="Arial" w:hAnsi="Arial" w:cs="Arial"/>
+                <w:b/>
+                <w:bCs/>
+                <w:color w:val="333333"/>
+                <w:sz w:val="17"/>
+                <w:szCs w:val="17"/>
+              </w:rPr>
+              <w:t>Main Sections</w:t>
+            </w:r>
+          </w:p>
+        </w:tc>
+      </w:tr>
+      <w:tr>
+        <w:tc>
+          <w:tcPr>
+            <w:tcW w:w="0" w:type="auto"/>
+            <w:tcBorders>
+              <w:top w:val="nil"/>
+              <w:left w:val="single" w:sz="8" w:space="0" w:color="auto"/>
+              <w:bottom w:val="single" w:sz="8" w:space="0" w:color="auto"/>
+              <w:right w:val="single" w:sz="8" w:space="0" w:color="auto"/>
+            </w:tcBorders>
+            <w:shd w:val="clear" w:color="auto" w:fill="FFFFFF"/>
+            <w:tcMar>
+              <w:top w:w="0" w:type="dxa"/>
+              <w:left w:w="108" w:type="dxa"/>
+              <w:bottom w:w="0" w:type="dxa"/>
+              <w:right w:w="108" w:type="dxa"/>
+            </w:tcMar>
+            <w:hideMark/>
+          </w:tcPr>
+          <w:p>
+            <w:pPr>
+              <w:spacing w:line="269" w:lineRule="atLeast"/>
+              <w:ind w:left="75" w:right="75"/>
+              <w:rPr>
+                <w:rFonts w:ascii="Arial" w:hAnsi="Arial" w:cs="Arial"/>
+                <w:color w:val="333333"/>
+                <w:sz w:val="17"/>
+                <w:szCs w:val="17"/>
+              </w:rPr>
+            </w:pPr>
+            <w:r>
+              <w:rPr>
+                <w:rFonts w:ascii="Arial" w:hAnsi="Arial" w:cs="Arial"/>
+                <w:color w:val="333333"/>
+                <w:sz w:val="17"/>
+                <w:szCs w:val="17"/>
+              </w:rPr>
+              <w:t>&lt;</w:t>
+            </w:r>
+            <w:proofErr w:type="spellStart"/>
+            <w:r>
+              <w:rPr>
+                <w:rFonts w:ascii="Arial" w:hAnsi="Arial" w:cs="Arial"/>
+                <w:color w:val="333333"/>
+                <w:sz w:val="17"/>
+                <w:szCs w:val="17"/>
+              </w:rPr>
+              <w:t>summary</w:t>
+            </w:r>
+            <w:proofErr w:type="spellEnd"/>
+            <w:r>
+              <w:rPr>
+                <w:rFonts w:ascii="Arial" w:hAnsi="Arial" w:cs="Arial"/>
+                <w:color w:val="333333"/>
+                <w:sz w:val="17"/>
+                <w:szCs w:val="17"/>
+              </w:rPr>
+              <w:t>&gt;</w:t>
+            </w:r>
+          </w:p>
+        </w:tc>
+        <w:tc>
+          <w:tcPr>
+            <w:tcW w:w="0" w:type="auto"/>
+            <w:tcBorders>
+              <w:top w:val="nil"/>
+              <w:left w:val="nil"/>
+              <w:bottom w:val="single" w:sz="8" w:space="0" w:color="auto"/>
+              <w:right w:val="single" w:sz="8" w:space="0" w:color="auto"/>
+            </w:tcBorders>
+            <w:shd w:val="clear" w:color="auto" w:fill="FFFFFF"/>
+            <w:tcMar>
+              <w:top w:w="0" w:type="dxa"/>
+              <w:left w:w="108" w:type="dxa"/>
+              <w:bottom w:w="0" w:type="dxa"/>
+              <w:right w:w="108" w:type="dxa"/>
+            </w:tcMar>
+            <w:hideMark/>
+          </w:tcPr>
+          <w:p>
+            <w:pPr>
+              <w:spacing w:line="269" w:lineRule="atLeast"/>
+              <w:ind w:left="75" w:right="75"/>
+              <w:rPr>
+                <w:rFonts w:ascii="Arial" w:hAnsi="Arial" w:cs="Arial"/>
+                <w:color w:val="333333"/>
+                <w:sz w:val="17"/>
+                <w:szCs w:val="17"/>
+              </w:rPr>
+            </w:pPr>
+            <w:proofErr w:type="spellStart"/>
+            <w:r>
+              <w:rPr>
+                <w:rFonts w:ascii="Arial" w:hAnsi="Arial" w:cs="Arial"/>
+                <w:color w:val="333333"/>
+                <w:sz w:val="17"/>
+                <w:szCs w:val="17"/>
+              </w:rPr>
+              <w:t>Required</w:t>
+            </w:r>
+            <w:proofErr w:type="spellEnd"/>
+          </w:p>
+        </w:tc>
+        <w:tc>
+          <w:tcPr>
+            <w:tcW w:w="0" w:type="auto"/>
+            <w:tcBorders>
+              <w:top w:val="nil"/>
+              <w:left w:val="nil"/>
+              <w:bottom w:val="single" w:sz="8" w:space="0" w:color="auto"/>
+              <w:right w:val="single" w:sz="8" w:space="0" w:color="auto"/>
+            </w:tcBorders>
+            <w:shd w:val="clear" w:color="auto" w:fill="FFFFFF"/>
+            <w:tcMar>
+              <w:top w:w="0" w:type="dxa"/>
+              <w:left w:w="108" w:type="dxa"/>
+              <w:bottom w:w="0" w:type="dxa"/>
+              <w:right w:w="108" w:type="dxa"/>
+            </w:tcMar>
+            <w:hideMark/>
+          </w:tcPr>
+          <w:p>
+            <w:pPr>
+              <w:spacing w:line="269" w:lineRule="atLeast"/>
+              <w:ind w:left="75" w:right="75"/>
+              <w:rPr>
+                <w:rFonts w:ascii="Arial" w:hAnsi="Arial" w:cs="Arial"/>
+                <w:color w:val="333333"/>
+                <w:sz w:val="17"/>
+                <w:szCs w:val="17"/>
+                <w:lang w:val="en-US"/>
+              </w:rPr>
+            </w:pPr>
+            <w:r>
+              <w:rPr>
+                <w:rFonts w:ascii="Arial" w:hAnsi="Arial" w:cs="Arial"/>
+                <w:color w:val="333333"/>
+                <w:sz w:val="17"/>
+                <w:szCs w:val="17"/>
+                <w:lang w:val="en-US"/>
+              </w:rPr>
+              <w:t xml:space="preserve">A short (usually one-line) description of the member. This appears at the top of the member’s web page as well as on its parent summary pages. For example, the &lt;summary&gt; of a method appears on its parent Methods page while the &lt;summary&gt; of a class appears on its parent Namespace page. Also used to populate an </w:t>
+            </w:r>
+            <w:proofErr w:type="spellStart"/>
+            <w:r>
+              <w:rPr>
+                <w:rFonts w:ascii="Arial" w:hAnsi="Arial" w:cs="Arial"/>
+                <w:color w:val="333333"/>
+                <w:sz w:val="17"/>
+                <w:szCs w:val="17"/>
+                <w:lang w:val="en-US"/>
+              </w:rPr>
+              <w:t>Intellisense</w:t>
+            </w:r>
+            <w:proofErr w:type="spellEnd"/>
+            <w:r>
+              <w:rPr>
+                <w:rFonts w:ascii="Arial" w:hAnsi="Arial" w:cs="Arial"/>
+                <w:color w:val="333333"/>
+                <w:sz w:val="17"/>
+                <w:szCs w:val="17"/>
+                <w:lang w:val="en-US"/>
+              </w:rPr>
+              <w:t xml:space="preserve"> tooltip for the object when embedded in a larger project.</w:t>
+            </w:r>
+          </w:p>
+        </w:tc>
+      </w:tr>
+      <w:tr>
+        <w:tc>
+          <w:tcPr>
+            <w:tcW w:w="0" w:type="auto"/>
+            <w:tcBorders>
+              <w:top w:val="nil"/>
+              <w:left w:val="single" w:sz="8" w:space="0" w:color="auto"/>
+              <w:bottom w:val="single" w:sz="8" w:space="0" w:color="auto"/>
+              <w:right w:val="single" w:sz="8" w:space="0" w:color="auto"/>
+            </w:tcBorders>
+            <w:shd w:val="clear" w:color="auto" w:fill="FFFFFF"/>
+            <w:tcMar>
+              <w:top w:w="0" w:type="dxa"/>
+              <w:left w:w="108" w:type="dxa"/>
+              <w:bottom w:w="0" w:type="dxa"/>
+              <w:right w:w="108" w:type="dxa"/>
+            </w:tcMar>
+            <w:hideMark/>
+          </w:tcPr>
+          <w:p>
+            <w:pPr>
+              <w:spacing w:line="269" w:lineRule="atLeast"/>
+              <w:ind w:left="75" w:right="75"/>
+              <w:rPr>
+                <w:rFonts w:ascii="Arial" w:hAnsi="Arial" w:cs="Arial"/>
+                <w:color w:val="333333"/>
+                <w:sz w:val="17"/>
+                <w:szCs w:val="17"/>
+              </w:rPr>
+            </w:pPr>
+            <w:r>
+              <w:rPr>
+                <w:rFonts w:ascii="Arial" w:hAnsi="Arial" w:cs="Arial"/>
+                <w:color w:val="333333"/>
+                <w:sz w:val="17"/>
+                <w:szCs w:val="17"/>
+              </w:rPr>
+              <w:t>&lt;</w:t>
+            </w:r>
+            <w:proofErr w:type="spellStart"/>
+            <w:r>
+              <w:rPr>
+                <w:rFonts w:ascii="Arial" w:hAnsi="Arial" w:cs="Arial"/>
+                <w:color w:val="333333"/>
+                <w:sz w:val="17"/>
+                <w:szCs w:val="17"/>
+              </w:rPr>
+              <w:t>remarks</w:t>
+            </w:r>
+            <w:proofErr w:type="spellEnd"/>
+            <w:r>
+              <w:rPr>
+                <w:rFonts w:ascii="Arial" w:hAnsi="Arial" w:cs="Arial"/>
+                <w:color w:val="333333"/>
+                <w:sz w:val="17"/>
+                <w:szCs w:val="17"/>
+              </w:rPr>
+              <w:t>&gt;</w:t>
+            </w:r>
+          </w:p>
+        </w:tc>
+        <w:tc>
+          <w:tcPr>
+            <w:tcW w:w="0" w:type="auto"/>
+            <w:tcBorders>
+              <w:top w:val="nil"/>
+              <w:left w:val="nil"/>
+              <w:bottom w:val="single" w:sz="8" w:space="0" w:color="auto"/>
+              <w:right w:val="single" w:sz="8" w:space="0" w:color="auto"/>
+            </w:tcBorders>
+            <w:shd w:val="clear" w:color="auto" w:fill="FFFFFF"/>
+            <w:tcMar>
+              <w:top w:w="0" w:type="dxa"/>
+              <w:left w:w="108" w:type="dxa"/>
+              <w:bottom w:w="0" w:type="dxa"/>
+              <w:right w:w="108" w:type="dxa"/>
+            </w:tcMar>
+            <w:hideMark/>
+          </w:tcPr>
+          <w:p>
+            <w:pPr>
+              <w:spacing w:line="269" w:lineRule="atLeast"/>
+              <w:ind w:left="75" w:right="75"/>
+              <w:rPr>
+                <w:rFonts w:ascii="Arial" w:hAnsi="Arial" w:cs="Arial"/>
+                <w:color w:val="333333"/>
+                <w:sz w:val="17"/>
+                <w:szCs w:val="17"/>
+              </w:rPr>
+            </w:pPr>
+            <w:proofErr w:type="spellStart"/>
+            <w:r>
+              <w:rPr>
+                <w:rFonts w:ascii="Arial" w:hAnsi="Arial" w:cs="Arial"/>
+                <w:color w:val="333333"/>
+                <w:sz w:val="17"/>
+                <w:szCs w:val="17"/>
+              </w:rPr>
+              <w:t>Optional</w:t>
+            </w:r>
+            <w:proofErr w:type="spellEnd"/>
+          </w:p>
+        </w:tc>
+        <w:tc>
+          <w:tcPr>
+            <w:tcW w:w="0" w:type="auto"/>
+            <w:tcBorders>
+              <w:top w:val="nil"/>
+              <w:left w:val="nil"/>
+              <w:bottom w:val="single" w:sz="8" w:space="0" w:color="auto"/>
+              <w:right w:val="single" w:sz="8" w:space="0" w:color="auto"/>
+            </w:tcBorders>
+            <w:shd w:val="clear" w:color="auto" w:fill="FFFFFF"/>
+            <w:tcMar>
+              <w:top w:w="0" w:type="dxa"/>
+              <w:left w:w="108" w:type="dxa"/>
+              <w:bottom w:w="0" w:type="dxa"/>
+              <w:right w:w="108" w:type="dxa"/>
+            </w:tcMar>
+            <w:hideMark/>
+          </w:tcPr>
+          <w:p>
+            <w:pPr>
+              <w:spacing w:line="269" w:lineRule="atLeast"/>
+              <w:ind w:left="75" w:right="75"/>
+              <w:rPr>
+                <w:rFonts w:ascii="Arial" w:hAnsi="Arial" w:cs="Arial"/>
+                <w:color w:val="333333"/>
+                <w:sz w:val="17"/>
+                <w:szCs w:val="17"/>
+                <w:lang w:val="en-US"/>
+              </w:rPr>
+            </w:pPr>
+            <w:r>
+              <w:rPr>
+                <w:rFonts w:ascii="Arial" w:hAnsi="Arial" w:cs="Arial"/>
+                <w:color w:val="333333"/>
+                <w:sz w:val="17"/>
+                <w:szCs w:val="17"/>
+                <w:lang w:val="en-US"/>
+              </w:rPr>
+              <w:t>A detailed description of the member.</w:t>
+            </w:r>
+          </w:p>
+        </w:tc>
+      </w:tr>
+      <w:tr>
+        <w:tc>
+          <w:tcPr>
+            <w:tcW w:w="0" w:type="auto"/>
+            <w:tcBorders>
+              <w:top w:val="nil"/>
+              <w:left w:val="single" w:sz="8" w:space="0" w:color="auto"/>
+              <w:bottom w:val="single" w:sz="8" w:space="0" w:color="auto"/>
+              <w:right w:val="single" w:sz="8" w:space="0" w:color="auto"/>
+            </w:tcBorders>
+            <w:shd w:val="clear" w:color="auto" w:fill="FFFFFF"/>
+            <w:tcMar>
+              <w:top w:w="0" w:type="dxa"/>
+              <w:left w:w="108" w:type="dxa"/>
+              <w:bottom w:w="0" w:type="dxa"/>
+              <w:right w:w="108" w:type="dxa"/>
+            </w:tcMar>
+            <w:hideMark/>
+          </w:tcPr>
+          <w:p>
+            <w:pPr>
+              <w:spacing w:line="269" w:lineRule="atLeast"/>
+              <w:ind w:left="75" w:right="75"/>
+              <w:rPr>
+                <w:rFonts w:ascii="Arial" w:hAnsi="Arial" w:cs="Arial"/>
+                <w:color w:val="333333"/>
+                <w:sz w:val="17"/>
+                <w:szCs w:val="17"/>
+              </w:rPr>
+            </w:pPr>
+            <w:r>
+              <w:rPr>
+                <w:rFonts w:ascii="Arial" w:hAnsi="Arial" w:cs="Arial"/>
+                <w:color w:val="333333"/>
+                <w:sz w:val="17"/>
+                <w:szCs w:val="17"/>
+              </w:rPr>
+              <w:t>&lt;</w:t>
+            </w:r>
+            <w:proofErr w:type="spellStart"/>
+            <w:r>
+              <w:rPr>
+                <w:rFonts w:ascii="Arial" w:hAnsi="Arial" w:cs="Arial"/>
+                <w:color w:val="333333"/>
+                <w:sz w:val="17"/>
+                <w:szCs w:val="17"/>
+              </w:rPr>
+              <w:t>example</w:t>
+            </w:r>
+            <w:proofErr w:type="spellEnd"/>
+            <w:r>
+              <w:rPr>
+                <w:rFonts w:ascii="Arial" w:hAnsi="Arial" w:cs="Arial"/>
+                <w:color w:val="333333"/>
+                <w:sz w:val="17"/>
+                <w:szCs w:val="17"/>
+              </w:rPr>
+              <w:t>&gt;</w:t>
+            </w:r>
+          </w:p>
+        </w:tc>
+        <w:tc>
+          <w:tcPr>
+            <w:tcW w:w="0" w:type="auto"/>
+            <w:tcBorders>
+              <w:top w:val="nil"/>
+              <w:left w:val="nil"/>
+              <w:bottom w:val="single" w:sz="8" w:space="0" w:color="auto"/>
+              <w:right w:val="single" w:sz="8" w:space="0" w:color="auto"/>
+            </w:tcBorders>
+            <w:shd w:val="clear" w:color="auto" w:fill="FFFFFF"/>
+            <w:tcMar>
+              <w:top w:w="0" w:type="dxa"/>
+              <w:left w:w="108" w:type="dxa"/>
+              <w:bottom w:w="0" w:type="dxa"/>
+              <w:right w:w="108" w:type="dxa"/>
+            </w:tcMar>
+            <w:hideMark/>
+          </w:tcPr>
+          <w:p>
+            <w:pPr>
+              <w:spacing w:line="269" w:lineRule="atLeast"/>
+              <w:ind w:left="75" w:right="75"/>
+              <w:rPr>
+                <w:rFonts w:ascii="Arial" w:hAnsi="Arial" w:cs="Arial"/>
+                <w:color w:val="333333"/>
+                <w:sz w:val="17"/>
+                <w:szCs w:val="17"/>
+              </w:rPr>
+            </w:pPr>
+            <w:r>
+              <w:rPr>
+                <w:rFonts w:ascii="Arial" w:hAnsi="Arial" w:cs="Arial"/>
+                <w:color w:val="333333"/>
+                <w:sz w:val="17"/>
+                <w:szCs w:val="17"/>
+              </w:rPr>
+              <w:t xml:space="preserve">As </w:t>
+            </w:r>
+            <w:proofErr w:type="spellStart"/>
+            <w:r>
+              <w:rPr>
+                <w:rFonts w:ascii="Arial" w:hAnsi="Arial" w:cs="Arial"/>
+                <w:color w:val="333333"/>
+                <w:sz w:val="17"/>
+                <w:szCs w:val="17"/>
+              </w:rPr>
+              <w:t>needed</w:t>
+            </w:r>
+            <w:proofErr w:type="spellEnd"/>
+          </w:p>
+        </w:tc>
+        <w:tc>
+          <w:tcPr>
+            <w:tcW w:w="0" w:type="auto"/>
+            <w:tcBorders>
+              <w:top w:val="nil"/>
+              <w:left w:val="nil"/>
+              <w:bottom w:val="single" w:sz="8" w:space="0" w:color="auto"/>
+              <w:right w:val="single" w:sz="8" w:space="0" w:color="auto"/>
+            </w:tcBorders>
+            <w:shd w:val="clear" w:color="auto" w:fill="FFFFFF"/>
+            <w:tcMar>
+              <w:top w:w="0" w:type="dxa"/>
+              <w:left w:w="108" w:type="dxa"/>
+              <w:bottom w:w="0" w:type="dxa"/>
+              <w:right w:w="108" w:type="dxa"/>
+            </w:tcMar>
+            <w:hideMark/>
+          </w:tcPr>
+          <w:p>
+            <w:pPr>
+              <w:spacing w:line="269" w:lineRule="atLeast"/>
+              <w:ind w:left="75" w:right="75"/>
+              <w:rPr>
+                <w:rFonts w:ascii="Arial" w:hAnsi="Arial" w:cs="Arial"/>
+                <w:color w:val="333333"/>
+                <w:sz w:val="17"/>
+                <w:szCs w:val="17"/>
+                <w:lang w:val="en-US"/>
+              </w:rPr>
+            </w:pPr>
+            <w:r>
+              <w:rPr>
+                <w:rFonts w:ascii="Arial" w:hAnsi="Arial" w:cs="Arial"/>
+                <w:color w:val="333333"/>
+                <w:sz w:val="17"/>
+                <w:szCs w:val="17"/>
+                <w:lang w:val="en-US"/>
+              </w:rPr>
+              <w:t>A substantial example in its own section; trivial examples could be included in the &lt;remarks&gt; section.</w:t>
+            </w:r>
+          </w:p>
+        </w:tc>
+      </w:tr>
+      <w:tr>
+        <w:tc>
+          <w:tcPr>
+            <w:tcW w:w="0" w:type="auto"/>
+            <w:tcBorders>
+              <w:top w:val="nil"/>
+              <w:left w:val="single" w:sz="8" w:space="0" w:color="auto"/>
+              <w:bottom w:val="single" w:sz="8" w:space="0" w:color="auto"/>
+              <w:right w:val="single" w:sz="8" w:space="0" w:color="auto"/>
+            </w:tcBorders>
+            <w:shd w:val="clear" w:color="auto" w:fill="FFFFFF"/>
+            <w:tcMar>
+              <w:top w:w="0" w:type="dxa"/>
+              <w:left w:w="108" w:type="dxa"/>
+              <w:bottom w:w="0" w:type="dxa"/>
+              <w:right w:w="108" w:type="dxa"/>
+            </w:tcMar>
+            <w:hideMark/>
+          </w:tcPr>
+          <w:p>
+            <w:pPr>
+              <w:spacing w:line="269" w:lineRule="atLeast"/>
+              <w:ind w:left="75" w:right="75"/>
+              <w:rPr>
+                <w:rFonts w:ascii="Arial" w:hAnsi="Arial" w:cs="Arial"/>
+                <w:color w:val="333333"/>
+                <w:sz w:val="17"/>
+                <w:szCs w:val="17"/>
+              </w:rPr>
+            </w:pPr>
+            <w:r>
+              <w:rPr>
+                <w:rFonts w:ascii="Arial" w:hAnsi="Arial" w:cs="Arial"/>
+                <w:color w:val="333333"/>
+                <w:sz w:val="17"/>
+                <w:szCs w:val="17"/>
+              </w:rPr>
+              <w:t>&lt;</w:t>
+            </w:r>
+            <w:proofErr w:type="spellStart"/>
+            <w:r>
+              <w:rPr>
+                <w:rFonts w:ascii="Arial" w:hAnsi="Arial" w:cs="Arial"/>
+                <w:color w:val="333333"/>
+                <w:sz w:val="17"/>
+                <w:szCs w:val="17"/>
+              </w:rPr>
+              <w:t>seealso</w:t>
+            </w:r>
+            <w:proofErr w:type="spellEnd"/>
+            <w:r>
+              <w:rPr>
+                <w:rFonts w:ascii="Arial" w:hAnsi="Arial" w:cs="Arial"/>
+                <w:color w:val="333333"/>
+                <w:sz w:val="17"/>
+                <w:szCs w:val="17"/>
+              </w:rPr>
+              <w:t>&gt;</w:t>
+            </w:r>
+          </w:p>
+        </w:tc>
+        <w:tc>
+          <w:tcPr>
+            <w:tcW w:w="0" w:type="auto"/>
+            <w:tcBorders>
+              <w:top w:val="nil"/>
+              <w:left w:val="nil"/>
+              <w:bottom w:val="single" w:sz="8" w:space="0" w:color="auto"/>
+              <w:right w:val="single" w:sz="8" w:space="0" w:color="auto"/>
+            </w:tcBorders>
+            <w:shd w:val="clear" w:color="auto" w:fill="FFFFFF"/>
+            <w:tcMar>
+              <w:top w:w="0" w:type="dxa"/>
+              <w:left w:w="108" w:type="dxa"/>
+              <w:bottom w:w="0" w:type="dxa"/>
+              <w:right w:w="108" w:type="dxa"/>
+            </w:tcMar>
+            <w:hideMark/>
+          </w:tcPr>
+          <w:p>
+            <w:pPr>
+              <w:spacing w:line="269" w:lineRule="atLeast"/>
+              <w:ind w:left="75" w:right="75"/>
+              <w:rPr>
+                <w:rFonts w:ascii="Arial" w:hAnsi="Arial" w:cs="Arial"/>
+                <w:color w:val="333333"/>
+                <w:sz w:val="17"/>
+                <w:szCs w:val="17"/>
+              </w:rPr>
+            </w:pPr>
+            <w:r>
+              <w:rPr>
+                <w:rFonts w:ascii="Arial" w:hAnsi="Arial" w:cs="Arial"/>
+                <w:color w:val="333333"/>
+                <w:sz w:val="17"/>
+                <w:szCs w:val="17"/>
+              </w:rPr>
+              <w:t xml:space="preserve">As </w:t>
+            </w:r>
+            <w:proofErr w:type="spellStart"/>
+            <w:r>
+              <w:rPr>
+                <w:rFonts w:ascii="Arial" w:hAnsi="Arial" w:cs="Arial"/>
+                <w:color w:val="333333"/>
+                <w:sz w:val="17"/>
+                <w:szCs w:val="17"/>
+              </w:rPr>
+              <w:t>needed</w:t>
+            </w:r>
+            <w:proofErr w:type="spellEnd"/>
+          </w:p>
+        </w:tc>
+        <w:tc>
+          <w:tcPr>
+            <w:tcW w:w="0" w:type="auto"/>
+            <w:tcBorders>
+              <w:top w:val="nil"/>
+              <w:left w:val="nil"/>
+              <w:bottom w:val="single" w:sz="8" w:space="0" w:color="auto"/>
+              <w:right w:val="single" w:sz="8" w:space="0" w:color="auto"/>
+            </w:tcBorders>
+            <w:shd w:val="clear" w:color="auto" w:fill="FFFFFF"/>
+            <w:tcMar>
+              <w:top w:w="0" w:type="dxa"/>
+              <w:left w:w="108" w:type="dxa"/>
+              <w:bottom w:w="0" w:type="dxa"/>
+              <w:right w:w="108" w:type="dxa"/>
+            </w:tcMar>
+            <w:hideMark/>
+          </w:tcPr>
+          <w:p>
+            <w:pPr>
+              <w:spacing w:line="269" w:lineRule="atLeast"/>
+              <w:ind w:left="75" w:right="75"/>
+              <w:rPr>
+                <w:rFonts w:ascii="Arial" w:hAnsi="Arial" w:cs="Arial"/>
+                <w:color w:val="333333"/>
+                <w:sz w:val="17"/>
+                <w:szCs w:val="17"/>
+                <w:lang w:val="en-US"/>
+              </w:rPr>
+            </w:pPr>
+            <w:r>
+              <w:rPr>
+                <w:rFonts w:ascii="Arial" w:hAnsi="Arial" w:cs="Arial"/>
+                <w:color w:val="333333"/>
+                <w:sz w:val="17"/>
+                <w:szCs w:val="17"/>
+                <w:lang w:val="en-US"/>
+              </w:rPr>
+              <w:t> Adds a link to associated documentation.</w:t>
+            </w:r>
+          </w:p>
+        </w:tc>
+      </w:tr>
+      <w:tr>
+        <w:tc>
+          <w:tcPr>
+            <w:tcW w:w="0" w:type="auto"/>
+            <w:gridSpan w:val="3"/>
+            <w:tcBorders>
+              <w:top w:val="nil"/>
+              <w:left w:val="single" w:sz="8" w:space="0" w:color="auto"/>
+              <w:bottom w:val="single" w:sz="8" w:space="0" w:color="auto"/>
+              <w:right w:val="single" w:sz="8" w:space="0" w:color="auto"/>
+            </w:tcBorders>
+            <w:shd w:val="clear" w:color="auto" w:fill="DBE5F1"/>
+            <w:tcMar>
+              <w:top w:w="0" w:type="dxa"/>
+              <w:left w:w="108" w:type="dxa"/>
+              <w:bottom w:w="0" w:type="dxa"/>
+              <w:right w:w="108" w:type="dxa"/>
+            </w:tcMar>
+            <w:hideMark/>
+          </w:tcPr>
+          <w:p>
+            <w:pPr>
+              <w:spacing w:line="269" w:lineRule="atLeast"/>
+              <w:ind w:left="75" w:right="75"/>
+              <w:rPr>
+                <w:rFonts w:ascii="Arial" w:hAnsi="Arial" w:cs="Arial"/>
+                <w:color w:val="333333"/>
+                <w:sz w:val="17"/>
+                <w:szCs w:val="17"/>
+              </w:rPr>
+            </w:pPr>
+            <w:proofErr w:type="spellStart"/>
+            <w:r>
+              <w:rPr>
+                <w:rFonts w:ascii="Arial" w:hAnsi="Arial" w:cs="Arial"/>
+                <w:b/>
+                <w:bCs/>
+                <w:color w:val="333333"/>
+                <w:sz w:val="17"/>
+                <w:szCs w:val="17"/>
+              </w:rPr>
+              <w:t>Member</w:t>
+            </w:r>
+            <w:proofErr w:type="spellEnd"/>
+            <w:r>
+              <w:rPr>
+                <w:rFonts w:ascii="Arial" w:hAnsi="Arial" w:cs="Arial"/>
+                <w:b/>
+                <w:bCs/>
+                <w:color w:val="333333"/>
+                <w:sz w:val="17"/>
+                <w:szCs w:val="17"/>
+              </w:rPr>
+              <w:t xml:space="preserve"> Descriptions</w:t>
+            </w:r>
+          </w:p>
+        </w:tc>
+      </w:tr>
+      <w:tr>
+        <w:tc>
+          <w:tcPr>
+            <w:tcW w:w="0" w:type="auto"/>
+            <w:tcBorders>
+              <w:top w:val="nil"/>
+              <w:left w:val="single" w:sz="8" w:space="0" w:color="auto"/>
+              <w:bottom w:val="single" w:sz="8" w:space="0" w:color="auto"/>
+              <w:right w:val="single" w:sz="8" w:space="0" w:color="auto"/>
+            </w:tcBorders>
+            <w:shd w:val="clear" w:color="auto" w:fill="FFFFFF"/>
+            <w:tcMar>
+              <w:top w:w="0" w:type="dxa"/>
+              <w:left w:w="108" w:type="dxa"/>
+              <w:bottom w:w="0" w:type="dxa"/>
+              <w:right w:w="108" w:type="dxa"/>
+            </w:tcMar>
+            <w:hideMark/>
+          </w:tcPr>
+          <w:p>
+            <w:pPr>
+              <w:spacing w:line="269" w:lineRule="atLeast"/>
+              <w:ind w:left="75" w:right="75"/>
+              <w:rPr>
+                <w:rFonts w:ascii="Arial" w:hAnsi="Arial" w:cs="Arial"/>
+                <w:color w:val="333333"/>
+                <w:sz w:val="17"/>
+                <w:szCs w:val="17"/>
+              </w:rPr>
+            </w:pPr>
+            <w:r>
+              <w:rPr>
+                <w:rFonts w:ascii="Arial" w:hAnsi="Arial" w:cs="Arial"/>
+                <w:color w:val="333333"/>
+                <w:sz w:val="17"/>
+                <w:szCs w:val="17"/>
+              </w:rPr>
+              <w:t>&lt;</w:t>
+            </w:r>
+            <w:proofErr w:type="spellStart"/>
+            <w:r>
+              <w:rPr>
+                <w:rFonts w:ascii="Arial" w:hAnsi="Arial" w:cs="Arial"/>
+                <w:color w:val="333333"/>
+                <w:sz w:val="17"/>
+                <w:szCs w:val="17"/>
+              </w:rPr>
+              <w:t>param</w:t>
+            </w:r>
+            <w:proofErr w:type="spellEnd"/>
+            <w:r>
+              <w:rPr>
+                <w:rFonts w:ascii="Arial" w:hAnsi="Arial" w:cs="Arial"/>
+                <w:color w:val="333333"/>
+                <w:sz w:val="17"/>
+                <w:szCs w:val="17"/>
+              </w:rPr>
+              <w:t>&gt;</w:t>
+            </w:r>
+          </w:p>
+        </w:tc>
+        <w:tc>
+          <w:tcPr>
+            <w:tcW w:w="0" w:type="auto"/>
+            <w:tcBorders>
+              <w:top w:val="nil"/>
+              <w:left w:val="nil"/>
+              <w:bottom w:val="single" w:sz="8" w:space="0" w:color="auto"/>
+              <w:right w:val="single" w:sz="8" w:space="0" w:color="auto"/>
+            </w:tcBorders>
+            <w:shd w:val="clear" w:color="auto" w:fill="FFFFFF"/>
+            <w:tcMar>
+              <w:top w:w="0" w:type="dxa"/>
+              <w:left w:w="108" w:type="dxa"/>
+              <w:bottom w:w="0" w:type="dxa"/>
+              <w:right w:w="108" w:type="dxa"/>
+            </w:tcMar>
+            <w:hideMark/>
+          </w:tcPr>
+          <w:p>
+            <w:pPr>
+              <w:spacing w:line="269" w:lineRule="atLeast"/>
+              <w:ind w:left="75" w:right="75"/>
+              <w:rPr>
+                <w:rFonts w:ascii="Arial" w:hAnsi="Arial" w:cs="Arial"/>
+                <w:color w:val="333333"/>
+                <w:sz w:val="17"/>
+                <w:szCs w:val="17"/>
+              </w:rPr>
+            </w:pPr>
+            <w:proofErr w:type="spellStart"/>
+            <w:r>
+              <w:rPr>
+                <w:rFonts w:ascii="Arial" w:hAnsi="Arial" w:cs="Arial"/>
+                <w:color w:val="333333"/>
+                <w:sz w:val="17"/>
+                <w:szCs w:val="17"/>
+              </w:rPr>
+              <w:t>Required</w:t>
+            </w:r>
+            <w:proofErr w:type="spellEnd"/>
+            <w:r>
+              <w:rPr>
+                <w:rFonts w:ascii="Arial" w:hAnsi="Arial" w:cs="Arial"/>
+                <w:color w:val="333333"/>
+                <w:sz w:val="17"/>
+                <w:szCs w:val="17"/>
+              </w:rPr>
+              <w:t xml:space="preserve"> for </w:t>
+            </w:r>
+            <w:proofErr w:type="spellStart"/>
+            <w:r>
+              <w:rPr>
+                <w:rFonts w:ascii="Arial" w:hAnsi="Arial" w:cs="Arial"/>
+                <w:color w:val="333333"/>
+                <w:sz w:val="17"/>
+                <w:szCs w:val="17"/>
+              </w:rPr>
+              <w:t>each</w:t>
+            </w:r>
+            <w:proofErr w:type="spellEnd"/>
+            <w:r>
+              <w:rPr>
+                <w:rFonts w:ascii="Arial" w:hAnsi="Arial" w:cs="Arial"/>
+                <w:color w:val="333333"/>
+                <w:sz w:val="17"/>
+                <w:szCs w:val="17"/>
+              </w:rPr>
+              <w:t xml:space="preserve"> </w:t>
+            </w:r>
+            <w:proofErr w:type="spellStart"/>
+            <w:r>
+              <w:rPr>
+                <w:rFonts w:ascii="Arial" w:hAnsi="Arial" w:cs="Arial"/>
+                <w:color w:val="333333"/>
+                <w:sz w:val="17"/>
+                <w:szCs w:val="17"/>
+              </w:rPr>
+              <w:t>parameter</w:t>
+            </w:r>
+            <w:proofErr w:type="spellEnd"/>
+          </w:p>
+        </w:tc>
+        <w:tc>
+          <w:tcPr>
+            <w:tcW w:w="0" w:type="auto"/>
+            <w:tcBorders>
+              <w:top w:val="nil"/>
+              <w:left w:val="nil"/>
+              <w:bottom w:val="single" w:sz="8" w:space="0" w:color="auto"/>
+              <w:right w:val="single" w:sz="8" w:space="0" w:color="auto"/>
+            </w:tcBorders>
+            <w:shd w:val="clear" w:color="auto" w:fill="FFFFFF"/>
+            <w:tcMar>
+              <w:top w:w="0" w:type="dxa"/>
+              <w:left w:w="108" w:type="dxa"/>
+              <w:bottom w:w="0" w:type="dxa"/>
+              <w:right w:w="108" w:type="dxa"/>
+            </w:tcMar>
+            <w:hideMark/>
+          </w:tcPr>
+          <w:p>
+            <w:pPr>
+              <w:spacing w:line="269" w:lineRule="atLeast"/>
+              <w:ind w:left="75" w:right="75"/>
+              <w:rPr>
+                <w:rFonts w:ascii="Arial" w:hAnsi="Arial" w:cs="Arial"/>
+                <w:color w:val="333333"/>
+                <w:sz w:val="17"/>
+                <w:szCs w:val="17"/>
+              </w:rPr>
+            </w:pPr>
+            <w:r>
+              <w:rPr>
+                <w:rFonts w:ascii="Arial" w:hAnsi="Arial" w:cs="Arial"/>
+                <w:color w:val="333333"/>
+                <w:sz w:val="17"/>
+                <w:szCs w:val="17"/>
+                <w:lang w:val="en-US"/>
+              </w:rPr>
+              <w:t xml:space="preserve">Describes a parameter of a method. </w:t>
+            </w:r>
+            <w:proofErr w:type="spellStart"/>
+            <w:r>
+              <w:rPr>
+                <w:rFonts w:ascii="Arial" w:hAnsi="Arial" w:cs="Arial"/>
+                <w:color w:val="333333"/>
+                <w:sz w:val="17"/>
+                <w:szCs w:val="17"/>
+              </w:rPr>
+              <w:t>Also</w:t>
+            </w:r>
+            <w:proofErr w:type="spellEnd"/>
+            <w:r>
+              <w:rPr>
+                <w:rFonts w:ascii="Arial" w:hAnsi="Arial" w:cs="Arial"/>
+                <w:color w:val="333333"/>
+                <w:sz w:val="17"/>
+                <w:szCs w:val="17"/>
+              </w:rPr>
+              <w:t xml:space="preserve"> </w:t>
+            </w:r>
+            <w:proofErr w:type="spellStart"/>
+            <w:r>
+              <w:rPr>
+                <w:rFonts w:ascii="Arial" w:hAnsi="Arial" w:cs="Arial"/>
+                <w:color w:val="333333"/>
+                <w:sz w:val="17"/>
+                <w:szCs w:val="17"/>
+              </w:rPr>
+              <w:t>displayed</w:t>
+            </w:r>
+            <w:proofErr w:type="spellEnd"/>
+            <w:r>
+              <w:rPr>
+                <w:rFonts w:ascii="Arial" w:hAnsi="Arial" w:cs="Arial"/>
+                <w:color w:val="333333"/>
+                <w:sz w:val="17"/>
+                <w:szCs w:val="17"/>
+              </w:rPr>
+              <w:t xml:space="preserve"> in </w:t>
+            </w:r>
+            <w:proofErr w:type="spellStart"/>
+            <w:r>
+              <w:rPr>
+                <w:rFonts w:ascii="Arial" w:hAnsi="Arial" w:cs="Arial"/>
+                <w:color w:val="333333"/>
+                <w:sz w:val="17"/>
+                <w:szCs w:val="17"/>
+              </w:rPr>
+              <w:t>Intellisense</w:t>
+            </w:r>
+            <w:proofErr w:type="spellEnd"/>
+            <w:r>
+              <w:rPr>
+                <w:rFonts w:ascii="Arial" w:hAnsi="Arial" w:cs="Arial"/>
+                <w:color w:val="333333"/>
+                <w:sz w:val="17"/>
+                <w:szCs w:val="17"/>
+              </w:rPr>
+              <w:t>.</w:t>
+            </w:r>
+          </w:p>
+        </w:tc>
+      </w:tr>
+      <w:tr>
+        <w:tc>
+          <w:tcPr>
+            <w:tcW w:w="0" w:type="auto"/>
+            <w:tcBorders>
+              <w:top w:val="nil"/>
+              <w:left w:val="single" w:sz="8" w:space="0" w:color="auto"/>
+              <w:bottom w:val="single" w:sz="8" w:space="0" w:color="auto"/>
+              <w:right w:val="single" w:sz="8" w:space="0" w:color="auto"/>
+            </w:tcBorders>
+            <w:shd w:val="clear" w:color="auto" w:fill="FFFFFF"/>
+            <w:tcMar>
+              <w:top w:w="0" w:type="dxa"/>
+              <w:left w:w="108" w:type="dxa"/>
+              <w:bottom w:w="0" w:type="dxa"/>
+              <w:right w:w="108" w:type="dxa"/>
+            </w:tcMar>
+            <w:hideMark/>
+          </w:tcPr>
+          <w:p>
+            <w:pPr>
+              <w:spacing w:line="269" w:lineRule="atLeast"/>
+              <w:ind w:left="75" w:right="75"/>
+              <w:rPr>
+                <w:rFonts w:ascii="Arial" w:hAnsi="Arial" w:cs="Arial"/>
+                <w:color w:val="333333"/>
+                <w:sz w:val="17"/>
+                <w:szCs w:val="17"/>
+              </w:rPr>
+            </w:pPr>
+            <w:r>
+              <w:rPr>
+                <w:rFonts w:ascii="Arial" w:hAnsi="Arial" w:cs="Arial"/>
+                <w:color w:val="333333"/>
+                <w:sz w:val="17"/>
+                <w:szCs w:val="17"/>
+              </w:rPr>
+              <w:t>&lt;</w:t>
+            </w:r>
+            <w:proofErr w:type="spellStart"/>
+            <w:r>
+              <w:rPr>
+                <w:rFonts w:ascii="Arial" w:hAnsi="Arial" w:cs="Arial"/>
+                <w:color w:val="333333"/>
+                <w:sz w:val="17"/>
+                <w:szCs w:val="17"/>
+              </w:rPr>
+              <w:t>typeparam</w:t>
+            </w:r>
+            <w:proofErr w:type="spellEnd"/>
+            <w:r>
+              <w:rPr>
+                <w:rFonts w:ascii="Arial" w:hAnsi="Arial" w:cs="Arial"/>
+                <w:color w:val="333333"/>
+                <w:sz w:val="17"/>
+                <w:szCs w:val="17"/>
+              </w:rPr>
+              <w:t>&gt;</w:t>
+            </w:r>
+          </w:p>
+        </w:tc>
+        <w:tc>
+          <w:tcPr>
+            <w:tcW w:w="0" w:type="auto"/>
+            <w:tcBorders>
+              <w:top w:val="nil"/>
+              <w:left w:val="nil"/>
+              <w:bottom w:val="single" w:sz="8" w:space="0" w:color="auto"/>
+              <w:right w:val="single" w:sz="8" w:space="0" w:color="auto"/>
+            </w:tcBorders>
+            <w:shd w:val="clear" w:color="auto" w:fill="FFFFFF"/>
+            <w:tcMar>
+              <w:top w:w="0" w:type="dxa"/>
+              <w:left w:w="108" w:type="dxa"/>
+              <w:bottom w:w="0" w:type="dxa"/>
+              <w:right w:w="108" w:type="dxa"/>
+            </w:tcMar>
+            <w:hideMark/>
+          </w:tcPr>
+          <w:p>
+            <w:pPr>
+              <w:spacing w:line="269" w:lineRule="atLeast"/>
+              <w:ind w:left="75" w:right="75"/>
+              <w:rPr>
+                <w:rFonts w:ascii="Arial" w:hAnsi="Arial" w:cs="Arial"/>
+                <w:color w:val="333333"/>
+                <w:sz w:val="17"/>
+                <w:szCs w:val="17"/>
+                <w:lang w:val="en-US"/>
+              </w:rPr>
+            </w:pPr>
+            <w:r>
+              <w:rPr>
+                <w:rFonts w:ascii="Arial" w:hAnsi="Arial" w:cs="Arial"/>
+                <w:color w:val="333333"/>
+                <w:sz w:val="17"/>
+                <w:szCs w:val="17"/>
+                <w:lang w:val="en-US"/>
+              </w:rPr>
+              <w:t>Required for each generic type parameter</w:t>
+            </w:r>
+          </w:p>
+        </w:tc>
+        <w:tc>
+          <w:tcPr>
+            <w:tcW w:w="0" w:type="auto"/>
+            <w:tcBorders>
+              <w:top w:val="nil"/>
+              <w:left w:val="nil"/>
+              <w:bottom w:val="single" w:sz="8" w:space="0" w:color="auto"/>
+              <w:right w:val="single" w:sz="8" w:space="0" w:color="auto"/>
+            </w:tcBorders>
+            <w:shd w:val="clear" w:color="auto" w:fill="FFFFFF"/>
+            <w:tcMar>
+              <w:top w:w="0" w:type="dxa"/>
+              <w:left w:w="108" w:type="dxa"/>
+              <w:bottom w:w="0" w:type="dxa"/>
+              <w:right w:w="108" w:type="dxa"/>
+            </w:tcMar>
+            <w:hideMark/>
+          </w:tcPr>
+          <w:p>
+            <w:pPr>
+              <w:spacing w:line="269" w:lineRule="atLeast"/>
+              <w:ind w:left="75" w:right="75"/>
+              <w:rPr>
+                <w:rFonts w:ascii="Arial" w:hAnsi="Arial" w:cs="Arial"/>
+                <w:color w:val="333333"/>
+                <w:sz w:val="17"/>
+                <w:szCs w:val="17"/>
+                <w:lang w:val="en-US"/>
+              </w:rPr>
+            </w:pPr>
+            <w:r>
+              <w:rPr>
+                <w:rFonts w:ascii="Arial" w:hAnsi="Arial" w:cs="Arial"/>
+                <w:color w:val="333333"/>
+                <w:sz w:val="17"/>
+                <w:szCs w:val="17"/>
+                <w:lang w:val="en-US"/>
+              </w:rPr>
+              <w:t>Describes a type parameter of a generic type or method.</w:t>
+            </w:r>
+          </w:p>
+        </w:tc>
+      </w:tr>
+      <w:tr>
+        <w:tc>
+          <w:tcPr>
+            <w:tcW w:w="0" w:type="auto"/>
+            <w:tcBorders>
+              <w:top w:val="nil"/>
+              <w:left w:val="single" w:sz="8" w:space="0" w:color="auto"/>
+              <w:bottom w:val="single" w:sz="8" w:space="0" w:color="auto"/>
+              <w:right w:val="single" w:sz="8" w:space="0" w:color="auto"/>
+            </w:tcBorders>
+            <w:shd w:val="clear" w:color="auto" w:fill="FFFFFF"/>
+            <w:tcMar>
+              <w:top w:w="0" w:type="dxa"/>
+              <w:left w:w="108" w:type="dxa"/>
+              <w:bottom w:w="0" w:type="dxa"/>
+              <w:right w:w="108" w:type="dxa"/>
+            </w:tcMar>
+            <w:hideMark/>
+          </w:tcPr>
+          <w:p>
+            <w:pPr>
+              <w:spacing w:line="269" w:lineRule="atLeast"/>
+              <w:ind w:left="75" w:right="75"/>
+              <w:rPr>
+                <w:rFonts w:ascii="Arial" w:hAnsi="Arial" w:cs="Arial"/>
+                <w:color w:val="333333"/>
+                <w:sz w:val="17"/>
+                <w:szCs w:val="17"/>
+              </w:rPr>
+            </w:pPr>
+            <w:r>
+              <w:rPr>
+                <w:rFonts w:ascii="Arial" w:hAnsi="Arial" w:cs="Arial"/>
+                <w:color w:val="333333"/>
+                <w:sz w:val="17"/>
+                <w:szCs w:val="17"/>
+              </w:rPr>
+              <w:t>&lt;</w:t>
+            </w:r>
+            <w:proofErr w:type="spellStart"/>
+            <w:r>
+              <w:rPr>
+                <w:rFonts w:ascii="Arial" w:hAnsi="Arial" w:cs="Arial"/>
+                <w:color w:val="333333"/>
+                <w:sz w:val="17"/>
+                <w:szCs w:val="17"/>
+              </w:rPr>
+              <w:t>returns</w:t>
+            </w:r>
+            <w:proofErr w:type="spellEnd"/>
+            <w:r>
+              <w:rPr>
+                <w:rFonts w:ascii="Arial" w:hAnsi="Arial" w:cs="Arial"/>
+                <w:color w:val="333333"/>
+                <w:sz w:val="17"/>
+                <w:szCs w:val="17"/>
+              </w:rPr>
+              <w:t>&gt;</w:t>
+            </w:r>
+          </w:p>
+        </w:tc>
+        <w:tc>
+          <w:tcPr>
+            <w:tcW w:w="0" w:type="auto"/>
+            <w:tcBorders>
+              <w:top w:val="nil"/>
+              <w:left w:val="nil"/>
+              <w:bottom w:val="single" w:sz="8" w:space="0" w:color="auto"/>
+              <w:right w:val="single" w:sz="8" w:space="0" w:color="auto"/>
+            </w:tcBorders>
+            <w:shd w:val="clear" w:color="auto" w:fill="FFFFFF"/>
+            <w:tcMar>
+              <w:top w:w="0" w:type="dxa"/>
+              <w:left w:w="108" w:type="dxa"/>
+              <w:bottom w:w="0" w:type="dxa"/>
+              <w:right w:w="108" w:type="dxa"/>
+            </w:tcMar>
+            <w:hideMark/>
+          </w:tcPr>
+          <w:p>
+            <w:pPr>
+              <w:spacing w:line="269" w:lineRule="atLeast"/>
+              <w:ind w:left="75" w:right="75"/>
+              <w:rPr>
+                <w:rFonts w:ascii="Arial" w:hAnsi="Arial" w:cs="Arial"/>
+                <w:color w:val="333333"/>
+                <w:sz w:val="17"/>
+                <w:szCs w:val="17"/>
+                <w:lang w:val="en-US"/>
+              </w:rPr>
+            </w:pPr>
+            <w:r>
+              <w:rPr>
+                <w:rFonts w:ascii="Arial" w:hAnsi="Arial" w:cs="Arial"/>
+                <w:color w:val="333333"/>
+                <w:sz w:val="17"/>
+                <w:szCs w:val="17"/>
+                <w:lang w:val="en-US"/>
+              </w:rPr>
+              <w:t>Required for each method that returns a value</w:t>
+            </w:r>
+          </w:p>
+        </w:tc>
+        <w:tc>
+          <w:tcPr>
+            <w:tcW w:w="0" w:type="auto"/>
+            <w:tcBorders>
+              <w:top w:val="nil"/>
+              <w:left w:val="nil"/>
+              <w:bottom w:val="single" w:sz="8" w:space="0" w:color="auto"/>
+              <w:right w:val="single" w:sz="8" w:space="0" w:color="auto"/>
+            </w:tcBorders>
+            <w:shd w:val="clear" w:color="auto" w:fill="FFFFFF"/>
+            <w:tcMar>
+              <w:top w:w="0" w:type="dxa"/>
+              <w:left w:w="108" w:type="dxa"/>
+              <w:bottom w:w="0" w:type="dxa"/>
+              <w:right w:w="108" w:type="dxa"/>
+            </w:tcMar>
+            <w:hideMark/>
+          </w:tcPr>
+          <w:p>
+            <w:pPr>
+              <w:spacing w:line="269" w:lineRule="atLeast"/>
+              <w:ind w:left="75" w:right="75"/>
+              <w:rPr>
+                <w:rFonts w:ascii="Arial" w:hAnsi="Arial" w:cs="Arial"/>
+                <w:color w:val="333333"/>
+                <w:sz w:val="17"/>
+                <w:szCs w:val="17"/>
+                <w:lang w:val="en-US"/>
+              </w:rPr>
+            </w:pPr>
+            <w:r>
+              <w:rPr>
+                <w:rFonts w:ascii="Arial" w:hAnsi="Arial" w:cs="Arial"/>
+                <w:color w:val="333333"/>
+                <w:sz w:val="17"/>
+                <w:szCs w:val="17"/>
+                <w:lang w:val="en-US"/>
+              </w:rPr>
+              <w:t>Describes the return value of a method.</w:t>
+            </w:r>
+          </w:p>
+        </w:tc>
+      </w:tr>
+      <w:tr>
+        <w:tc>
+          <w:tcPr>
+            <w:tcW w:w="0" w:type="auto"/>
+            <w:tcBorders>
+              <w:top w:val="nil"/>
+              <w:left w:val="single" w:sz="8" w:space="0" w:color="auto"/>
+              <w:bottom w:val="single" w:sz="8" w:space="0" w:color="auto"/>
+              <w:right w:val="single" w:sz="8" w:space="0" w:color="auto"/>
+            </w:tcBorders>
+            <w:shd w:val="clear" w:color="auto" w:fill="FFFFFF"/>
+            <w:tcMar>
+              <w:top w:w="0" w:type="dxa"/>
+              <w:left w:w="108" w:type="dxa"/>
+              <w:bottom w:w="0" w:type="dxa"/>
+              <w:right w:w="108" w:type="dxa"/>
+            </w:tcMar>
+            <w:hideMark/>
+          </w:tcPr>
+          <w:p>
+            <w:pPr>
+              <w:spacing w:line="269" w:lineRule="atLeast"/>
+              <w:ind w:left="75" w:right="75"/>
+              <w:rPr>
+                <w:rFonts w:ascii="Arial" w:hAnsi="Arial" w:cs="Arial"/>
+                <w:color w:val="333333"/>
+                <w:sz w:val="17"/>
+                <w:szCs w:val="17"/>
+              </w:rPr>
+            </w:pPr>
+            <w:r>
+              <w:rPr>
+                <w:rFonts w:ascii="Arial" w:hAnsi="Arial" w:cs="Arial"/>
+                <w:color w:val="333333"/>
+                <w:sz w:val="17"/>
+                <w:szCs w:val="17"/>
+              </w:rPr>
+              <w:t>&lt;exception&gt;</w:t>
+            </w:r>
+          </w:p>
+        </w:tc>
+        <w:tc>
+          <w:tcPr>
+            <w:tcW w:w="0" w:type="auto"/>
+            <w:tcBorders>
+              <w:top w:val="nil"/>
+              <w:left w:val="nil"/>
+              <w:bottom w:val="single" w:sz="8" w:space="0" w:color="auto"/>
+              <w:right w:val="single" w:sz="8" w:space="0" w:color="auto"/>
+            </w:tcBorders>
+            <w:shd w:val="clear" w:color="auto" w:fill="FFFFFF"/>
+            <w:tcMar>
+              <w:top w:w="0" w:type="dxa"/>
+              <w:left w:w="108" w:type="dxa"/>
+              <w:bottom w:w="0" w:type="dxa"/>
+              <w:right w:w="108" w:type="dxa"/>
+            </w:tcMar>
+            <w:hideMark/>
+          </w:tcPr>
+          <w:p>
+            <w:pPr>
+              <w:spacing w:line="269" w:lineRule="atLeast"/>
+              <w:ind w:left="75" w:right="75"/>
+              <w:rPr>
+                <w:rFonts w:ascii="Arial" w:hAnsi="Arial" w:cs="Arial"/>
+                <w:color w:val="333333"/>
+                <w:sz w:val="17"/>
+                <w:szCs w:val="17"/>
+              </w:rPr>
+            </w:pPr>
+            <w:proofErr w:type="spellStart"/>
+            <w:r>
+              <w:rPr>
+                <w:rFonts w:ascii="Arial" w:hAnsi="Arial" w:cs="Arial"/>
+                <w:color w:val="333333"/>
+                <w:sz w:val="17"/>
+                <w:szCs w:val="17"/>
+              </w:rPr>
+              <w:t>Optional</w:t>
+            </w:r>
+            <w:proofErr w:type="spellEnd"/>
+          </w:p>
+        </w:tc>
+        <w:tc>
+          <w:tcPr>
+            <w:tcW w:w="0" w:type="auto"/>
+            <w:tcBorders>
+              <w:top w:val="nil"/>
+              <w:left w:val="nil"/>
+              <w:bottom w:val="single" w:sz="8" w:space="0" w:color="auto"/>
+              <w:right w:val="single" w:sz="8" w:space="0" w:color="auto"/>
+            </w:tcBorders>
+            <w:shd w:val="clear" w:color="auto" w:fill="FFFFFF"/>
+            <w:tcMar>
+              <w:top w:w="0" w:type="dxa"/>
+              <w:left w:w="108" w:type="dxa"/>
+              <w:bottom w:w="0" w:type="dxa"/>
+              <w:right w:w="108" w:type="dxa"/>
+            </w:tcMar>
+            <w:hideMark/>
+          </w:tcPr>
+          <w:p>
+            <w:pPr>
+              <w:spacing w:line="269" w:lineRule="atLeast"/>
+              <w:ind w:left="75" w:right="75"/>
+              <w:rPr>
+                <w:rFonts w:ascii="Arial" w:hAnsi="Arial" w:cs="Arial"/>
+                <w:color w:val="333333"/>
+                <w:sz w:val="17"/>
+                <w:szCs w:val="17"/>
+                <w:lang w:val="en-US"/>
+              </w:rPr>
+            </w:pPr>
+            <w:r>
+              <w:rPr>
+                <w:rFonts w:ascii="Arial" w:hAnsi="Arial" w:cs="Arial"/>
+                <w:color w:val="333333"/>
+                <w:sz w:val="17"/>
+                <w:szCs w:val="17"/>
+                <w:lang w:val="en-US"/>
+              </w:rPr>
+              <w:t>Describes an exception that could be thrown by a method.</w:t>
+            </w:r>
+          </w:p>
+        </w:tc>
+      </w:tr>
+      <w:tr>
+        <w:tc>
+          <w:tcPr>
+            <w:tcW w:w="0" w:type="auto"/>
+            <w:tcBorders>
+              <w:top w:val="nil"/>
+              <w:left w:val="single" w:sz="8" w:space="0" w:color="auto"/>
+              <w:bottom w:val="single" w:sz="8" w:space="0" w:color="auto"/>
+              <w:right w:val="single" w:sz="8" w:space="0" w:color="auto"/>
+            </w:tcBorders>
+            <w:shd w:val="clear" w:color="auto" w:fill="FFFFFF"/>
+            <w:tcMar>
+              <w:top w:w="0" w:type="dxa"/>
+              <w:left w:w="108" w:type="dxa"/>
+              <w:bottom w:w="0" w:type="dxa"/>
+              <w:right w:w="108" w:type="dxa"/>
+            </w:tcMar>
+            <w:hideMark/>
+          </w:tcPr>
+          <w:p>
+            <w:pPr>
+              <w:spacing w:line="269" w:lineRule="atLeast"/>
+              <w:ind w:left="75" w:right="75"/>
+              <w:rPr>
+                <w:rFonts w:ascii="Arial" w:hAnsi="Arial" w:cs="Arial"/>
+                <w:color w:val="333333"/>
+                <w:sz w:val="17"/>
+                <w:szCs w:val="17"/>
+              </w:rPr>
+            </w:pPr>
+            <w:r>
+              <w:rPr>
+                <w:rFonts w:ascii="Arial" w:hAnsi="Arial" w:cs="Arial"/>
+                <w:color w:val="333333"/>
+                <w:sz w:val="17"/>
+                <w:szCs w:val="17"/>
+              </w:rPr>
+              <w:t>&lt;value&gt;</w:t>
+            </w:r>
+          </w:p>
+        </w:tc>
+        <w:tc>
+          <w:tcPr>
+            <w:tcW w:w="0" w:type="auto"/>
+            <w:tcBorders>
+              <w:top w:val="nil"/>
+              <w:left w:val="nil"/>
+              <w:bottom w:val="single" w:sz="8" w:space="0" w:color="auto"/>
+              <w:right w:val="single" w:sz="8" w:space="0" w:color="auto"/>
+            </w:tcBorders>
+            <w:shd w:val="clear" w:color="auto" w:fill="FFFFFF"/>
+            <w:tcMar>
+              <w:top w:w="0" w:type="dxa"/>
+              <w:left w:w="108" w:type="dxa"/>
+              <w:bottom w:w="0" w:type="dxa"/>
+              <w:right w:w="108" w:type="dxa"/>
+            </w:tcMar>
+            <w:hideMark/>
+          </w:tcPr>
+          <w:p>
+            <w:pPr>
+              <w:spacing w:line="269" w:lineRule="atLeast"/>
+              <w:ind w:left="75" w:right="75"/>
+              <w:rPr>
+                <w:rFonts w:ascii="Arial" w:hAnsi="Arial" w:cs="Arial"/>
+                <w:color w:val="333333"/>
+                <w:sz w:val="17"/>
+                <w:szCs w:val="17"/>
+              </w:rPr>
+            </w:pPr>
+            <w:proofErr w:type="spellStart"/>
+            <w:r>
+              <w:rPr>
+                <w:rFonts w:ascii="Arial" w:hAnsi="Arial" w:cs="Arial"/>
+                <w:color w:val="333333"/>
+                <w:sz w:val="17"/>
+                <w:szCs w:val="17"/>
+              </w:rPr>
+              <w:t>Required</w:t>
+            </w:r>
+            <w:proofErr w:type="spellEnd"/>
+          </w:p>
+        </w:tc>
+        <w:tc>
+          <w:tcPr>
+            <w:tcW w:w="0" w:type="auto"/>
+            <w:tcBorders>
+              <w:top w:val="nil"/>
+              <w:left w:val="nil"/>
+              <w:bottom w:val="single" w:sz="8" w:space="0" w:color="auto"/>
+              <w:right w:val="single" w:sz="8" w:space="0" w:color="auto"/>
+            </w:tcBorders>
+            <w:shd w:val="clear" w:color="auto" w:fill="FFFFFF"/>
+            <w:tcMar>
+              <w:top w:w="0" w:type="dxa"/>
+              <w:left w:w="108" w:type="dxa"/>
+              <w:bottom w:w="0" w:type="dxa"/>
+              <w:right w:w="108" w:type="dxa"/>
+            </w:tcMar>
+            <w:hideMark/>
+          </w:tcPr>
+          <w:p>
+            <w:pPr>
+              <w:spacing w:line="269" w:lineRule="atLeast"/>
+              <w:ind w:left="75" w:right="75"/>
+              <w:rPr>
+                <w:rFonts w:ascii="Arial" w:hAnsi="Arial" w:cs="Arial"/>
+                <w:color w:val="333333"/>
+                <w:sz w:val="17"/>
+                <w:szCs w:val="17"/>
+                <w:lang w:val="en-US"/>
+              </w:rPr>
+            </w:pPr>
+            <w:r>
+              <w:rPr>
+                <w:rFonts w:ascii="Arial" w:hAnsi="Arial" w:cs="Arial"/>
+                <w:color w:val="333333"/>
+                <w:sz w:val="17"/>
+                <w:szCs w:val="17"/>
+                <w:lang w:val="en-US"/>
+              </w:rPr>
+              <w:t>Describes the value that a property represents.</w:t>
+            </w:r>
+          </w:p>
+        </w:tc>
+      </w:tr>
+      <w:tr>
+        <w:tc>
+          <w:tcPr>
+            <w:tcW w:w="0" w:type="auto"/>
+            <w:tcBorders>
+              <w:top w:val="nil"/>
+              <w:left w:val="single" w:sz="8" w:space="0" w:color="auto"/>
+              <w:bottom w:val="single" w:sz="8" w:space="0" w:color="auto"/>
+              <w:right w:val="single" w:sz="8" w:space="0" w:color="auto"/>
+            </w:tcBorders>
+            <w:shd w:val="clear" w:color="auto" w:fill="FFFFFF"/>
+            <w:tcMar>
+              <w:top w:w="0" w:type="dxa"/>
+              <w:left w:w="108" w:type="dxa"/>
+              <w:bottom w:w="0" w:type="dxa"/>
+              <w:right w:w="108" w:type="dxa"/>
+            </w:tcMar>
+            <w:hideMark/>
+          </w:tcPr>
+          <w:p>
+            <w:pPr>
+              <w:spacing w:line="269" w:lineRule="atLeast"/>
+              <w:ind w:left="75" w:right="75"/>
+              <w:rPr>
+                <w:rFonts w:ascii="Arial" w:hAnsi="Arial" w:cs="Arial"/>
+                <w:color w:val="333333"/>
+                <w:sz w:val="17"/>
+                <w:szCs w:val="17"/>
+              </w:rPr>
+            </w:pPr>
+            <w:r>
+              <w:rPr>
+                <w:rFonts w:ascii="Arial" w:hAnsi="Arial" w:cs="Arial"/>
+                <w:color w:val="333333"/>
+                <w:sz w:val="17"/>
+                <w:szCs w:val="17"/>
+              </w:rPr>
+              <w:t>&lt;permission&gt;</w:t>
+            </w:r>
+          </w:p>
+        </w:tc>
+        <w:tc>
+          <w:tcPr>
+            <w:tcW w:w="0" w:type="auto"/>
+            <w:tcBorders>
+              <w:top w:val="nil"/>
+              <w:left w:val="nil"/>
+              <w:bottom w:val="single" w:sz="8" w:space="0" w:color="auto"/>
+              <w:right w:val="single" w:sz="8" w:space="0" w:color="auto"/>
+            </w:tcBorders>
+            <w:shd w:val="clear" w:color="auto" w:fill="FFFFFF"/>
+            <w:tcMar>
+              <w:top w:w="0" w:type="dxa"/>
+              <w:left w:w="108" w:type="dxa"/>
+              <w:bottom w:w="0" w:type="dxa"/>
+              <w:right w:w="108" w:type="dxa"/>
+            </w:tcMar>
+            <w:hideMark/>
+          </w:tcPr>
+          <w:p>
+            <w:pPr>
+              <w:spacing w:line="269" w:lineRule="atLeast"/>
+              <w:ind w:left="75" w:right="75"/>
+              <w:rPr>
+                <w:rFonts w:ascii="Arial" w:hAnsi="Arial" w:cs="Arial"/>
+                <w:color w:val="333333"/>
+                <w:sz w:val="17"/>
+                <w:szCs w:val="17"/>
+              </w:rPr>
+            </w:pPr>
+            <w:proofErr w:type="spellStart"/>
+            <w:r>
+              <w:rPr>
+                <w:rFonts w:ascii="Arial" w:hAnsi="Arial" w:cs="Arial"/>
+                <w:color w:val="333333"/>
+                <w:sz w:val="17"/>
+                <w:szCs w:val="17"/>
+              </w:rPr>
+              <w:t>Optional</w:t>
+            </w:r>
+            <w:proofErr w:type="spellEnd"/>
+          </w:p>
+        </w:tc>
+        <w:tc>
+          <w:tcPr>
+            <w:tcW w:w="0" w:type="auto"/>
+            <w:tcBorders>
+              <w:top w:val="nil"/>
+              <w:left w:val="nil"/>
+              <w:bottom w:val="single" w:sz="8" w:space="0" w:color="auto"/>
+              <w:right w:val="single" w:sz="8" w:space="0" w:color="auto"/>
+            </w:tcBorders>
+            <w:shd w:val="clear" w:color="auto" w:fill="FFFFFF"/>
+            <w:tcMar>
+              <w:top w:w="0" w:type="dxa"/>
+              <w:left w:w="108" w:type="dxa"/>
+              <w:bottom w:w="0" w:type="dxa"/>
+              <w:right w:w="108" w:type="dxa"/>
+            </w:tcMar>
+            <w:hideMark/>
+          </w:tcPr>
+          <w:p>
+            <w:pPr>
+              <w:spacing w:line="269" w:lineRule="atLeast"/>
+              <w:ind w:left="75" w:right="75"/>
+              <w:rPr>
+                <w:rFonts w:ascii="Arial" w:hAnsi="Arial" w:cs="Arial"/>
+                <w:color w:val="333333"/>
+                <w:sz w:val="17"/>
+                <w:szCs w:val="17"/>
+                <w:lang w:val="en-US"/>
+              </w:rPr>
+            </w:pPr>
+            <w:r>
+              <w:rPr>
+                <w:rFonts w:ascii="Arial" w:hAnsi="Arial" w:cs="Arial"/>
+                <w:color w:val="333333"/>
+                <w:sz w:val="17"/>
+                <w:szCs w:val="17"/>
+                <w:lang w:val="en-US"/>
+              </w:rPr>
+              <w:t>Documents the access level of a method.</w:t>
+            </w:r>
+          </w:p>
+        </w:tc>
+      </w:tr>
+      <w:tr>
+        <w:tc>
+          <w:tcPr>
+            <w:tcW w:w="0" w:type="auto"/>
+            <w:gridSpan w:val="3"/>
+            <w:tcBorders>
+              <w:top w:val="nil"/>
+              <w:left w:val="single" w:sz="8" w:space="0" w:color="auto"/>
+              <w:bottom w:val="single" w:sz="8" w:space="0" w:color="auto"/>
+              <w:right w:val="single" w:sz="8" w:space="0" w:color="auto"/>
+            </w:tcBorders>
+            <w:shd w:val="clear" w:color="auto" w:fill="DBE5F1"/>
+            <w:tcMar>
+              <w:top w:w="0" w:type="dxa"/>
+              <w:left w:w="108" w:type="dxa"/>
+              <w:bottom w:w="0" w:type="dxa"/>
+              <w:right w:w="108" w:type="dxa"/>
+            </w:tcMar>
+            <w:hideMark/>
+          </w:tcPr>
+          <w:p>
+            <w:pPr>
+              <w:spacing w:line="269" w:lineRule="atLeast"/>
+              <w:ind w:left="75" w:right="75"/>
+              <w:rPr>
+                <w:rFonts w:ascii="Arial" w:hAnsi="Arial" w:cs="Arial"/>
+                <w:color w:val="333333"/>
+                <w:sz w:val="17"/>
+                <w:szCs w:val="17"/>
+              </w:rPr>
+            </w:pPr>
+            <w:proofErr w:type="spellStart"/>
+            <w:r>
+              <w:rPr>
+                <w:rFonts w:ascii="Arial" w:hAnsi="Arial" w:cs="Arial"/>
+                <w:b/>
+                <w:bCs/>
+                <w:color w:val="333333"/>
+                <w:sz w:val="17"/>
+                <w:szCs w:val="17"/>
+              </w:rPr>
+              <w:t>Text</w:t>
+            </w:r>
+            <w:proofErr w:type="spellEnd"/>
+            <w:r>
+              <w:rPr>
+                <w:rFonts w:ascii="Arial" w:hAnsi="Arial" w:cs="Arial"/>
+                <w:b/>
+                <w:bCs/>
+                <w:color w:val="333333"/>
+                <w:sz w:val="17"/>
+                <w:szCs w:val="17"/>
+              </w:rPr>
+              <w:t xml:space="preserve"> </w:t>
+            </w:r>
+            <w:proofErr w:type="spellStart"/>
+            <w:r>
+              <w:rPr>
+                <w:rFonts w:ascii="Arial" w:hAnsi="Arial" w:cs="Arial"/>
+                <w:b/>
+                <w:bCs/>
+                <w:color w:val="333333"/>
+                <w:sz w:val="17"/>
+                <w:szCs w:val="17"/>
+              </w:rPr>
+              <w:t>Elements</w:t>
+            </w:r>
+            <w:proofErr w:type="spellEnd"/>
+          </w:p>
+        </w:tc>
+      </w:tr>
+      <w:tr>
+        <w:tc>
+          <w:tcPr>
+            <w:tcW w:w="0" w:type="auto"/>
+            <w:tcBorders>
+              <w:top w:val="nil"/>
+              <w:left w:val="single" w:sz="8" w:space="0" w:color="auto"/>
+              <w:bottom w:val="single" w:sz="8" w:space="0" w:color="auto"/>
+              <w:right w:val="single" w:sz="8" w:space="0" w:color="auto"/>
+            </w:tcBorders>
+            <w:shd w:val="clear" w:color="auto" w:fill="FFFFFF"/>
+            <w:tcMar>
+              <w:top w:w="0" w:type="dxa"/>
+              <w:left w:w="108" w:type="dxa"/>
+              <w:bottom w:w="0" w:type="dxa"/>
+              <w:right w:w="108" w:type="dxa"/>
+            </w:tcMar>
+            <w:hideMark/>
+          </w:tcPr>
+          <w:p>
+            <w:pPr>
+              <w:spacing w:line="269" w:lineRule="atLeast"/>
+              <w:ind w:left="75" w:right="75"/>
+              <w:rPr>
+                <w:rFonts w:ascii="Arial" w:hAnsi="Arial" w:cs="Arial"/>
+                <w:color w:val="333333"/>
+                <w:sz w:val="17"/>
+                <w:szCs w:val="17"/>
+              </w:rPr>
+            </w:pPr>
+            <w:r>
+              <w:rPr>
+                <w:rFonts w:ascii="Arial" w:hAnsi="Arial" w:cs="Arial"/>
+                <w:color w:val="333333"/>
+                <w:sz w:val="17"/>
+                <w:szCs w:val="17"/>
+              </w:rPr>
+              <w:t>&lt;</w:t>
+            </w:r>
+            <w:proofErr w:type="spellStart"/>
+            <w:r>
+              <w:rPr>
+                <w:rFonts w:ascii="Arial" w:hAnsi="Arial" w:cs="Arial"/>
+                <w:color w:val="333333"/>
+                <w:sz w:val="17"/>
+                <w:szCs w:val="17"/>
+              </w:rPr>
+              <w:t>include</w:t>
+            </w:r>
+            <w:proofErr w:type="spellEnd"/>
+            <w:r>
+              <w:rPr>
+                <w:rFonts w:ascii="Arial" w:hAnsi="Arial" w:cs="Arial"/>
+                <w:color w:val="333333"/>
+                <w:sz w:val="17"/>
+                <w:szCs w:val="17"/>
+              </w:rPr>
+              <w:t>&gt;</w:t>
+            </w:r>
+          </w:p>
+        </w:tc>
+        <w:tc>
+          <w:tcPr>
+            <w:tcW w:w="0" w:type="auto"/>
+            <w:tcBorders>
+              <w:top w:val="nil"/>
+              <w:left w:val="nil"/>
+              <w:bottom w:val="single" w:sz="8" w:space="0" w:color="auto"/>
+              <w:right w:val="single" w:sz="8" w:space="0" w:color="auto"/>
+            </w:tcBorders>
+            <w:shd w:val="clear" w:color="auto" w:fill="FFFFFF"/>
+            <w:tcMar>
+              <w:top w:w="0" w:type="dxa"/>
+              <w:left w:w="108" w:type="dxa"/>
+              <w:bottom w:w="0" w:type="dxa"/>
+              <w:right w:w="108" w:type="dxa"/>
+            </w:tcMar>
+            <w:hideMark/>
+          </w:tcPr>
+          <w:p>
+            <w:pPr>
+              <w:spacing w:line="269" w:lineRule="atLeast"/>
+              <w:ind w:left="75" w:right="75"/>
+              <w:rPr>
+                <w:rFonts w:ascii="Arial" w:hAnsi="Arial" w:cs="Arial"/>
+                <w:color w:val="333333"/>
+                <w:sz w:val="17"/>
+                <w:szCs w:val="17"/>
+              </w:rPr>
+            </w:pPr>
+            <w:r>
+              <w:rPr>
+                <w:rFonts w:ascii="Arial" w:hAnsi="Arial" w:cs="Arial"/>
+                <w:color w:val="333333"/>
+                <w:sz w:val="17"/>
+                <w:szCs w:val="17"/>
+              </w:rPr>
+              <w:t xml:space="preserve">As </w:t>
+            </w:r>
+            <w:proofErr w:type="spellStart"/>
+            <w:r>
+              <w:rPr>
+                <w:rFonts w:ascii="Arial" w:hAnsi="Arial" w:cs="Arial"/>
+                <w:color w:val="333333"/>
+                <w:sz w:val="17"/>
+                <w:szCs w:val="17"/>
+              </w:rPr>
+              <w:t>needed</w:t>
+            </w:r>
+            <w:proofErr w:type="spellEnd"/>
+          </w:p>
+        </w:tc>
+        <w:tc>
+          <w:tcPr>
+            <w:tcW w:w="0" w:type="auto"/>
+            <w:tcBorders>
+              <w:top w:val="nil"/>
+              <w:left w:val="nil"/>
+              <w:bottom w:val="single" w:sz="8" w:space="0" w:color="auto"/>
+              <w:right w:val="single" w:sz="8" w:space="0" w:color="auto"/>
+            </w:tcBorders>
+            <w:shd w:val="clear" w:color="auto" w:fill="FFFFFF"/>
+            <w:tcMar>
+              <w:top w:w="0" w:type="dxa"/>
+              <w:left w:w="108" w:type="dxa"/>
+              <w:bottom w:w="0" w:type="dxa"/>
+              <w:right w:w="108" w:type="dxa"/>
+            </w:tcMar>
+            <w:hideMark/>
+          </w:tcPr>
+          <w:p>
+            <w:pPr>
+              <w:spacing w:line="269" w:lineRule="atLeast"/>
+              <w:ind w:left="75" w:right="75"/>
+              <w:rPr>
+                <w:rFonts w:ascii="Arial" w:hAnsi="Arial" w:cs="Arial"/>
+                <w:color w:val="333333"/>
+                <w:sz w:val="17"/>
+                <w:szCs w:val="17"/>
+                <w:lang w:val="en-US"/>
+              </w:rPr>
+            </w:pPr>
+            <w:r>
+              <w:rPr>
+                <w:rFonts w:ascii="Arial" w:hAnsi="Arial" w:cs="Arial"/>
+                <w:color w:val="333333"/>
+                <w:sz w:val="17"/>
+                <w:szCs w:val="17"/>
+                <w:lang w:val="en-US"/>
+              </w:rPr>
+              <w:t>Block-level element. Embed all or part of another file into the current doc-comments.</w:t>
+            </w:r>
+          </w:p>
+        </w:tc>
+      </w:tr>
+      <w:tr>
+        <w:tc>
+          <w:tcPr>
+            <w:tcW w:w="0" w:type="auto"/>
+            <w:tcBorders>
+              <w:top w:val="nil"/>
+              <w:left w:val="single" w:sz="8" w:space="0" w:color="auto"/>
+              <w:bottom w:val="single" w:sz="8" w:space="0" w:color="auto"/>
+              <w:right w:val="single" w:sz="8" w:space="0" w:color="auto"/>
+            </w:tcBorders>
+            <w:shd w:val="clear" w:color="auto" w:fill="FFFFFF"/>
+            <w:tcMar>
+              <w:top w:w="0" w:type="dxa"/>
+              <w:left w:w="108" w:type="dxa"/>
+              <w:bottom w:w="0" w:type="dxa"/>
+              <w:right w:w="108" w:type="dxa"/>
+            </w:tcMar>
+            <w:hideMark/>
+          </w:tcPr>
+          <w:p>
+            <w:pPr>
+              <w:spacing w:line="269" w:lineRule="atLeast"/>
+              <w:ind w:left="75" w:right="75"/>
+              <w:rPr>
+                <w:rFonts w:ascii="Arial" w:hAnsi="Arial" w:cs="Arial"/>
+                <w:color w:val="333333"/>
+                <w:sz w:val="17"/>
+                <w:szCs w:val="17"/>
+              </w:rPr>
+            </w:pPr>
+            <w:r>
+              <w:rPr>
+                <w:rFonts w:ascii="Arial" w:hAnsi="Arial" w:cs="Arial"/>
+                <w:color w:val="333333"/>
+                <w:sz w:val="17"/>
+                <w:szCs w:val="17"/>
+              </w:rPr>
+              <w:t>&lt;para&gt;</w:t>
+            </w:r>
+          </w:p>
+        </w:tc>
+        <w:tc>
+          <w:tcPr>
+            <w:tcW w:w="0" w:type="auto"/>
+            <w:tcBorders>
+              <w:top w:val="nil"/>
+              <w:left w:val="nil"/>
+              <w:bottom w:val="single" w:sz="8" w:space="0" w:color="auto"/>
+              <w:right w:val="single" w:sz="8" w:space="0" w:color="auto"/>
+            </w:tcBorders>
+            <w:shd w:val="clear" w:color="auto" w:fill="FFFFFF"/>
+            <w:tcMar>
+              <w:top w:w="0" w:type="dxa"/>
+              <w:left w:w="108" w:type="dxa"/>
+              <w:bottom w:w="0" w:type="dxa"/>
+              <w:right w:w="108" w:type="dxa"/>
+            </w:tcMar>
+            <w:hideMark/>
+          </w:tcPr>
+          <w:p>
+            <w:pPr>
+              <w:spacing w:line="269" w:lineRule="atLeast"/>
+              <w:ind w:left="75" w:right="75"/>
+              <w:rPr>
+                <w:rFonts w:ascii="Arial" w:hAnsi="Arial" w:cs="Arial"/>
+                <w:color w:val="333333"/>
+                <w:sz w:val="17"/>
+                <w:szCs w:val="17"/>
+              </w:rPr>
+            </w:pPr>
+            <w:r>
+              <w:rPr>
+                <w:rFonts w:ascii="Arial" w:hAnsi="Arial" w:cs="Arial"/>
+                <w:color w:val="333333"/>
+                <w:sz w:val="17"/>
+                <w:szCs w:val="17"/>
+              </w:rPr>
+              <w:t xml:space="preserve">As </w:t>
+            </w:r>
+            <w:proofErr w:type="spellStart"/>
+            <w:r>
+              <w:rPr>
+                <w:rFonts w:ascii="Arial" w:hAnsi="Arial" w:cs="Arial"/>
+                <w:color w:val="333333"/>
+                <w:sz w:val="17"/>
+                <w:szCs w:val="17"/>
+              </w:rPr>
+              <w:t>needed</w:t>
+            </w:r>
+            <w:proofErr w:type="spellEnd"/>
+          </w:p>
+        </w:tc>
+        <w:tc>
+          <w:tcPr>
+            <w:tcW w:w="0" w:type="auto"/>
+            <w:tcBorders>
+              <w:top w:val="nil"/>
+              <w:left w:val="nil"/>
+              <w:bottom w:val="single" w:sz="8" w:space="0" w:color="auto"/>
+              <w:right w:val="single" w:sz="8" w:space="0" w:color="auto"/>
+            </w:tcBorders>
+            <w:shd w:val="clear" w:color="auto" w:fill="FFFFFF"/>
+            <w:tcMar>
+              <w:top w:w="0" w:type="dxa"/>
+              <w:left w:w="108" w:type="dxa"/>
+              <w:bottom w:w="0" w:type="dxa"/>
+              <w:right w:w="108" w:type="dxa"/>
+            </w:tcMar>
+            <w:hideMark/>
+          </w:tcPr>
+          <w:p>
+            <w:pPr>
+              <w:spacing w:line="269" w:lineRule="atLeast"/>
+              <w:ind w:left="75" w:right="75"/>
+              <w:rPr>
+                <w:rFonts w:ascii="Arial" w:hAnsi="Arial" w:cs="Arial"/>
+                <w:color w:val="333333"/>
+                <w:sz w:val="17"/>
+                <w:szCs w:val="17"/>
+                <w:lang w:val="en-US"/>
+              </w:rPr>
+            </w:pPr>
+            <w:r>
+              <w:rPr>
+                <w:rFonts w:ascii="Arial" w:hAnsi="Arial" w:cs="Arial"/>
+                <w:color w:val="333333"/>
+                <w:sz w:val="17"/>
+                <w:szCs w:val="17"/>
+                <w:lang w:val="en-US"/>
+              </w:rPr>
+              <w:t>Block-level element. Defines a paragraph.</w:t>
+            </w:r>
+          </w:p>
+        </w:tc>
+      </w:tr>
+      <w:tr>
+        <w:tc>
+          <w:tcPr>
+            <w:tcW w:w="0" w:type="auto"/>
+            <w:tcBorders>
+              <w:top w:val="nil"/>
+              <w:left w:val="single" w:sz="8" w:space="0" w:color="auto"/>
+              <w:bottom w:val="single" w:sz="8" w:space="0" w:color="auto"/>
+              <w:right w:val="single" w:sz="8" w:space="0" w:color="auto"/>
+            </w:tcBorders>
+            <w:shd w:val="clear" w:color="auto" w:fill="FFFFFF"/>
+            <w:tcMar>
+              <w:top w:w="0" w:type="dxa"/>
+              <w:left w:w="108" w:type="dxa"/>
+              <w:bottom w:w="0" w:type="dxa"/>
+              <w:right w:w="108" w:type="dxa"/>
+            </w:tcMar>
+            <w:hideMark/>
+          </w:tcPr>
+          <w:p>
+            <w:pPr>
+              <w:spacing w:line="269" w:lineRule="atLeast"/>
+              <w:ind w:left="75" w:right="75"/>
+              <w:rPr>
+                <w:rFonts w:ascii="Arial" w:hAnsi="Arial" w:cs="Arial"/>
+                <w:color w:val="333333"/>
+                <w:sz w:val="17"/>
+                <w:szCs w:val="17"/>
+              </w:rPr>
+            </w:pPr>
+            <w:r>
+              <w:rPr>
+                <w:rFonts w:ascii="Arial" w:hAnsi="Arial" w:cs="Arial"/>
+                <w:color w:val="333333"/>
+                <w:sz w:val="17"/>
+                <w:szCs w:val="17"/>
+              </w:rPr>
+              <w:t>&lt;</w:t>
+            </w:r>
+            <w:proofErr w:type="spellStart"/>
+            <w:r>
+              <w:rPr>
+                <w:rFonts w:ascii="Arial" w:hAnsi="Arial" w:cs="Arial"/>
+                <w:color w:val="333333"/>
+                <w:sz w:val="17"/>
+                <w:szCs w:val="17"/>
+              </w:rPr>
+              <w:t>list</w:t>
+            </w:r>
+            <w:proofErr w:type="spellEnd"/>
+            <w:r>
+              <w:rPr>
+                <w:rFonts w:ascii="Arial" w:hAnsi="Arial" w:cs="Arial"/>
+                <w:color w:val="333333"/>
+                <w:sz w:val="17"/>
+                <w:szCs w:val="17"/>
+              </w:rPr>
+              <w:t>&gt;</w:t>
+            </w:r>
+          </w:p>
+        </w:tc>
+        <w:tc>
+          <w:tcPr>
+            <w:tcW w:w="0" w:type="auto"/>
+            <w:tcBorders>
+              <w:top w:val="nil"/>
+              <w:left w:val="nil"/>
+              <w:bottom w:val="single" w:sz="8" w:space="0" w:color="auto"/>
+              <w:right w:val="single" w:sz="8" w:space="0" w:color="auto"/>
+            </w:tcBorders>
+            <w:shd w:val="clear" w:color="auto" w:fill="FFFFFF"/>
+            <w:tcMar>
+              <w:top w:w="0" w:type="dxa"/>
+              <w:left w:w="108" w:type="dxa"/>
+              <w:bottom w:w="0" w:type="dxa"/>
+              <w:right w:w="108" w:type="dxa"/>
+            </w:tcMar>
+            <w:hideMark/>
+          </w:tcPr>
+          <w:p>
+            <w:pPr>
+              <w:spacing w:line="269" w:lineRule="atLeast"/>
+              <w:ind w:left="75" w:right="75"/>
+              <w:rPr>
+                <w:rFonts w:ascii="Arial" w:hAnsi="Arial" w:cs="Arial"/>
+                <w:color w:val="333333"/>
+                <w:sz w:val="17"/>
+                <w:szCs w:val="17"/>
+              </w:rPr>
+            </w:pPr>
+            <w:r>
+              <w:rPr>
+                <w:rFonts w:ascii="Arial" w:hAnsi="Arial" w:cs="Arial"/>
+                <w:color w:val="333333"/>
+                <w:sz w:val="17"/>
+                <w:szCs w:val="17"/>
+              </w:rPr>
+              <w:t xml:space="preserve">As </w:t>
+            </w:r>
+            <w:proofErr w:type="spellStart"/>
+            <w:r>
+              <w:rPr>
+                <w:rFonts w:ascii="Arial" w:hAnsi="Arial" w:cs="Arial"/>
+                <w:color w:val="333333"/>
+                <w:sz w:val="17"/>
+                <w:szCs w:val="17"/>
+              </w:rPr>
+              <w:t>needed</w:t>
+            </w:r>
+            <w:proofErr w:type="spellEnd"/>
+          </w:p>
+        </w:tc>
+        <w:tc>
+          <w:tcPr>
+            <w:tcW w:w="0" w:type="auto"/>
+            <w:tcBorders>
+              <w:top w:val="nil"/>
+              <w:left w:val="nil"/>
+              <w:bottom w:val="single" w:sz="8" w:space="0" w:color="auto"/>
+              <w:right w:val="single" w:sz="8" w:space="0" w:color="auto"/>
+            </w:tcBorders>
+            <w:shd w:val="clear" w:color="auto" w:fill="FFFFFF"/>
+            <w:tcMar>
+              <w:top w:w="0" w:type="dxa"/>
+              <w:left w:w="108" w:type="dxa"/>
+              <w:bottom w:w="0" w:type="dxa"/>
+              <w:right w:w="108" w:type="dxa"/>
+            </w:tcMar>
+            <w:hideMark/>
+          </w:tcPr>
+          <w:p>
+            <w:pPr>
+              <w:spacing w:line="269" w:lineRule="atLeast"/>
+              <w:ind w:left="75" w:right="75"/>
+              <w:rPr>
+                <w:rFonts w:ascii="Arial" w:hAnsi="Arial" w:cs="Arial"/>
+                <w:color w:val="333333"/>
+                <w:sz w:val="17"/>
+                <w:szCs w:val="17"/>
+              </w:rPr>
+            </w:pPr>
+            <w:r>
+              <w:rPr>
+                <w:rFonts w:ascii="Arial" w:hAnsi="Arial" w:cs="Arial"/>
+                <w:color w:val="333333"/>
+                <w:sz w:val="17"/>
+                <w:szCs w:val="17"/>
+                <w:lang w:val="en-US"/>
+              </w:rPr>
+              <w:t xml:space="preserve">Block-level element. Creates a list in one of several different formats. (Note that </w:t>
+            </w:r>
+            <w:proofErr w:type="spellStart"/>
+            <w:r>
+              <w:rPr>
+                <w:rFonts w:ascii="Arial" w:hAnsi="Arial" w:cs="Arial"/>
+                <w:color w:val="333333"/>
+                <w:sz w:val="17"/>
+                <w:szCs w:val="17"/>
+                <w:lang w:val="en-US"/>
+              </w:rPr>
+              <w:t>the</w:t>
+            </w:r>
+            <w:hyperlink r:id="rId15" w:history="1">
+              <w:r>
+                <w:rPr>
+                  <w:rStyle w:val="Lienhypertexte"/>
+                  <w:rFonts w:ascii="Arial" w:hAnsi="Arial" w:cs="Arial"/>
+                  <w:color w:val="29519F"/>
+                  <w:sz w:val="17"/>
+                  <w:szCs w:val="17"/>
+                  <w:lang w:val="en-US"/>
+                </w:rPr>
+                <w:t>MSDN</w:t>
+              </w:r>
+              <w:proofErr w:type="spellEnd"/>
+              <w:r>
+                <w:rPr>
+                  <w:rStyle w:val="Lienhypertexte"/>
+                  <w:rFonts w:ascii="Arial" w:hAnsi="Arial" w:cs="Arial"/>
+                  <w:color w:val="29519F"/>
+                  <w:sz w:val="17"/>
+                  <w:szCs w:val="17"/>
+                  <w:lang w:val="en-US"/>
+                </w:rPr>
+                <w:t xml:space="preserve"> page</w:t>
+              </w:r>
+            </w:hyperlink>
+            <w:r>
+              <w:rPr>
+                <w:rStyle w:val="apple-converted-space"/>
+                <w:rFonts w:ascii="Arial" w:hAnsi="Arial" w:cs="Arial"/>
+                <w:color w:val="333333"/>
+                <w:sz w:val="17"/>
+                <w:szCs w:val="17"/>
+                <w:lang w:val="en-US"/>
+              </w:rPr>
+              <w:t> </w:t>
+            </w:r>
+            <w:r>
+              <w:rPr>
+                <w:rFonts w:ascii="Arial" w:hAnsi="Arial" w:cs="Arial"/>
+                <w:color w:val="333333"/>
+                <w:sz w:val="17"/>
+                <w:szCs w:val="17"/>
+                <w:lang w:val="en-US"/>
+              </w:rPr>
+              <w:t>lists</w:t>
+            </w:r>
+            <w:r>
+              <w:rPr>
+                <w:rStyle w:val="apple-converted-space"/>
+                <w:rFonts w:ascii="Arial" w:hAnsi="Arial" w:cs="Arial"/>
+                <w:color w:val="333333"/>
+                <w:sz w:val="17"/>
+                <w:szCs w:val="17"/>
+                <w:lang w:val="en-US"/>
+              </w:rPr>
+              <w:t> </w:t>
+            </w:r>
+            <w:r>
+              <w:rPr>
+                <w:rFonts w:ascii="Arial" w:hAnsi="Arial" w:cs="Arial"/>
+                <w:i/>
+                <w:iCs/>
+                <w:color w:val="333333"/>
+                <w:sz w:val="17"/>
+                <w:szCs w:val="17"/>
+                <w:lang w:val="en-US"/>
+              </w:rPr>
+              <w:t>bullet</w:t>
+            </w:r>
+            <w:r>
+              <w:rPr>
+                <w:rFonts w:ascii="Arial" w:hAnsi="Arial" w:cs="Arial"/>
+                <w:color w:val="333333"/>
+                <w:sz w:val="17"/>
+                <w:szCs w:val="17"/>
+                <w:lang w:val="en-US"/>
+              </w:rPr>
+              <w:t>,</w:t>
+            </w:r>
+            <w:r>
+              <w:rPr>
+                <w:rStyle w:val="apple-converted-space"/>
+                <w:rFonts w:ascii="Arial" w:hAnsi="Arial" w:cs="Arial"/>
+                <w:color w:val="333333"/>
+                <w:sz w:val="17"/>
+                <w:szCs w:val="17"/>
+                <w:lang w:val="en-US"/>
+              </w:rPr>
+              <w:t> </w:t>
+            </w:r>
+            <w:r>
+              <w:rPr>
+                <w:rFonts w:ascii="Arial" w:hAnsi="Arial" w:cs="Arial"/>
+                <w:i/>
+                <w:iCs/>
+                <w:color w:val="333333"/>
+                <w:sz w:val="17"/>
+                <w:szCs w:val="17"/>
+                <w:lang w:val="en-US"/>
+              </w:rPr>
+              <w:t>number</w:t>
+            </w:r>
+            <w:r>
+              <w:rPr>
+                <w:rFonts w:ascii="Arial" w:hAnsi="Arial" w:cs="Arial"/>
+                <w:color w:val="333333"/>
+                <w:sz w:val="17"/>
+                <w:szCs w:val="17"/>
+                <w:lang w:val="en-US"/>
+              </w:rPr>
+              <w:t>, or</w:t>
+            </w:r>
+            <w:r>
+              <w:rPr>
+                <w:rStyle w:val="apple-converted-space"/>
+                <w:rFonts w:ascii="Arial" w:hAnsi="Arial" w:cs="Arial"/>
+                <w:color w:val="333333"/>
+                <w:sz w:val="17"/>
+                <w:szCs w:val="17"/>
+                <w:lang w:val="en-US"/>
+              </w:rPr>
+              <w:t> </w:t>
+            </w:r>
+            <w:r>
+              <w:rPr>
+                <w:rFonts w:ascii="Arial" w:hAnsi="Arial" w:cs="Arial"/>
+                <w:i/>
+                <w:iCs/>
+                <w:color w:val="333333"/>
+                <w:sz w:val="17"/>
+                <w:szCs w:val="17"/>
+                <w:lang w:val="en-US"/>
+              </w:rPr>
+              <w:t>table</w:t>
+            </w:r>
+            <w:r>
+              <w:rPr>
+                <w:rStyle w:val="apple-converted-space"/>
+                <w:rFonts w:ascii="Arial" w:hAnsi="Arial" w:cs="Arial"/>
+                <w:color w:val="333333"/>
+                <w:sz w:val="17"/>
+                <w:szCs w:val="17"/>
+                <w:lang w:val="en-US"/>
+              </w:rPr>
+              <w:t> </w:t>
+            </w:r>
+            <w:r>
+              <w:rPr>
+                <w:rFonts w:ascii="Arial" w:hAnsi="Arial" w:cs="Arial"/>
+                <w:color w:val="333333"/>
+                <w:sz w:val="17"/>
+                <w:szCs w:val="17"/>
+                <w:lang w:val="en-US"/>
+              </w:rPr>
+              <w:t>lists, but does not include the</w:t>
+            </w:r>
+            <w:r>
+              <w:rPr>
+                <w:rStyle w:val="apple-converted-space"/>
+                <w:rFonts w:ascii="Arial" w:hAnsi="Arial" w:cs="Arial"/>
+                <w:color w:val="333333"/>
+                <w:sz w:val="17"/>
+                <w:szCs w:val="17"/>
+                <w:lang w:val="en-US"/>
+              </w:rPr>
+              <w:t> </w:t>
+            </w:r>
+            <w:r>
+              <w:rPr>
+                <w:rFonts w:ascii="Arial" w:hAnsi="Arial" w:cs="Arial"/>
+                <w:i/>
+                <w:iCs/>
+                <w:color w:val="333333"/>
+                <w:sz w:val="17"/>
+                <w:szCs w:val="17"/>
+                <w:lang w:val="en-US"/>
+              </w:rPr>
+              <w:t>definition</w:t>
+            </w:r>
+            <w:r>
+              <w:rPr>
+                <w:rStyle w:val="apple-converted-space"/>
+                <w:rFonts w:ascii="Arial" w:hAnsi="Arial" w:cs="Arial"/>
+                <w:color w:val="333333"/>
+                <w:sz w:val="17"/>
+                <w:szCs w:val="17"/>
+                <w:lang w:val="en-US"/>
+              </w:rPr>
+              <w:t> </w:t>
+            </w:r>
+            <w:r>
+              <w:rPr>
+                <w:rFonts w:ascii="Arial" w:hAnsi="Arial" w:cs="Arial"/>
+                <w:color w:val="333333"/>
+                <w:sz w:val="17"/>
+                <w:szCs w:val="17"/>
+                <w:lang w:val="en-US"/>
+              </w:rPr>
+              <w:t xml:space="preserve">list. </w:t>
+            </w:r>
+            <w:proofErr w:type="spellStart"/>
+            <w:r>
+              <w:rPr>
+                <w:rFonts w:ascii="Arial" w:hAnsi="Arial" w:cs="Arial"/>
+                <w:color w:val="333333"/>
+                <w:sz w:val="17"/>
+                <w:szCs w:val="17"/>
+              </w:rPr>
+              <w:t>See</w:t>
+            </w:r>
+            <w:proofErr w:type="spellEnd"/>
+            <w:r>
+              <w:rPr>
+                <w:rFonts w:ascii="Arial" w:hAnsi="Arial" w:cs="Arial"/>
+                <w:color w:val="333333"/>
+                <w:sz w:val="17"/>
+                <w:szCs w:val="17"/>
+              </w:rPr>
+              <w:t xml:space="preserve"> discussion</w:t>
+            </w:r>
+            <w:r>
+              <w:rPr>
+                <w:rStyle w:val="apple-converted-space"/>
+                <w:rFonts w:ascii="Arial" w:hAnsi="Arial" w:cs="Arial"/>
+                <w:color w:val="333333"/>
+                <w:sz w:val="17"/>
+                <w:szCs w:val="17"/>
+              </w:rPr>
+              <w:t> </w:t>
+            </w:r>
+            <w:proofErr w:type="spellStart"/>
+            <w:r>
+              <w:rPr>
+                <w:rFonts w:ascii="Arial" w:hAnsi="Arial" w:cs="Arial"/>
+                <w:color w:val="333333"/>
+                <w:sz w:val="17"/>
+                <w:szCs w:val="17"/>
+              </w:rPr>
+              <w:fldChar w:fldCharType="begin"/>
+            </w:r>
+            <w:r>
+              <w:rPr>
+                <w:rFonts w:ascii="Arial" w:hAnsi="Arial" w:cs="Arial"/>
+                <w:color w:val="333333"/>
+                <w:sz w:val="17"/>
+                <w:szCs w:val="17"/>
+              </w:rPr>
+              <w:instrText xml:space="preserve"> HYPERLINK "http://shfb.codeplex.com/Thread/View.aspx?ThreadId=79045" </w:instrText>
+            </w:r>
+            <w:r>
+              <w:rPr>
+                <w:rFonts w:ascii="Arial" w:hAnsi="Arial" w:cs="Arial"/>
+                <w:color w:val="333333"/>
+                <w:sz w:val="17"/>
+                <w:szCs w:val="17"/>
+              </w:rPr>
+              <w:fldChar w:fldCharType="separate"/>
+            </w:r>
+            <w:r>
+              <w:rPr>
+                <w:rStyle w:val="Lienhypertexte"/>
+                <w:rFonts w:ascii="Arial" w:hAnsi="Arial" w:cs="Arial"/>
+                <w:color w:val="29519F"/>
+                <w:sz w:val="17"/>
+                <w:szCs w:val="17"/>
+              </w:rPr>
+              <w:t>here</w:t>
+            </w:r>
+            <w:proofErr w:type="spellEnd"/>
+            <w:r>
+              <w:rPr>
+                <w:rFonts w:ascii="Arial" w:hAnsi="Arial" w:cs="Arial"/>
+                <w:color w:val="333333"/>
+                <w:sz w:val="17"/>
+                <w:szCs w:val="17"/>
+              </w:rPr>
+              <w:fldChar w:fldCharType="end"/>
+            </w:r>
+            <w:r>
+              <w:rPr>
+                <w:rFonts w:ascii="Arial" w:hAnsi="Arial" w:cs="Arial"/>
+                <w:color w:val="333333"/>
+                <w:sz w:val="17"/>
+                <w:szCs w:val="17"/>
+              </w:rPr>
+              <w:t>).</w:t>
+            </w:r>
+          </w:p>
+        </w:tc>
+      </w:tr>
+      <w:tr>
+        <w:tc>
+          <w:tcPr>
+            <w:tcW w:w="0" w:type="auto"/>
+            <w:tcBorders>
+              <w:top w:val="nil"/>
+              <w:left w:val="single" w:sz="8" w:space="0" w:color="auto"/>
+              <w:bottom w:val="single" w:sz="8" w:space="0" w:color="auto"/>
+              <w:right w:val="single" w:sz="8" w:space="0" w:color="auto"/>
+            </w:tcBorders>
+            <w:shd w:val="clear" w:color="auto" w:fill="FFFFFF"/>
+            <w:tcMar>
+              <w:top w:w="0" w:type="dxa"/>
+              <w:left w:w="108" w:type="dxa"/>
+              <w:bottom w:w="0" w:type="dxa"/>
+              <w:right w:w="108" w:type="dxa"/>
+            </w:tcMar>
+            <w:hideMark/>
+          </w:tcPr>
+          <w:p>
+            <w:pPr>
+              <w:spacing w:line="269" w:lineRule="atLeast"/>
+              <w:ind w:left="75" w:right="75"/>
+              <w:rPr>
+                <w:rFonts w:ascii="Arial" w:hAnsi="Arial" w:cs="Arial"/>
+                <w:color w:val="333333"/>
+                <w:sz w:val="17"/>
+                <w:szCs w:val="17"/>
+              </w:rPr>
+            </w:pPr>
+            <w:r>
+              <w:rPr>
+                <w:rFonts w:ascii="Arial" w:hAnsi="Arial" w:cs="Arial"/>
+                <w:color w:val="333333"/>
+                <w:sz w:val="17"/>
+                <w:szCs w:val="17"/>
+              </w:rPr>
+              <w:t>&lt;code&gt;</w:t>
+            </w:r>
+          </w:p>
+        </w:tc>
+        <w:tc>
+          <w:tcPr>
+            <w:tcW w:w="0" w:type="auto"/>
+            <w:tcBorders>
+              <w:top w:val="nil"/>
+              <w:left w:val="nil"/>
+              <w:bottom w:val="single" w:sz="8" w:space="0" w:color="auto"/>
+              <w:right w:val="single" w:sz="8" w:space="0" w:color="auto"/>
+            </w:tcBorders>
+            <w:shd w:val="clear" w:color="auto" w:fill="FFFFFF"/>
+            <w:tcMar>
+              <w:top w:w="0" w:type="dxa"/>
+              <w:left w:w="108" w:type="dxa"/>
+              <w:bottom w:w="0" w:type="dxa"/>
+              <w:right w:w="108" w:type="dxa"/>
+            </w:tcMar>
+            <w:hideMark/>
+          </w:tcPr>
+          <w:p>
+            <w:pPr>
+              <w:spacing w:line="269" w:lineRule="atLeast"/>
+              <w:ind w:left="75" w:right="75"/>
+              <w:rPr>
+                <w:rFonts w:ascii="Arial" w:hAnsi="Arial" w:cs="Arial"/>
+                <w:color w:val="333333"/>
+                <w:sz w:val="17"/>
+                <w:szCs w:val="17"/>
+              </w:rPr>
+            </w:pPr>
+            <w:r>
+              <w:rPr>
+                <w:rFonts w:ascii="Arial" w:hAnsi="Arial" w:cs="Arial"/>
+                <w:color w:val="333333"/>
+                <w:sz w:val="17"/>
+                <w:szCs w:val="17"/>
+              </w:rPr>
+              <w:t xml:space="preserve">As </w:t>
+            </w:r>
+            <w:proofErr w:type="spellStart"/>
+            <w:r>
+              <w:rPr>
+                <w:rFonts w:ascii="Arial" w:hAnsi="Arial" w:cs="Arial"/>
+                <w:color w:val="333333"/>
+                <w:sz w:val="17"/>
+                <w:szCs w:val="17"/>
+              </w:rPr>
+              <w:t>needed</w:t>
+            </w:r>
+            <w:proofErr w:type="spellEnd"/>
+          </w:p>
+        </w:tc>
+        <w:tc>
+          <w:tcPr>
+            <w:tcW w:w="0" w:type="auto"/>
+            <w:tcBorders>
+              <w:top w:val="nil"/>
+              <w:left w:val="nil"/>
+              <w:bottom w:val="single" w:sz="8" w:space="0" w:color="auto"/>
+              <w:right w:val="single" w:sz="8" w:space="0" w:color="auto"/>
+            </w:tcBorders>
+            <w:shd w:val="clear" w:color="auto" w:fill="FFFFFF"/>
+            <w:tcMar>
+              <w:top w:w="0" w:type="dxa"/>
+              <w:left w:w="108" w:type="dxa"/>
+              <w:bottom w:w="0" w:type="dxa"/>
+              <w:right w:w="108" w:type="dxa"/>
+            </w:tcMar>
+            <w:hideMark/>
+          </w:tcPr>
+          <w:p>
+            <w:pPr>
+              <w:spacing w:line="269" w:lineRule="atLeast"/>
+              <w:ind w:left="75" w:right="75"/>
+              <w:rPr>
+                <w:rFonts w:ascii="Arial" w:hAnsi="Arial" w:cs="Arial"/>
+                <w:color w:val="333333"/>
+                <w:sz w:val="17"/>
+                <w:szCs w:val="17"/>
+                <w:lang w:val="en-US"/>
+              </w:rPr>
+            </w:pPr>
+            <w:r>
+              <w:rPr>
+                <w:rFonts w:ascii="Arial" w:hAnsi="Arial" w:cs="Arial"/>
+                <w:color w:val="333333"/>
+                <w:sz w:val="17"/>
+                <w:szCs w:val="17"/>
+                <w:lang w:val="en-US"/>
+              </w:rPr>
+              <w:t>Block-level element. Specifies to format the content as code.</w:t>
+            </w:r>
+          </w:p>
+        </w:tc>
+      </w:tr>
+      <w:tr>
+        <w:tc>
+          <w:tcPr>
+            <w:tcW w:w="0" w:type="auto"/>
+            <w:tcBorders>
+              <w:top w:val="nil"/>
+              <w:left w:val="single" w:sz="8" w:space="0" w:color="auto"/>
+              <w:bottom w:val="single" w:sz="8" w:space="0" w:color="auto"/>
+              <w:right w:val="single" w:sz="8" w:space="0" w:color="auto"/>
+            </w:tcBorders>
+            <w:shd w:val="clear" w:color="auto" w:fill="FFFFFF"/>
+            <w:tcMar>
+              <w:top w:w="0" w:type="dxa"/>
+              <w:left w:w="108" w:type="dxa"/>
+              <w:bottom w:w="0" w:type="dxa"/>
+              <w:right w:w="108" w:type="dxa"/>
+            </w:tcMar>
+            <w:hideMark/>
+          </w:tcPr>
+          <w:p>
+            <w:pPr>
+              <w:spacing w:line="269" w:lineRule="atLeast"/>
+              <w:ind w:left="75" w:right="75"/>
+              <w:rPr>
+                <w:rFonts w:ascii="Arial" w:hAnsi="Arial" w:cs="Arial"/>
+                <w:color w:val="333333"/>
+                <w:sz w:val="17"/>
+                <w:szCs w:val="17"/>
+              </w:rPr>
+            </w:pPr>
+            <w:r>
+              <w:rPr>
+                <w:rFonts w:ascii="Arial" w:hAnsi="Arial" w:cs="Arial"/>
+                <w:color w:val="333333"/>
+                <w:sz w:val="17"/>
+                <w:szCs w:val="17"/>
+              </w:rPr>
+              <w:t>&lt;c&gt;</w:t>
+            </w:r>
+          </w:p>
+        </w:tc>
+        <w:tc>
+          <w:tcPr>
+            <w:tcW w:w="0" w:type="auto"/>
+            <w:tcBorders>
+              <w:top w:val="nil"/>
+              <w:left w:val="nil"/>
+              <w:bottom w:val="single" w:sz="8" w:space="0" w:color="auto"/>
+              <w:right w:val="single" w:sz="8" w:space="0" w:color="auto"/>
+            </w:tcBorders>
+            <w:shd w:val="clear" w:color="auto" w:fill="FFFFFF"/>
+            <w:tcMar>
+              <w:top w:w="0" w:type="dxa"/>
+              <w:left w:w="108" w:type="dxa"/>
+              <w:bottom w:w="0" w:type="dxa"/>
+              <w:right w:w="108" w:type="dxa"/>
+            </w:tcMar>
+            <w:hideMark/>
+          </w:tcPr>
+          <w:p>
+            <w:pPr>
+              <w:spacing w:line="269" w:lineRule="atLeast"/>
+              <w:ind w:left="75" w:right="75"/>
+              <w:rPr>
+                <w:rFonts w:ascii="Arial" w:hAnsi="Arial" w:cs="Arial"/>
+                <w:color w:val="333333"/>
+                <w:sz w:val="17"/>
+                <w:szCs w:val="17"/>
+              </w:rPr>
+            </w:pPr>
+            <w:r>
+              <w:rPr>
+                <w:rFonts w:ascii="Arial" w:hAnsi="Arial" w:cs="Arial"/>
+                <w:color w:val="333333"/>
+                <w:sz w:val="17"/>
+                <w:szCs w:val="17"/>
+              </w:rPr>
+              <w:t xml:space="preserve">As </w:t>
+            </w:r>
+            <w:proofErr w:type="spellStart"/>
+            <w:r>
+              <w:rPr>
+                <w:rFonts w:ascii="Arial" w:hAnsi="Arial" w:cs="Arial"/>
+                <w:color w:val="333333"/>
+                <w:sz w:val="17"/>
+                <w:szCs w:val="17"/>
+              </w:rPr>
+              <w:t>needed</w:t>
+            </w:r>
+            <w:proofErr w:type="spellEnd"/>
+          </w:p>
+        </w:tc>
+        <w:tc>
+          <w:tcPr>
+            <w:tcW w:w="0" w:type="auto"/>
+            <w:tcBorders>
+              <w:top w:val="nil"/>
+              <w:left w:val="nil"/>
+              <w:bottom w:val="single" w:sz="8" w:space="0" w:color="auto"/>
+              <w:right w:val="single" w:sz="8" w:space="0" w:color="auto"/>
+            </w:tcBorders>
+            <w:shd w:val="clear" w:color="auto" w:fill="FFFFFF"/>
+            <w:tcMar>
+              <w:top w:w="0" w:type="dxa"/>
+              <w:left w:w="108" w:type="dxa"/>
+              <w:bottom w:w="0" w:type="dxa"/>
+              <w:right w:w="108" w:type="dxa"/>
+            </w:tcMar>
+            <w:hideMark/>
+          </w:tcPr>
+          <w:p>
+            <w:pPr>
+              <w:spacing w:line="269" w:lineRule="atLeast"/>
+              <w:ind w:left="75" w:right="75"/>
+              <w:rPr>
+                <w:rFonts w:ascii="Arial" w:hAnsi="Arial" w:cs="Arial"/>
+                <w:color w:val="333333"/>
+                <w:sz w:val="17"/>
+                <w:szCs w:val="17"/>
+                <w:lang w:val="en-US"/>
+              </w:rPr>
+            </w:pPr>
+            <w:r>
+              <w:rPr>
+                <w:rFonts w:ascii="Arial" w:hAnsi="Arial" w:cs="Arial"/>
+                <w:color w:val="333333"/>
+                <w:sz w:val="17"/>
+                <w:szCs w:val="17"/>
+                <w:lang w:val="en-US"/>
+              </w:rPr>
+              <w:t>Inline element. Specifies to format the content as code.</w:t>
+            </w:r>
+          </w:p>
+        </w:tc>
+      </w:tr>
+      <w:tr>
+        <w:tc>
+          <w:tcPr>
+            <w:tcW w:w="0" w:type="auto"/>
+            <w:tcBorders>
+              <w:top w:val="nil"/>
+              <w:left w:val="single" w:sz="8" w:space="0" w:color="auto"/>
+              <w:bottom w:val="single" w:sz="8" w:space="0" w:color="auto"/>
+              <w:right w:val="single" w:sz="8" w:space="0" w:color="auto"/>
+            </w:tcBorders>
+            <w:shd w:val="clear" w:color="auto" w:fill="FFFFFF"/>
+            <w:tcMar>
+              <w:top w:w="0" w:type="dxa"/>
+              <w:left w:w="108" w:type="dxa"/>
+              <w:bottom w:w="0" w:type="dxa"/>
+              <w:right w:w="108" w:type="dxa"/>
+            </w:tcMar>
+            <w:hideMark/>
+          </w:tcPr>
+          <w:p>
+            <w:pPr>
+              <w:spacing w:line="269" w:lineRule="atLeast"/>
+              <w:ind w:left="75" w:right="75"/>
+              <w:rPr>
+                <w:rFonts w:ascii="Arial" w:hAnsi="Arial" w:cs="Arial"/>
+                <w:color w:val="333333"/>
+                <w:sz w:val="17"/>
+                <w:szCs w:val="17"/>
+              </w:rPr>
+            </w:pPr>
+            <w:r>
+              <w:rPr>
+                <w:rFonts w:ascii="Arial" w:hAnsi="Arial" w:cs="Arial"/>
+                <w:color w:val="333333"/>
+                <w:sz w:val="17"/>
+                <w:szCs w:val="17"/>
+              </w:rPr>
+              <w:lastRenderedPageBreak/>
+              <w:t>&lt;</w:t>
+            </w:r>
+            <w:proofErr w:type="spellStart"/>
+            <w:r>
+              <w:rPr>
+                <w:rFonts w:ascii="Arial" w:hAnsi="Arial" w:cs="Arial"/>
+                <w:color w:val="333333"/>
+                <w:sz w:val="17"/>
+                <w:szCs w:val="17"/>
+              </w:rPr>
+              <w:t>see</w:t>
+            </w:r>
+            <w:proofErr w:type="spellEnd"/>
+            <w:r>
+              <w:rPr>
+                <w:rFonts w:ascii="Arial" w:hAnsi="Arial" w:cs="Arial"/>
+                <w:color w:val="333333"/>
+                <w:sz w:val="17"/>
+                <w:szCs w:val="17"/>
+              </w:rPr>
+              <w:t>&gt;</w:t>
+            </w:r>
+          </w:p>
+        </w:tc>
+        <w:tc>
+          <w:tcPr>
+            <w:tcW w:w="0" w:type="auto"/>
+            <w:tcBorders>
+              <w:top w:val="nil"/>
+              <w:left w:val="nil"/>
+              <w:bottom w:val="single" w:sz="8" w:space="0" w:color="auto"/>
+              <w:right w:val="single" w:sz="8" w:space="0" w:color="auto"/>
+            </w:tcBorders>
+            <w:shd w:val="clear" w:color="auto" w:fill="FFFFFF"/>
+            <w:tcMar>
+              <w:top w:w="0" w:type="dxa"/>
+              <w:left w:w="108" w:type="dxa"/>
+              <w:bottom w:w="0" w:type="dxa"/>
+              <w:right w:w="108" w:type="dxa"/>
+            </w:tcMar>
+            <w:hideMark/>
+          </w:tcPr>
+          <w:p>
+            <w:pPr>
+              <w:spacing w:line="269" w:lineRule="atLeast"/>
+              <w:ind w:left="75" w:right="75"/>
+              <w:rPr>
+                <w:rFonts w:ascii="Arial" w:hAnsi="Arial" w:cs="Arial"/>
+                <w:color w:val="333333"/>
+                <w:sz w:val="17"/>
+                <w:szCs w:val="17"/>
+              </w:rPr>
+            </w:pPr>
+            <w:r>
+              <w:rPr>
+                <w:rFonts w:ascii="Arial" w:hAnsi="Arial" w:cs="Arial"/>
+                <w:color w:val="333333"/>
+                <w:sz w:val="17"/>
+                <w:szCs w:val="17"/>
+              </w:rPr>
+              <w:t xml:space="preserve">As </w:t>
+            </w:r>
+            <w:proofErr w:type="spellStart"/>
+            <w:r>
+              <w:rPr>
+                <w:rFonts w:ascii="Arial" w:hAnsi="Arial" w:cs="Arial"/>
+                <w:color w:val="333333"/>
+                <w:sz w:val="17"/>
+                <w:szCs w:val="17"/>
+              </w:rPr>
+              <w:t>needed</w:t>
+            </w:r>
+            <w:proofErr w:type="spellEnd"/>
+          </w:p>
+        </w:tc>
+        <w:tc>
+          <w:tcPr>
+            <w:tcW w:w="0" w:type="auto"/>
+            <w:tcBorders>
+              <w:top w:val="nil"/>
+              <w:left w:val="nil"/>
+              <w:bottom w:val="single" w:sz="8" w:space="0" w:color="auto"/>
+              <w:right w:val="single" w:sz="8" w:space="0" w:color="auto"/>
+            </w:tcBorders>
+            <w:shd w:val="clear" w:color="auto" w:fill="FFFFFF"/>
+            <w:tcMar>
+              <w:top w:w="0" w:type="dxa"/>
+              <w:left w:w="108" w:type="dxa"/>
+              <w:bottom w:w="0" w:type="dxa"/>
+              <w:right w:w="108" w:type="dxa"/>
+            </w:tcMar>
+            <w:hideMark/>
+          </w:tcPr>
+          <w:p>
+            <w:pPr>
+              <w:spacing w:line="269" w:lineRule="atLeast"/>
+              <w:ind w:left="75" w:right="75"/>
+              <w:rPr>
+                <w:rFonts w:ascii="Arial" w:hAnsi="Arial" w:cs="Arial"/>
+                <w:color w:val="333333"/>
+                <w:sz w:val="17"/>
+                <w:szCs w:val="17"/>
+                <w:lang w:val="en-US"/>
+              </w:rPr>
+            </w:pPr>
+            <w:r>
+              <w:rPr>
+                <w:rFonts w:ascii="Arial" w:hAnsi="Arial" w:cs="Arial"/>
+                <w:color w:val="333333"/>
+                <w:sz w:val="17"/>
+                <w:szCs w:val="17"/>
+                <w:lang w:val="en-US"/>
+              </w:rPr>
+              <w:t>Inline element. Defines a link to a page within the same documentation set (</w:t>
+            </w:r>
+            <w:proofErr w:type="spellStart"/>
+            <w:r>
+              <w:rPr>
+                <w:rFonts w:ascii="Arial" w:hAnsi="Arial" w:cs="Arial"/>
+                <w:color w:val="333333"/>
+                <w:sz w:val="17"/>
+                <w:szCs w:val="17"/>
+                <w:lang w:val="en-US"/>
+              </w:rPr>
+              <w:t>cref</w:t>
+            </w:r>
+            <w:proofErr w:type="spellEnd"/>
+            <w:r>
+              <w:rPr>
+                <w:rFonts w:ascii="Arial" w:hAnsi="Arial" w:cs="Arial"/>
+                <w:color w:val="333333"/>
+                <w:sz w:val="17"/>
+                <w:szCs w:val="17"/>
+                <w:lang w:val="en-US"/>
+              </w:rPr>
+              <w:t xml:space="preserve"> attribute) or to an external web page (</w:t>
+            </w:r>
+            <w:proofErr w:type="spellStart"/>
+            <w:r>
+              <w:rPr>
+                <w:rFonts w:ascii="Arial" w:hAnsi="Arial" w:cs="Arial"/>
+                <w:color w:val="333333"/>
+                <w:sz w:val="17"/>
+                <w:szCs w:val="17"/>
+                <w:lang w:val="en-US"/>
+              </w:rPr>
+              <w:t>href</w:t>
+            </w:r>
+            <w:proofErr w:type="spellEnd"/>
+            <w:r>
+              <w:rPr>
+                <w:rFonts w:ascii="Arial" w:hAnsi="Arial" w:cs="Arial"/>
+                <w:color w:val="333333"/>
+                <w:sz w:val="17"/>
+                <w:szCs w:val="17"/>
+                <w:lang w:val="en-US"/>
+              </w:rPr>
+              <w:t xml:space="preserve"> attribute).</w:t>
+            </w:r>
+          </w:p>
+        </w:tc>
+      </w:tr>
+      <w:tr>
+        <w:tc>
+          <w:tcPr>
+            <w:tcW w:w="0" w:type="auto"/>
+            <w:tcBorders>
+              <w:top w:val="nil"/>
+              <w:left w:val="single" w:sz="8" w:space="0" w:color="auto"/>
+              <w:bottom w:val="single" w:sz="8" w:space="0" w:color="auto"/>
+              <w:right w:val="single" w:sz="8" w:space="0" w:color="auto"/>
+            </w:tcBorders>
+            <w:shd w:val="clear" w:color="auto" w:fill="FFFFFF"/>
+            <w:tcMar>
+              <w:top w:w="0" w:type="dxa"/>
+              <w:left w:w="108" w:type="dxa"/>
+              <w:bottom w:w="0" w:type="dxa"/>
+              <w:right w:w="108" w:type="dxa"/>
+            </w:tcMar>
+            <w:hideMark/>
+          </w:tcPr>
+          <w:p>
+            <w:pPr>
+              <w:spacing w:line="269" w:lineRule="atLeast"/>
+              <w:ind w:left="75" w:right="75"/>
+              <w:rPr>
+                <w:rFonts w:ascii="Arial" w:hAnsi="Arial" w:cs="Arial"/>
+                <w:color w:val="333333"/>
+                <w:sz w:val="17"/>
+                <w:szCs w:val="17"/>
+              </w:rPr>
+            </w:pPr>
+            <w:r>
+              <w:rPr>
+                <w:rFonts w:ascii="Arial" w:hAnsi="Arial" w:cs="Arial"/>
+                <w:color w:val="333333"/>
+                <w:sz w:val="17"/>
+                <w:szCs w:val="17"/>
+              </w:rPr>
+              <w:t>&lt;</w:t>
+            </w:r>
+            <w:proofErr w:type="spellStart"/>
+            <w:r>
+              <w:rPr>
+                <w:rFonts w:ascii="Arial" w:hAnsi="Arial" w:cs="Arial"/>
+                <w:color w:val="333333"/>
+                <w:sz w:val="17"/>
+                <w:szCs w:val="17"/>
+              </w:rPr>
+              <w:t>paramref</w:t>
+            </w:r>
+            <w:proofErr w:type="spellEnd"/>
+            <w:r>
+              <w:rPr>
+                <w:rFonts w:ascii="Arial" w:hAnsi="Arial" w:cs="Arial"/>
+                <w:color w:val="333333"/>
+                <w:sz w:val="17"/>
+                <w:szCs w:val="17"/>
+              </w:rPr>
+              <w:t>&gt;</w:t>
+            </w:r>
+          </w:p>
+        </w:tc>
+        <w:tc>
+          <w:tcPr>
+            <w:tcW w:w="0" w:type="auto"/>
+            <w:tcBorders>
+              <w:top w:val="nil"/>
+              <w:left w:val="nil"/>
+              <w:bottom w:val="single" w:sz="8" w:space="0" w:color="auto"/>
+              <w:right w:val="single" w:sz="8" w:space="0" w:color="auto"/>
+            </w:tcBorders>
+            <w:shd w:val="clear" w:color="auto" w:fill="FFFFFF"/>
+            <w:tcMar>
+              <w:top w:w="0" w:type="dxa"/>
+              <w:left w:w="108" w:type="dxa"/>
+              <w:bottom w:w="0" w:type="dxa"/>
+              <w:right w:w="108" w:type="dxa"/>
+            </w:tcMar>
+            <w:hideMark/>
+          </w:tcPr>
+          <w:p>
+            <w:pPr>
+              <w:spacing w:line="269" w:lineRule="atLeast"/>
+              <w:ind w:left="75" w:right="75"/>
+              <w:rPr>
+                <w:rFonts w:ascii="Arial" w:hAnsi="Arial" w:cs="Arial"/>
+                <w:color w:val="333333"/>
+                <w:sz w:val="17"/>
+                <w:szCs w:val="17"/>
+              </w:rPr>
+            </w:pPr>
+            <w:r>
+              <w:rPr>
+                <w:rFonts w:ascii="Arial" w:hAnsi="Arial" w:cs="Arial"/>
+                <w:color w:val="333333"/>
+                <w:sz w:val="17"/>
+                <w:szCs w:val="17"/>
+              </w:rPr>
+              <w:t xml:space="preserve">As </w:t>
+            </w:r>
+            <w:proofErr w:type="spellStart"/>
+            <w:r>
+              <w:rPr>
+                <w:rFonts w:ascii="Arial" w:hAnsi="Arial" w:cs="Arial"/>
+                <w:color w:val="333333"/>
+                <w:sz w:val="17"/>
+                <w:szCs w:val="17"/>
+              </w:rPr>
+              <w:t>needed</w:t>
+            </w:r>
+            <w:proofErr w:type="spellEnd"/>
+          </w:p>
+        </w:tc>
+        <w:tc>
+          <w:tcPr>
+            <w:tcW w:w="0" w:type="auto"/>
+            <w:tcBorders>
+              <w:top w:val="nil"/>
+              <w:left w:val="nil"/>
+              <w:bottom w:val="single" w:sz="8" w:space="0" w:color="auto"/>
+              <w:right w:val="single" w:sz="8" w:space="0" w:color="auto"/>
+            </w:tcBorders>
+            <w:shd w:val="clear" w:color="auto" w:fill="FFFFFF"/>
+            <w:tcMar>
+              <w:top w:w="0" w:type="dxa"/>
+              <w:left w:w="108" w:type="dxa"/>
+              <w:bottom w:w="0" w:type="dxa"/>
+              <w:right w:w="108" w:type="dxa"/>
+            </w:tcMar>
+            <w:hideMark/>
+          </w:tcPr>
+          <w:p>
+            <w:pPr>
+              <w:spacing w:line="269" w:lineRule="atLeast"/>
+              <w:ind w:left="75" w:right="75"/>
+              <w:rPr>
+                <w:rFonts w:ascii="Arial" w:hAnsi="Arial" w:cs="Arial"/>
+                <w:color w:val="333333"/>
+                <w:sz w:val="17"/>
+                <w:szCs w:val="17"/>
+                <w:lang w:val="en-US"/>
+              </w:rPr>
+            </w:pPr>
+            <w:r>
+              <w:rPr>
+                <w:rFonts w:ascii="Arial" w:hAnsi="Arial" w:cs="Arial"/>
+                <w:color w:val="333333"/>
+                <w:sz w:val="17"/>
+                <w:szCs w:val="17"/>
+                <w:lang w:val="en-US"/>
+              </w:rPr>
+              <w:t>Inline element. References a parameter of a method.</w:t>
+            </w:r>
+          </w:p>
+        </w:tc>
+      </w:tr>
+      <w:tr>
+        <w:tc>
+          <w:tcPr>
+            <w:tcW w:w="0" w:type="auto"/>
+            <w:tcBorders>
+              <w:top w:val="nil"/>
+              <w:left w:val="single" w:sz="8" w:space="0" w:color="auto"/>
+              <w:bottom w:val="single" w:sz="8" w:space="0" w:color="auto"/>
+              <w:right w:val="single" w:sz="8" w:space="0" w:color="auto"/>
+            </w:tcBorders>
+            <w:shd w:val="clear" w:color="auto" w:fill="FFFFFF"/>
+            <w:tcMar>
+              <w:top w:w="0" w:type="dxa"/>
+              <w:left w:w="108" w:type="dxa"/>
+              <w:bottom w:w="0" w:type="dxa"/>
+              <w:right w:w="108" w:type="dxa"/>
+            </w:tcMar>
+            <w:hideMark/>
+          </w:tcPr>
+          <w:p>
+            <w:pPr>
+              <w:spacing w:line="269" w:lineRule="atLeast"/>
+              <w:ind w:left="75" w:right="75"/>
+              <w:rPr>
+                <w:rFonts w:ascii="Arial" w:hAnsi="Arial" w:cs="Arial"/>
+                <w:color w:val="333333"/>
+                <w:sz w:val="17"/>
+                <w:szCs w:val="17"/>
+              </w:rPr>
+            </w:pPr>
+            <w:r>
+              <w:rPr>
+                <w:rFonts w:ascii="Arial" w:hAnsi="Arial" w:cs="Arial"/>
+                <w:color w:val="333333"/>
+                <w:sz w:val="17"/>
+                <w:szCs w:val="17"/>
+              </w:rPr>
+              <w:t>&lt;</w:t>
+            </w:r>
+            <w:proofErr w:type="spellStart"/>
+            <w:r>
+              <w:rPr>
+                <w:rFonts w:ascii="Arial" w:hAnsi="Arial" w:cs="Arial"/>
+                <w:color w:val="333333"/>
+                <w:sz w:val="17"/>
+                <w:szCs w:val="17"/>
+              </w:rPr>
+              <w:t>typeparamref</w:t>
+            </w:r>
+            <w:proofErr w:type="spellEnd"/>
+            <w:r>
+              <w:rPr>
+                <w:rFonts w:ascii="Arial" w:hAnsi="Arial" w:cs="Arial"/>
+                <w:color w:val="333333"/>
+                <w:sz w:val="17"/>
+                <w:szCs w:val="17"/>
+              </w:rPr>
+              <w:t>&gt;</w:t>
+            </w:r>
+          </w:p>
+        </w:tc>
+        <w:tc>
+          <w:tcPr>
+            <w:tcW w:w="0" w:type="auto"/>
+            <w:tcBorders>
+              <w:top w:val="nil"/>
+              <w:left w:val="nil"/>
+              <w:bottom w:val="single" w:sz="8" w:space="0" w:color="auto"/>
+              <w:right w:val="single" w:sz="8" w:space="0" w:color="auto"/>
+            </w:tcBorders>
+            <w:shd w:val="clear" w:color="auto" w:fill="FFFFFF"/>
+            <w:tcMar>
+              <w:top w:w="0" w:type="dxa"/>
+              <w:left w:w="108" w:type="dxa"/>
+              <w:bottom w:w="0" w:type="dxa"/>
+              <w:right w:w="108" w:type="dxa"/>
+            </w:tcMar>
+            <w:hideMark/>
+          </w:tcPr>
+          <w:p>
+            <w:pPr>
+              <w:spacing w:line="269" w:lineRule="atLeast"/>
+              <w:ind w:left="75" w:right="75"/>
+              <w:rPr>
+                <w:rFonts w:ascii="Arial" w:hAnsi="Arial" w:cs="Arial"/>
+                <w:color w:val="333333"/>
+                <w:sz w:val="17"/>
+                <w:szCs w:val="17"/>
+              </w:rPr>
+            </w:pPr>
+            <w:r>
+              <w:rPr>
+                <w:rFonts w:ascii="Arial" w:hAnsi="Arial" w:cs="Arial"/>
+                <w:color w:val="333333"/>
+                <w:sz w:val="17"/>
+                <w:szCs w:val="17"/>
+              </w:rPr>
+              <w:t xml:space="preserve">As </w:t>
+            </w:r>
+            <w:proofErr w:type="spellStart"/>
+            <w:r>
+              <w:rPr>
+                <w:rFonts w:ascii="Arial" w:hAnsi="Arial" w:cs="Arial"/>
+                <w:color w:val="333333"/>
+                <w:sz w:val="17"/>
+                <w:szCs w:val="17"/>
+              </w:rPr>
+              <w:t>needed</w:t>
+            </w:r>
+            <w:proofErr w:type="spellEnd"/>
+          </w:p>
+        </w:tc>
+        <w:tc>
+          <w:tcPr>
+            <w:tcW w:w="0" w:type="auto"/>
+            <w:tcBorders>
+              <w:top w:val="nil"/>
+              <w:left w:val="nil"/>
+              <w:bottom w:val="single" w:sz="8" w:space="0" w:color="auto"/>
+              <w:right w:val="single" w:sz="8" w:space="0" w:color="auto"/>
+            </w:tcBorders>
+            <w:shd w:val="clear" w:color="auto" w:fill="FFFFFF"/>
+            <w:tcMar>
+              <w:top w:w="0" w:type="dxa"/>
+              <w:left w:w="108" w:type="dxa"/>
+              <w:bottom w:w="0" w:type="dxa"/>
+              <w:right w:w="108" w:type="dxa"/>
+            </w:tcMar>
+            <w:hideMark/>
+          </w:tcPr>
+          <w:p>
+            <w:pPr>
+              <w:spacing w:line="269" w:lineRule="atLeast"/>
+              <w:ind w:left="75" w:right="75"/>
+              <w:rPr>
+                <w:rFonts w:ascii="Arial" w:hAnsi="Arial" w:cs="Arial"/>
+                <w:color w:val="333333"/>
+                <w:sz w:val="17"/>
+                <w:szCs w:val="17"/>
+                <w:lang w:val="en-US"/>
+              </w:rPr>
+            </w:pPr>
+            <w:r>
+              <w:rPr>
+                <w:rFonts w:ascii="Arial" w:hAnsi="Arial" w:cs="Arial"/>
+                <w:color w:val="333333"/>
+                <w:sz w:val="17"/>
+                <w:szCs w:val="17"/>
+                <w:lang w:val="en-US"/>
+              </w:rPr>
+              <w:t>Inline element. References a type parameter of a generic type.</w:t>
+            </w:r>
+          </w:p>
+        </w:tc>
+      </w:tr>
+    </w:tbl>
+    <w:p>
+      <w:pPr>
+        <w:rPr>
+          <w:lang w:val="en-US"/>
+        </w:rPr>
+      </w:pPr>
+    </w:p>
+    <w:p>
+      <w:pPr>
+        <w:rPr>
+          <w:lang w:val="en-US"/>
+        </w:rPr>
+      </w:pPr>
+    </w:p>
+    <w:p>
+      <w:r>
+        <w:t>Je vous renvoie</w:t>
+      </w:r>
       <w:bookmarkStart w:id="0" w:name="_GoBack"/>
       <w:bookmarkEnd w:id="0"/>
+      <w:r>
+        <w:t xml:space="preserve"> vers un site très complet pour plus d’informations :</w:t>
+      </w:r>
     </w:p>
+    <w:p>
+      <w:hyperlink r:id="rId16" w:history="1">
+        <w:r>
+          <w:rPr>
+            <w:rStyle w:val="Lienhypertexte"/>
+          </w:rPr>
+          <w:t>https://www.simple-talk.com/dotnet/.net-tools/taming-sandcastle-a-.net-programmers-guide-to-documenting-your-code/</w:t>
+        </w:r>
+      </w:hyperlink>
+    </w:p>
+    <w:p/>
     <w:sectPr>
       <w:pgSz w:w="11906" w:h="16838"/>
       <w:pgMar w:top="1417" w:right="1417" w:bottom="1417" w:left="1417" w:header="708" w:footer="708" w:gutter="0"/>
@@ -2473,6 +5922,11 @@
       <w:szCs w:val="18"/>
     </w:rPr>
   </w:style>
+  <w:style w:type="character" w:customStyle="1" w:styleId="apple-converted-space">
+    <w:name w:val="apple-converted-space"/>
+    <w:basedOn w:val="Policepardfaut"/>
+    <w:rsid w:val="002F20D0"/>
+  </w:style>
 </w:styles>
 </file>
 
@@ -2742,7 +6196,7 @@
 </file>
 
 <file path=customXml/itemProps1.xml><?xml version="1.0" encoding="utf-8"?>
-<ds:datastoreItem xmlns:ds="http://schemas.openxmlformats.org/officeDocument/2006/customXml" ds:itemID="{CF31D40B-3B09-46C3-A883-B8A8D1D6D180}">
+<ds:datastoreItem xmlns:ds="http://schemas.openxmlformats.org/officeDocument/2006/customXml" ds:itemID="{E2C0E62D-CA48-4871-9B4A-1EBDAA0E5BB0}">
   <ds:schemaRefs>
     <ds:schemaRef ds:uri="http://schemas.openxmlformats.org/officeDocument/2006/bibliography"/>
   </ds:schemaRefs>

--- a/Documentation/SandCastle.docx
+++ b/Documentation/SandCastle.docx
@@ -1943,9 +1943,9 @@
         <w:tblLook w:val="04A0" w:firstRow="1" w:lastRow="0" w:firstColumn="1" w:lastColumn="0" w:noHBand="0" w:noVBand="1"/>
       </w:tblPr>
       <w:tblGrid>
-        <w:gridCol w:w="1567"/>
-        <w:gridCol w:w="1479"/>
-        <w:gridCol w:w="5706"/>
+        <w:gridCol w:w="1387"/>
+        <w:gridCol w:w="2374"/>
+        <w:gridCol w:w="4991"/>
       </w:tblGrid>
       <w:tr>
         <w:tc>
@@ -2244,7 +2244,7 @@
                 <w:sz w:val="17"/>
                 <w:szCs w:val="17"/>
               </w:rPr>
-              <w:t>Required</w:t>
+              <w:t>Recquis</w:t>
             </w:r>
             <w:proofErr w:type="spellEnd"/>
           </w:p>
@@ -2276,7 +2276,6 @@
                 <w:color w:val="333333"/>
                 <w:sz w:val="17"/>
                 <w:szCs w:val="17"/>
-                <w:lang w:val="en-US"/>
               </w:rPr>
             </w:pPr>
             <w:r>
@@ -2285,9 +2284,119 @@
                 <w:color w:val="333333"/>
                 <w:sz w:val="17"/>
                 <w:szCs w:val="17"/>
-                <w:lang w:val="en-US"/>
-              </w:rPr>
-              <w:t xml:space="preserve">A short (usually one-line) description of the member. This appears at the top of the member’s web page as well as on its parent summary pages. For example, the &lt;summary&gt; of a method appears on its parent Methods page while the &lt;summary&gt; of a class appears on its parent Namespace page. Also used to populate an </w:t>
+              </w:rPr>
+              <w:t>Un</w:t>
+            </w:r>
+            <w:r>
+              <w:rPr>
+                <w:rFonts w:ascii="Arial" w:hAnsi="Arial" w:cs="Arial"/>
+                <w:color w:val="333333"/>
+                <w:sz w:val="17"/>
+                <w:szCs w:val="17"/>
+              </w:rPr>
+              <w:t>e</w:t>
+            </w:r>
+            <w:r>
+              <w:rPr>
+                <w:rFonts w:ascii="Arial" w:hAnsi="Arial" w:cs="Arial"/>
+                <w:color w:val="333333"/>
+                <w:sz w:val="17"/>
+                <w:szCs w:val="17"/>
+              </w:rPr>
+              <w:t xml:space="preserve"> co</w:t>
+            </w:r>
+            <w:r>
+              <w:rPr>
+                <w:rFonts w:ascii="Arial" w:hAnsi="Arial" w:cs="Arial"/>
+                <w:color w:val="333333"/>
+                <w:sz w:val="17"/>
+                <w:szCs w:val="17"/>
+              </w:rPr>
+              <w:t>urte</w:t>
+            </w:r>
+            <w:r>
+              <w:rPr>
+                <w:rFonts w:ascii="Arial" w:hAnsi="Arial" w:cs="Arial"/>
+                <w:color w:val="333333"/>
+                <w:sz w:val="17"/>
+                <w:szCs w:val="17"/>
+              </w:rPr>
+              <w:t xml:space="preserve"> description du membre. </w:t>
+            </w:r>
+            <w:r>
+              <w:rPr>
+                <w:rFonts w:ascii="Arial" w:hAnsi="Arial" w:cs="Arial"/>
+                <w:color w:val="333333"/>
+                <w:sz w:val="17"/>
+                <w:szCs w:val="17"/>
+              </w:rPr>
+              <w:t xml:space="preserve">Celle-ci </w:t>
+            </w:r>
+            <w:r>
+              <w:rPr>
+                <w:rFonts w:ascii="Arial" w:hAnsi="Arial" w:cs="Arial"/>
+                <w:color w:val="333333"/>
+                <w:sz w:val="17"/>
+                <w:szCs w:val="17"/>
+              </w:rPr>
+              <w:t>apparaît au sommet de la p</w:t>
+            </w:r>
+            <w:r>
+              <w:rPr>
+                <w:rFonts w:ascii="Arial" w:hAnsi="Arial" w:cs="Arial"/>
+                <w:color w:val="333333"/>
+                <w:sz w:val="17"/>
+                <w:szCs w:val="17"/>
+              </w:rPr>
+              <w:t>age Web du membre aussi bien que dans</w:t>
+            </w:r>
+            <w:r>
+              <w:rPr>
+                <w:rFonts w:ascii="Arial" w:hAnsi="Arial" w:cs="Arial"/>
+                <w:color w:val="333333"/>
+                <w:sz w:val="17"/>
+                <w:szCs w:val="17"/>
+              </w:rPr>
+              <w:t xml:space="preserve"> ses pages sommaires parentales</w:t>
+            </w:r>
+          </w:p>
+          <w:p>
+            <w:pPr>
+              <w:spacing w:line="269" w:lineRule="atLeast"/>
+              <w:ind w:left="75" w:right="75"/>
+              <w:rPr>
+                <w:rFonts w:ascii="Arial" w:hAnsi="Arial" w:cs="Arial"/>
+                <w:color w:val="333333"/>
+                <w:sz w:val="17"/>
+                <w:szCs w:val="17"/>
+              </w:rPr>
+            </w:pPr>
+            <w:r>
+              <w:rPr>
+                <w:rFonts w:ascii="Arial" w:hAnsi="Arial" w:cs="Arial"/>
+                <w:color w:val="333333"/>
+                <w:sz w:val="17"/>
+                <w:szCs w:val="17"/>
+              </w:rPr>
+              <w:t xml:space="preserve">Aussi utilisé pour </w:t>
+            </w:r>
+            <w:r>
+              <w:rPr>
+                <w:rFonts w:ascii="Arial" w:hAnsi="Arial" w:cs="Arial"/>
+                <w:color w:val="333333"/>
+                <w:sz w:val="17"/>
+                <w:szCs w:val="17"/>
+              </w:rPr>
+              <w:t>remplir</w:t>
+            </w:r>
+            <w:r>
+              <w:rPr>
+                <w:rFonts w:ascii="Arial" w:hAnsi="Arial" w:cs="Arial"/>
+                <w:color w:val="333333"/>
+                <w:sz w:val="17"/>
+                <w:szCs w:val="17"/>
+              </w:rPr>
+              <w:t xml:space="preserve"> une infobulle </w:t>
             </w:r>
             <w:proofErr w:type="spellStart"/>
             <w:r>
@@ -2296,7 +2405,6 @@
                 <w:color w:val="333333"/>
                 <w:sz w:val="17"/>
                 <w:szCs w:val="17"/>
-                <w:lang w:val="en-US"/>
               </w:rPr>
               <w:t>Intellisense</w:t>
             </w:r>
@@ -2307,9 +2415,26 @@
                 <w:color w:val="333333"/>
                 <w:sz w:val="17"/>
                 <w:szCs w:val="17"/>
-                <w:lang w:val="en-US"/>
-              </w:rPr>
-              <w:t xml:space="preserve"> tooltip for the object when embedded in a larger project.</w:t>
+              </w:rPr>
+              <w:t xml:space="preserve"> pour l'objet quand</w:t>
+            </w:r>
+            <w:r>
+              <w:rPr>
+                <w:rFonts w:ascii="Arial" w:hAnsi="Arial" w:cs="Arial"/>
+                <w:color w:val="333333"/>
+                <w:sz w:val="17"/>
+                <w:szCs w:val="17"/>
+              </w:rPr>
+              <w:t xml:space="preserve"> celui-ci est</w:t>
+            </w:r>
+            <w:r>
+              <w:rPr>
+                <w:rFonts w:ascii="Arial" w:hAnsi="Arial" w:cs="Arial"/>
+                <w:color w:val="333333"/>
+                <w:sz w:val="17"/>
+                <w:szCs w:val="17"/>
+              </w:rPr>
+              <w:t xml:space="preserve"> incorporé dans un plus grand projet.</w:t>
             </w:r>
           </w:p>
         </w:tc>
@@ -2404,17 +2529,15 @@
                 <w:szCs w:val="17"/>
               </w:rPr>
             </w:pPr>
-            <w:proofErr w:type="spellStart"/>
-            <w:r>
-              <w:rPr>
-                <w:rFonts w:ascii="Arial" w:hAnsi="Arial" w:cs="Arial"/>
-                <w:color w:val="333333"/>
-                <w:sz w:val="17"/>
-                <w:szCs w:val="17"/>
-              </w:rPr>
-              <w:t>Optional</w:t>
-            </w:r>
-            <w:proofErr w:type="spellEnd"/>
+            <w:r>
+              <w:rPr>
+                <w:rFonts w:ascii="Arial" w:hAnsi="Arial" w:cs="Arial"/>
+                <w:color w:val="333333"/>
+                <w:sz w:val="17"/>
+                <w:szCs w:val="17"/>
+              </w:rPr>
+              <w:t>Optionnel</w:t>
+            </w:r>
           </w:p>
         </w:tc>
         <w:tc>
@@ -2444,7 +2567,6 @@
                 <w:color w:val="333333"/>
                 <w:sz w:val="17"/>
                 <w:szCs w:val="17"/>
-                <w:lang w:val="en-US"/>
               </w:rPr>
             </w:pPr>
             <w:r>
@@ -2453,9 +2575,8 @@
                 <w:color w:val="333333"/>
                 <w:sz w:val="17"/>
                 <w:szCs w:val="17"/>
-                <w:lang w:val="en-US"/>
-              </w:rPr>
-              <w:t>A detailed description of the member.</w:t>
+              </w:rPr>
+              <w:t>Une description détaillée du membre</w:t>
             </w:r>
           </w:p>
         </w:tc>
@@ -2557,19 +2678,8 @@
                 <w:sz w:val="17"/>
                 <w:szCs w:val="17"/>
               </w:rPr>
-              <w:t xml:space="preserve">As </w:t>
-            </w:r>
-            <w:proofErr w:type="spellStart"/>
-            <w:r>
-              <w:rPr>
-                <w:rFonts w:ascii="Arial" w:hAnsi="Arial" w:cs="Arial"/>
-                <w:color w:val="333333"/>
-                <w:sz w:val="17"/>
-                <w:szCs w:val="17"/>
-              </w:rPr>
-              <w:t>needed</w:t>
-            </w:r>
-            <w:proofErr w:type="spellEnd"/>
+              <w:t>Comme voulu</w:t>
+            </w:r>
           </w:p>
         </w:tc>
         <w:tc>
@@ -2712,19 +2822,8 @@
                 <w:sz w:val="17"/>
                 <w:szCs w:val="17"/>
               </w:rPr>
-              <w:t xml:space="preserve">As </w:t>
-            </w:r>
-            <w:proofErr w:type="spellStart"/>
-            <w:r>
-              <w:rPr>
-                <w:rFonts w:ascii="Arial" w:hAnsi="Arial" w:cs="Arial"/>
-                <w:color w:val="333333"/>
-                <w:sz w:val="17"/>
-                <w:szCs w:val="17"/>
-              </w:rPr>
-              <w:t>needed</w:t>
-            </w:r>
-            <w:proofErr w:type="spellEnd"/>
+              <w:t>Comme voulu</w:t>
+            </w:r>
           </w:p>
         </w:tc>
         <w:tc>
@@ -2754,7 +2853,6 @@
                 <w:color w:val="333333"/>
                 <w:sz w:val="17"/>
                 <w:szCs w:val="17"/>
-                <w:lang w:val="en-US"/>
               </w:rPr>
             </w:pPr>
             <w:r>
@@ -2763,9 +2861,8 @@
                 <w:color w:val="333333"/>
                 <w:sz w:val="17"/>
                 <w:szCs w:val="17"/>
-                <w:lang w:val="en-US"/>
-              </w:rPr>
-              <w:t> Adds a link to associated documentation.</w:t>
+              </w:rPr>
+              <w:t>Ajout de liens vers d’autres classes…</w:t>
             </w:r>
           </w:p>
         </w:tc>
@@ -2926,7 +3023,7 @@
                 <w:sz w:val="17"/>
                 <w:szCs w:val="17"/>
               </w:rPr>
-              <w:t>Required</w:t>
+              <w:t>Recquis</w:t>
             </w:r>
             <w:proofErr w:type="spellEnd"/>
             <w:r>
@@ -2936,39 +3033,8 @@
                 <w:sz w:val="17"/>
                 <w:szCs w:val="17"/>
               </w:rPr>
-              <w:t xml:space="preserve"> for </w:t>
-            </w:r>
-            <w:proofErr w:type="spellStart"/>
-            <w:r>
-              <w:rPr>
-                <w:rFonts w:ascii="Arial" w:hAnsi="Arial" w:cs="Arial"/>
-                <w:color w:val="333333"/>
-                <w:sz w:val="17"/>
-                <w:szCs w:val="17"/>
-              </w:rPr>
-              <w:t>each</w:t>
-            </w:r>
-            <w:proofErr w:type="spellEnd"/>
-            <w:r>
-              <w:rPr>
-                <w:rFonts w:ascii="Arial" w:hAnsi="Arial" w:cs="Arial"/>
-                <w:color w:val="333333"/>
-                <w:sz w:val="17"/>
-                <w:szCs w:val="17"/>
-              </w:rPr>
-              <w:t xml:space="preserve"> </w:t>
-            </w:r>
-            <w:proofErr w:type="spellStart"/>
-            <w:r>
-              <w:rPr>
-                <w:rFonts w:ascii="Arial" w:hAnsi="Arial" w:cs="Arial"/>
-                <w:color w:val="333333"/>
-                <w:sz w:val="17"/>
-                <w:szCs w:val="17"/>
-              </w:rPr>
-              <w:t>parameter</w:t>
-            </w:r>
-            <w:proofErr w:type="spellEnd"/>
+              <w:t xml:space="preserve"> pour chaque paramètre</w:t>
+            </w:r>
           </w:p>
         </w:tc>
         <w:tc>
@@ -3006,69 +3072,71 @@
                 <w:color w:val="333333"/>
                 <w:sz w:val="17"/>
                 <w:szCs w:val="17"/>
-                <w:lang w:val="en-US"/>
-              </w:rPr>
-              <w:t xml:space="preserve">Describes a parameter of a method. </w:t>
-            </w:r>
-            <w:proofErr w:type="spellStart"/>
-            <w:r>
-              <w:rPr>
-                <w:rFonts w:ascii="Arial" w:hAnsi="Arial" w:cs="Arial"/>
-                <w:color w:val="333333"/>
-                <w:sz w:val="17"/>
-                <w:szCs w:val="17"/>
-              </w:rPr>
-              <w:t>Also</w:t>
-            </w:r>
-            <w:proofErr w:type="spellEnd"/>
-            <w:r>
-              <w:rPr>
-                <w:rFonts w:ascii="Arial" w:hAnsi="Arial" w:cs="Arial"/>
-                <w:color w:val="333333"/>
-                <w:sz w:val="17"/>
-                <w:szCs w:val="17"/>
-              </w:rPr>
-              <w:t xml:space="preserve"> </w:t>
-            </w:r>
-            <w:proofErr w:type="spellStart"/>
-            <w:r>
-              <w:rPr>
-                <w:rFonts w:ascii="Arial" w:hAnsi="Arial" w:cs="Arial"/>
-                <w:color w:val="333333"/>
-                <w:sz w:val="17"/>
-                <w:szCs w:val="17"/>
-              </w:rPr>
-              <w:t>displayed</w:t>
-            </w:r>
-            <w:proofErr w:type="spellEnd"/>
-            <w:r>
-              <w:rPr>
-                <w:rFonts w:ascii="Arial" w:hAnsi="Arial" w:cs="Arial"/>
-                <w:color w:val="333333"/>
-                <w:sz w:val="17"/>
-                <w:szCs w:val="17"/>
-              </w:rPr>
-              <w:t xml:space="preserve"> in </w:t>
-            </w:r>
-            <w:proofErr w:type="spellStart"/>
-            <w:r>
-              <w:rPr>
-                <w:rFonts w:ascii="Arial" w:hAnsi="Arial" w:cs="Arial"/>
-                <w:color w:val="333333"/>
-                <w:sz w:val="17"/>
-                <w:szCs w:val="17"/>
-              </w:rPr>
-              <w:t>Intellisense</w:t>
-            </w:r>
-            <w:proofErr w:type="spellEnd"/>
-            <w:r>
-              <w:rPr>
-                <w:rFonts w:ascii="Arial" w:hAnsi="Arial" w:cs="Arial"/>
-                <w:color w:val="333333"/>
-                <w:sz w:val="17"/>
-                <w:szCs w:val="17"/>
-              </w:rPr>
-              <w:t>.</w:t>
+              </w:rPr>
+              <w:t xml:space="preserve">Décrit un </w:t>
+            </w:r>
+            <w:r>
+              <w:rPr>
+                <w:rFonts w:ascii="Arial" w:hAnsi="Arial" w:cs="Arial"/>
+                <w:color w:val="333333"/>
+                <w:sz w:val="17"/>
+                <w:szCs w:val="17"/>
+              </w:rPr>
+              <w:t>paramèt</w:t>
+            </w:r>
+            <w:r>
+              <w:rPr>
+                <w:rFonts w:ascii="Arial" w:hAnsi="Arial" w:cs="Arial"/>
+                <w:color w:val="333333"/>
+                <w:sz w:val="17"/>
+                <w:szCs w:val="17"/>
+              </w:rPr>
+              <w:t>r</w:t>
+            </w:r>
+            <w:r>
+              <w:rPr>
+                <w:rFonts w:ascii="Arial" w:hAnsi="Arial" w:cs="Arial"/>
+                <w:color w:val="333333"/>
+                <w:sz w:val="17"/>
+                <w:szCs w:val="17"/>
+              </w:rPr>
+              <w:t>e</w:t>
+            </w:r>
+            <w:r>
+              <w:rPr>
+                <w:rFonts w:ascii="Arial" w:hAnsi="Arial" w:cs="Arial"/>
+                <w:color w:val="333333"/>
+                <w:sz w:val="17"/>
+                <w:szCs w:val="17"/>
+              </w:rPr>
+              <w:t xml:space="preserve"> de m</w:t>
+            </w:r>
+            <w:r>
+              <w:rPr>
+                <w:rFonts w:ascii="Arial" w:hAnsi="Arial" w:cs="Arial"/>
+                <w:color w:val="333333"/>
+                <w:sz w:val="17"/>
+                <w:szCs w:val="17"/>
+              </w:rPr>
+              <w:t>é</w:t>
+            </w:r>
+            <w:r>
+              <w:rPr>
+                <w:rFonts w:ascii="Arial" w:hAnsi="Arial" w:cs="Arial"/>
+                <w:color w:val="333333"/>
+                <w:sz w:val="17"/>
+                <w:szCs w:val="17"/>
+              </w:rPr>
+              <w:t xml:space="preserve">thode. </w:t>
+            </w:r>
+            <w:r>
+              <w:rPr>
+                <w:rFonts w:ascii="Arial" w:hAnsi="Arial" w:cs="Arial"/>
+                <w:color w:val="333333"/>
+                <w:sz w:val="17"/>
+                <w:szCs w:val="17"/>
+              </w:rPr>
+              <w:t>Aussi affiché sur les infobulles</w:t>
             </w:r>
           </w:p>
         </w:tc>
@@ -3161,18 +3229,47 @@
                 <w:color w:val="333333"/>
                 <w:sz w:val="17"/>
                 <w:szCs w:val="17"/>
-                <w:lang w:val="en-US"/>
               </w:rPr>
             </w:pPr>
-            <w:r>
-              <w:rPr>
-                <w:rFonts w:ascii="Arial" w:hAnsi="Arial" w:cs="Arial"/>
-                <w:color w:val="333333"/>
-                <w:sz w:val="17"/>
-                <w:szCs w:val="17"/>
-                <w:lang w:val="en-US"/>
-              </w:rPr>
-              <w:t>Required for each generic type parameter</w:t>
+            <w:proofErr w:type="spellStart"/>
+            <w:r>
+              <w:rPr>
+                <w:rFonts w:ascii="Arial" w:hAnsi="Arial" w:cs="Arial"/>
+                <w:color w:val="333333"/>
+                <w:sz w:val="17"/>
+                <w:szCs w:val="17"/>
+              </w:rPr>
+              <w:t>Recquis</w:t>
+            </w:r>
+            <w:proofErr w:type="spellEnd"/>
+            <w:r>
+              <w:rPr>
+                <w:rFonts w:ascii="Arial" w:hAnsi="Arial" w:cs="Arial"/>
+                <w:color w:val="333333"/>
+                <w:sz w:val="17"/>
+                <w:szCs w:val="17"/>
+              </w:rPr>
+              <w:t xml:space="preserve"> pour </w:t>
+            </w:r>
+            <w:proofErr w:type="gramStart"/>
+            <w:r>
+              <w:rPr>
+                <w:rFonts w:ascii="Arial" w:hAnsi="Arial" w:cs="Arial"/>
+                <w:color w:val="333333"/>
+                <w:sz w:val="17"/>
+                <w:szCs w:val="17"/>
+              </w:rPr>
+              <w:t>les type</w:t>
+            </w:r>
+            <w:proofErr w:type="gramEnd"/>
+            <w:r>
+              <w:rPr>
+                <w:rFonts w:ascii="Arial" w:hAnsi="Arial" w:cs="Arial"/>
+                <w:color w:val="333333"/>
+                <w:sz w:val="17"/>
+                <w:szCs w:val="17"/>
+              </w:rPr>
+              <w:t xml:space="preserve"> de paramètres génériques</w:t>
             </w:r>
           </w:p>
         </w:tc>
@@ -3203,7 +3300,6 @@
                 <w:color w:val="333333"/>
                 <w:sz w:val="17"/>
                 <w:szCs w:val="17"/>
-                <w:lang w:val="en-US"/>
               </w:rPr>
             </w:pPr>
             <w:r>
@@ -3212,9 +3308,8 @@
                 <w:color w:val="333333"/>
                 <w:sz w:val="17"/>
                 <w:szCs w:val="17"/>
-                <w:lang w:val="en-US"/>
-              </w:rPr>
-              <w:t>Describes a type parameter of a generic type or method.</w:t>
+              </w:rPr>
+              <w:t>Décrit le type de paramètre ou de méthode générique</w:t>
             </w:r>
           </w:p>
         </w:tc>
@@ -3307,18 +3402,27 @@
                 <w:color w:val="333333"/>
                 <w:sz w:val="17"/>
                 <w:szCs w:val="17"/>
-                <w:lang w:val="en-US"/>
               </w:rPr>
             </w:pPr>
-            <w:r>
-              <w:rPr>
-                <w:rFonts w:ascii="Arial" w:hAnsi="Arial" w:cs="Arial"/>
-                <w:color w:val="333333"/>
-                <w:sz w:val="17"/>
-                <w:szCs w:val="17"/>
-                <w:lang w:val="en-US"/>
-              </w:rPr>
-              <w:t>Required for each method that returns a value</w:t>
+            <w:proofErr w:type="spellStart"/>
+            <w:r>
+              <w:rPr>
+                <w:rFonts w:ascii="Arial" w:hAnsi="Arial" w:cs="Arial"/>
+                <w:color w:val="333333"/>
+                <w:sz w:val="17"/>
+                <w:szCs w:val="17"/>
+              </w:rPr>
+              <w:t>Recquis</w:t>
+            </w:r>
+            <w:proofErr w:type="spellEnd"/>
+            <w:r>
+              <w:rPr>
+                <w:rFonts w:ascii="Arial" w:hAnsi="Arial" w:cs="Arial"/>
+                <w:color w:val="333333"/>
+                <w:sz w:val="17"/>
+                <w:szCs w:val="17"/>
+              </w:rPr>
+              <w:t xml:space="preserve"> pour chaque méthode retournant une valeur</w:t>
             </w:r>
           </w:p>
         </w:tc>
@@ -3352,6 +3456,7 @@
                 <w:lang w:val="en-US"/>
               </w:rPr>
             </w:pPr>
+            <w:proofErr w:type="spellStart"/>
             <w:r>
               <w:rPr>
                 <w:rFonts w:ascii="Arial" w:hAnsi="Arial" w:cs="Arial"/>
@@ -3360,7 +3465,62 @@
                 <w:szCs w:val="17"/>
                 <w:lang w:val="en-US"/>
               </w:rPr>
-              <w:t>Describes the return value of a method.</w:t>
+              <w:t>Décrit</w:t>
+            </w:r>
+            <w:proofErr w:type="spellEnd"/>
+            <w:r>
+              <w:rPr>
+                <w:rFonts w:ascii="Arial" w:hAnsi="Arial" w:cs="Arial"/>
+                <w:color w:val="333333"/>
+                <w:sz w:val="17"/>
+                <w:szCs w:val="17"/>
+                <w:lang w:val="en-US"/>
+              </w:rPr>
+              <w:t xml:space="preserve"> la </w:t>
+            </w:r>
+            <w:proofErr w:type="spellStart"/>
+            <w:r>
+              <w:rPr>
+                <w:rFonts w:ascii="Arial" w:hAnsi="Arial" w:cs="Arial"/>
+                <w:color w:val="333333"/>
+                <w:sz w:val="17"/>
+                <w:szCs w:val="17"/>
+                <w:lang w:val="en-US"/>
+              </w:rPr>
+              <w:t>valeur</w:t>
+            </w:r>
+            <w:proofErr w:type="spellEnd"/>
+            <w:r>
+              <w:rPr>
+                <w:rFonts w:ascii="Arial" w:hAnsi="Arial" w:cs="Arial"/>
+                <w:color w:val="333333"/>
+                <w:sz w:val="17"/>
+                <w:szCs w:val="17"/>
+                <w:lang w:val="en-US"/>
+              </w:rPr>
+              <w:t xml:space="preserve"> </w:t>
+            </w:r>
+            <w:proofErr w:type="spellStart"/>
+            <w:r>
+              <w:rPr>
+                <w:rFonts w:ascii="Arial" w:hAnsi="Arial" w:cs="Arial"/>
+                <w:color w:val="333333"/>
+                <w:sz w:val="17"/>
+                <w:szCs w:val="17"/>
+                <w:lang w:val="en-US"/>
+              </w:rPr>
+              <w:t>retournée</w:t>
+            </w:r>
+            <w:proofErr w:type="spellEnd"/>
+            <w:r>
+              <w:rPr>
+                <w:rFonts w:ascii="Arial" w:hAnsi="Arial" w:cs="Arial"/>
+                <w:color w:val="333333"/>
+                <w:sz w:val="17"/>
+                <w:szCs w:val="17"/>
+                <w:lang w:val="en-US"/>
+              </w:rPr>
+              <w:t xml:space="preserve"> </w:t>
             </w:r>
           </w:p>
         </w:tc>
@@ -3435,17 +3595,15 @@
                 <w:szCs w:val="17"/>
               </w:rPr>
             </w:pPr>
-            <w:proofErr w:type="spellStart"/>
-            <w:r>
-              <w:rPr>
-                <w:rFonts w:ascii="Arial" w:hAnsi="Arial" w:cs="Arial"/>
-                <w:color w:val="333333"/>
-                <w:sz w:val="17"/>
-                <w:szCs w:val="17"/>
-              </w:rPr>
-              <w:t>Optional</w:t>
-            </w:r>
-            <w:proofErr w:type="spellEnd"/>
+            <w:r>
+              <w:rPr>
+                <w:rFonts w:ascii="Arial" w:hAnsi="Arial" w:cs="Arial"/>
+                <w:color w:val="333333"/>
+                <w:sz w:val="17"/>
+                <w:szCs w:val="17"/>
+              </w:rPr>
+              <w:t>Optionnel</w:t>
+            </w:r>
           </w:p>
         </w:tc>
         <w:tc>
@@ -3475,7 +3633,6 @@
                 <w:color w:val="333333"/>
                 <w:sz w:val="17"/>
                 <w:szCs w:val="17"/>
-                <w:lang w:val="en-US"/>
               </w:rPr>
             </w:pPr>
             <w:r>
@@ -3484,9 +3641,26 @@
                 <w:color w:val="333333"/>
                 <w:sz w:val="17"/>
                 <w:szCs w:val="17"/>
-                <w:lang w:val="en-US"/>
-              </w:rPr>
-              <w:t>Describes an exception that could be thrown by a method.</w:t>
+              </w:rPr>
+              <w:t>Dé</w:t>
+            </w:r>
+            <w:r>
+              <w:rPr>
+                <w:rFonts w:ascii="Arial" w:hAnsi="Arial" w:cs="Arial"/>
+                <w:color w:val="333333"/>
+                <w:sz w:val="17"/>
+                <w:szCs w:val="17"/>
+              </w:rPr>
+              <w:t>crit une exception qui pourrait être levée</w:t>
+            </w:r>
+            <w:r>
+              <w:rPr>
+                <w:rFonts w:ascii="Arial" w:hAnsi="Arial" w:cs="Arial"/>
+                <w:color w:val="333333"/>
+                <w:sz w:val="17"/>
+                <w:szCs w:val="17"/>
+              </w:rPr>
+              <w:t>.</w:t>
             </w:r>
           </w:p>
         </w:tc>
@@ -3569,7 +3743,7 @@
                 <w:sz w:val="17"/>
                 <w:szCs w:val="17"/>
               </w:rPr>
-              <w:t>Required</w:t>
+              <w:t>Recquis</w:t>
             </w:r>
             <w:proofErr w:type="spellEnd"/>
           </w:p>
@@ -3601,7 +3775,6 @@
                 <w:color w:val="333333"/>
                 <w:sz w:val="17"/>
                 <w:szCs w:val="17"/>
-                <w:lang w:val="en-US"/>
               </w:rPr>
             </w:pPr>
             <w:r>
@@ -3610,9 +3783,55 @@
                 <w:color w:val="333333"/>
                 <w:sz w:val="17"/>
                 <w:szCs w:val="17"/>
-                <w:lang w:val="en-US"/>
-              </w:rPr>
-              <w:t>Describes the value that a property represents.</w:t>
+              </w:rPr>
+              <w:t xml:space="preserve">Décrit la valeur </w:t>
+            </w:r>
+            <w:proofErr w:type="gramStart"/>
+            <w:r>
+              <w:rPr>
+                <w:rFonts w:ascii="Arial" w:hAnsi="Arial" w:cs="Arial"/>
+                <w:color w:val="333333"/>
+                <w:sz w:val="17"/>
+                <w:szCs w:val="17"/>
+              </w:rPr>
+              <w:t>qu’un</w:t>
+            </w:r>
+            <w:proofErr w:type="gramEnd"/>
+            <w:r>
+              <w:rPr>
+                <w:rFonts w:ascii="Arial" w:hAnsi="Arial" w:cs="Arial"/>
+                <w:color w:val="333333"/>
+                <w:sz w:val="17"/>
+                <w:szCs w:val="17"/>
+              </w:rPr>
+              <w:t xml:space="preserve"> proprié</w:t>
+            </w:r>
+            <w:r>
+              <w:rPr>
+                <w:rFonts w:ascii="Arial" w:hAnsi="Arial" w:cs="Arial"/>
+                <w:color w:val="333333"/>
+                <w:sz w:val="17"/>
+                <w:szCs w:val="17"/>
+              </w:rPr>
+              <w:t>t</w:t>
+            </w:r>
+            <w:r>
+              <w:rPr>
+                <w:rFonts w:ascii="Arial" w:hAnsi="Arial" w:cs="Arial"/>
+                <w:color w:val="333333"/>
+                <w:sz w:val="17"/>
+                <w:szCs w:val="17"/>
+              </w:rPr>
+              <w:t>é représente</w:t>
+            </w:r>
+            <w:r>
+              <w:rPr>
+                <w:rFonts w:ascii="Arial" w:hAnsi="Arial" w:cs="Arial"/>
+                <w:color w:val="333333"/>
+                <w:sz w:val="17"/>
+                <w:szCs w:val="17"/>
+              </w:rPr>
+              <w:t>.</w:t>
             </w:r>
           </w:p>
         </w:tc>
@@ -3687,17 +3906,15 @@
                 <w:szCs w:val="17"/>
               </w:rPr>
             </w:pPr>
-            <w:proofErr w:type="spellStart"/>
-            <w:r>
-              <w:rPr>
-                <w:rFonts w:ascii="Arial" w:hAnsi="Arial" w:cs="Arial"/>
-                <w:color w:val="333333"/>
-                <w:sz w:val="17"/>
-                <w:szCs w:val="17"/>
-              </w:rPr>
-              <w:t>Optional</w:t>
-            </w:r>
-            <w:proofErr w:type="spellEnd"/>
+            <w:r>
+              <w:rPr>
+                <w:rFonts w:ascii="Arial" w:hAnsi="Arial" w:cs="Arial"/>
+                <w:color w:val="333333"/>
+                <w:sz w:val="17"/>
+                <w:szCs w:val="17"/>
+              </w:rPr>
+              <w:t>Optionnel</w:t>
+            </w:r>
           </w:p>
         </w:tc>
         <w:tc>
@@ -3727,7 +3944,6 @@
                 <w:color w:val="333333"/>
                 <w:sz w:val="17"/>
                 <w:szCs w:val="17"/>
-                <w:lang w:val="en-US"/>
               </w:rPr>
             </w:pPr>
             <w:r>
@@ -3736,9 +3952,8 @@
                 <w:color w:val="333333"/>
                 <w:sz w:val="17"/>
                 <w:szCs w:val="17"/>
-                <w:lang w:val="en-US"/>
-              </w:rPr>
-              <w:t>Documents the access level of a method.</w:t>
+              </w:rPr>
+              <w:t>Décrit la valeur d’accès : public, privée, interne …</w:t>
             </w:r>
           </w:p>
         </w:tc>
@@ -3851,27 +4066,7 @@
                 <w:sz w:val="17"/>
                 <w:szCs w:val="17"/>
               </w:rPr>
-              <w:t>&lt;</w:t>
-            </w:r>
-            <w:proofErr w:type="spellStart"/>
-            <w:r>
-              <w:rPr>
-                <w:rFonts w:ascii="Arial" w:hAnsi="Arial" w:cs="Arial"/>
-                <w:color w:val="333333"/>
-                <w:sz w:val="17"/>
-                <w:szCs w:val="17"/>
-              </w:rPr>
-              <w:t>include</w:t>
-            </w:r>
-            <w:proofErr w:type="spellEnd"/>
-            <w:r>
-              <w:rPr>
-                <w:rFonts w:ascii="Arial" w:hAnsi="Arial" w:cs="Arial"/>
-                <w:color w:val="333333"/>
-                <w:sz w:val="17"/>
-                <w:szCs w:val="17"/>
-              </w:rPr>
-              <w:t>&gt;</w:t>
+              <w:t>&lt;para&gt;</w:t>
             </w:r>
           </w:p>
         </w:tc>
@@ -3911,19 +4106,8 @@
                 <w:sz w:val="17"/>
                 <w:szCs w:val="17"/>
               </w:rPr>
-              <w:t xml:space="preserve">As </w:t>
-            </w:r>
-            <w:proofErr w:type="spellStart"/>
-            <w:r>
-              <w:rPr>
-                <w:rFonts w:ascii="Arial" w:hAnsi="Arial" w:cs="Arial"/>
-                <w:color w:val="333333"/>
-                <w:sz w:val="17"/>
-                <w:szCs w:val="17"/>
-              </w:rPr>
-              <w:t>needed</w:t>
-            </w:r>
-            <w:proofErr w:type="spellEnd"/>
+              <w:t>Comme voulu</w:t>
+            </w:r>
           </w:p>
         </w:tc>
         <w:tc>
@@ -3956,6 +4140,7 @@
                 <w:lang w:val="en-US"/>
               </w:rPr>
             </w:pPr>
+            <w:proofErr w:type="spellStart"/>
             <w:r>
               <w:rPr>
                 <w:rFonts w:ascii="Arial" w:hAnsi="Arial" w:cs="Arial"/>
@@ -3964,8 +4149,31 @@
                 <w:szCs w:val="17"/>
                 <w:lang w:val="en-US"/>
               </w:rPr>
-              <w:t>Block-level element. Embed all or part of another file into the current doc-comments.</w:t>
-            </w:r>
+              <w:t>Défini</w:t>
+            </w:r>
+            <w:proofErr w:type="spellEnd"/>
+            <w:r>
+              <w:rPr>
+                <w:rFonts w:ascii="Arial" w:hAnsi="Arial" w:cs="Arial"/>
+                <w:color w:val="333333"/>
+                <w:sz w:val="17"/>
+                <w:szCs w:val="17"/>
+                <w:lang w:val="en-US"/>
+              </w:rPr>
+              <w:t xml:space="preserve"> un </w:t>
+            </w:r>
+            <w:proofErr w:type="spellStart"/>
+            <w:r>
+              <w:rPr>
+                <w:rFonts w:ascii="Arial" w:hAnsi="Arial" w:cs="Arial"/>
+                <w:color w:val="333333"/>
+                <w:sz w:val="17"/>
+                <w:szCs w:val="17"/>
+                <w:lang w:val="en-US"/>
+              </w:rPr>
+              <w:t>paragraphe</w:t>
+            </w:r>
+            <w:proofErr w:type="spellEnd"/>
           </w:p>
         </w:tc>
       </w:tr>
@@ -4006,7 +4214,27 @@
                 <w:sz w:val="17"/>
                 <w:szCs w:val="17"/>
               </w:rPr>
-              <w:t>&lt;para&gt;</w:t>
+              <w:t>&lt;</w:t>
+            </w:r>
+            <w:proofErr w:type="spellStart"/>
+            <w:r>
+              <w:rPr>
+                <w:rFonts w:ascii="Arial" w:hAnsi="Arial" w:cs="Arial"/>
+                <w:color w:val="333333"/>
+                <w:sz w:val="17"/>
+                <w:szCs w:val="17"/>
+              </w:rPr>
+              <w:t>list</w:t>
+            </w:r>
+            <w:proofErr w:type="spellEnd"/>
+            <w:r>
+              <w:rPr>
+                <w:rFonts w:ascii="Arial" w:hAnsi="Arial" w:cs="Arial"/>
+                <w:color w:val="333333"/>
+                <w:sz w:val="17"/>
+                <w:szCs w:val="17"/>
+              </w:rPr>
+              <w:t>&gt;</w:t>
             </w:r>
           </w:p>
         </w:tc>
@@ -4046,19 +4274,8 @@
                 <w:sz w:val="17"/>
                 <w:szCs w:val="17"/>
               </w:rPr>
-              <w:t xml:space="preserve">As </w:t>
-            </w:r>
-            <w:proofErr w:type="spellStart"/>
-            <w:r>
-              <w:rPr>
-                <w:rFonts w:ascii="Arial" w:hAnsi="Arial" w:cs="Arial"/>
-                <w:color w:val="333333"/>
-                <w:sz w:val="17"/>
-                <w:szCs w:val="17"/>
-              </w:rPr>
-              <w:t>needed</w:t>
-            </w:r>
-            <w:proofErr w:type="spellEnd"/>
+              <w:t>Comme voulu</w:t>
+            </w:r>
           </w:p>
         </w:tc>
         <w:tc>
@@ -4088,9 +4305,20 @@
                 <w:color w:val="333333"/>
                 <w:sz w:val="17"/>
                 <w:szCs w:val="17"/>
+              </w:rPr>
+            </w:pPr>
+            <w:proofErr w:type="spellStart"/>
+            <w:r>
+              <w:rPr>
+                <w:rFonts w:ascii="Arial" w:hAnsi="Arial" w:cs="Arial"/>
+                <w:color w:val="333333"/>
+                <w:sz w:val="17"/>
+                <w:szCs w:val="17"/>
                 <w:lang w:val="en-US"/>
               </w:rPr>
-            </w:pPr>
+              <w:t>Créée</w:t>
+            </w:r>
+            <w:proofErr w:type="spellEnd"/>
             <w:r>
               <w:rPr>
                 <w:rFonts w:ascii="Arial" w:hAnsi="Arial" w:cs="Arial"/>
@@ -4099,7 +4327,51 @@
                 <w:szCs w:val="17"/>
                 <w:lang w:val="en-US"/>
               </w:rPr>
-              <w:t>Block-level element. Defines a paragraph.</w:t>
+              <w:t xml:space="preserve"> </w:t>
+            </w:r>
+            <w:proofErr w:type="spellStart"/>
+            <w:r>
+              <w:rPr>
+                <w:rFonts w:ascii="Arial" w:hAnsi="Arial" w:cs="Arial"/>
+                <w:color w:val="333333"/>
+                <w:sz w:val="17"/>
+                <w:szCs w:val="17"/>
+                <w:lang w:val="en-US"/>
+              </w:rPr>
+              <w:t>une</w:t>
+            </w:r>
+            <w:proofErr w:type="spellEnd"/>
+            <w:r>
+              <w:rPr>
+                <w:rFonts w:ascii="Arial" w:hAnsi="Arial" w:cs="Arial"/>
+                <w:color w:val="333333"/>
+                <w:sz w:val="17"/>
+                <w:szCs w:val="17"/>
+                <w:lang w:val="en-US"/>
+              </w:rPr>
+              <w:t xml:space="preserve"> </w:t>
+            </w:r>
+            <w:proofErr w:type="spellStart"/>
+            <w:r>
+              <w:rPr>
+                <w:rFonts w:ascii="Arial" w:hAnsi="Arial" w:cs="Arial"/>
+                <w:color w:val="333333"/>
+                <w:sz w:val="17"/>
+                <w:szCs w:val="17"/>
+                <w:lang w:val="en-US"/>
+              </w:rPr>
+              <w:t>liste</w:t>
+            </w:r>
+            <w:proofErr w:type="spellEnd"/>
+            <w:r>
+              <w:rPr>
+                <w:rFonts w:ascii="Arial" w:hAnsi="Arial" w:cs="Arial"/>
+                <w:color w:val="333333"/>
+                <w:sz w:val="17"/>
+                <w:szCs w:val="17"/>
+                <w:lang w:val="en-US"/>
+              </w:rPr>
+              <w:t>.</w:t>
             </w:r>
           </w:p>
         </w:tc>
@@ -4151,7 +4423,7 @@
                 <w:sz w:val="17"/>
                 <w:szCs w:val="17"/>
               </w:rPr>
-              <w:t>list</w:t>
+              <w:t>see</w:t>
             </w:r>
             <w:proofErr w:type="spellEnd"/>
             <w:r>
@@ -4201,19 +4473,8 @@
                 <w:sz w:val="17"/>
                 <w:szCs w:val="17"/>
               </w:rPr>
-              <w:t xml:space="preserve">As </w:t>
-            </w:r>
-            <w:proofErr w:type="spellStart"/>
-            <w:r>
-              <w:rPr>
-                <w:rFonts w:ascii="Arial" w:hAnsi="Arial" w:cs="Arial"/>
-                <w:color w:val="333333"/>
-                <w:sz w:val="17"/>
-                <w:szCs w:val="17"/>
-              </w:rPr>
-              <w:t>needed</w:t>
-            </w:r>
-            <w:proofErr w:type="spellEnd"/>
+              <w:t>Comme voulu</w:t>
+            </w:r>
           </w:p>
         </w:tc>
         <w:tc>
@@ -4251,1087 +4512,8 @@
                 <w:color w:val="333333"/>
                 <w:sz w:val="17"/>
                 <w:szCs w:val="17"/>
-                <w:lang w:val="en-US"/>
-              </w:rPr>
-              <w:t xml:space="preserve">Block-level element. Creates a list in one of several different formats. (Note that </w:t>
-            </w:r>
-            <w:proofErr w:type="spellStart"/>
-            <w:r>
-              <w:rPr>
-                <w:rFonts w:ascii="Arial" w:hAnsi="Arial" w:cs="Arial"/>
-                <w:color w:val="333333"/>
-                <w:sz w:val="17"/>
-                <w:szCs w:val="17"/>
-                <w:lang w:val="en-US"/>
-              </w:rPr>
-              <w:t>the</w:t>
-            </w:r>
-            <w:hyperlink r:id="rId15" w:history="1">
-              <w:r>
-                <w:rPr>
-                  <w:rStyle w:val="Lienhypertexte"/>
-                  <w:rFonts w:ascii="Arial" w:hAnsi="Arial" w:cs="Arial"/>
-                  <w:color w:val="29519F"/>
-                  <w:sz w:val="17"/>
-                  <w:szCs w:val="17"/>
-                  <w:lang w:val="en-US"/>
-                </w:rPr>
-                <w:t>MSDN</w:t>
-              </w:r>
-              <w:proofErr w:type="spellEnd"/>
-              <w:r>
-                <w:rPr>
-                  <w:rStyle w:val="Lienhypertexte"/>
-                  <w:rFonts w:ascii="Arial" w:hAnsi="Arial" w:cs="Arial"/>
-                  <w:color w:val="29519F"/>
-                  <w:sz w:val="17"/>
-                  <w:szCs w:val="17"/>
-                  <w:lang w:val="en-US"/>
-                </w:rPr>
-                <w:t xml:space="preserve"> page</w:t>
-              </w:r>
-            </w:hyperlink>
-            <w:r>
-              <w:rPr>
-                <w:rStyle w:val="apple-converted-space"/>
-                <w:rFonts w:ascii="Arial" w:hAnsi="Arial" w:cs="Arial"/>
-                <w:color w:val="333333"/>
-                <w:sz w:val="17"/>
-                <w:szCs w:val="17"/>
-                <w:lang w:val="en-US"/>
-              </w:rPr>
-              <w:t> </w:t>
-            </w:r>
-            <w:r>
-              <w:rPr>
-                <w:rFonts w:ascii="Arial" w:hAnsi="Arial" w:cs="Arial"/>
-                <w:color w:val="333333"/>
-                <w:sz w:val="17"/>
-                <w:szCs w:val="17"/>
-                <w:lang w:val="en-US"/>
-              </w:rPr>
-              <w:t>lists</w:t>
-            </w:r>
-            <w:r>
-              <w:rPr>
-                <w:rStyle w:val="apple-converted-space"/>
-                <w:rFonts w:ascii="Arial" w:hAnsi="Arial" w:cs="Arial"/>
-                <w:color w:val="333333"/>
-                <w:sz w:val="17"/>
-                <w:szCs w:val="17"/>
-                <w:lang w:val="en-US"/>
-              </w:rPr>
-              <w:t> </w:t>
-            </w:r>
-            <w:r>
-              <w:rPr>
-                <w:rFonts w:ascii="Arial" w:hAnsi="Arial" w:cs="Arial"/>
-                <w:i/>
-                <w:iCs/>
-                <w:color w:val="333333"/>
-                <w:sz w:val="17"/>
-                <w:szCs w:val="17"/>
-                <w:lang w:val="en-US"/>
-              </w:rPr>
-              <w:t>bullet</w:t>
-            </w:r>
-            <w:r>
-              <w:rPr>
-                <w:rFonts w:ascii="Arial" w:hAnsi="Arial" w:cs="Arial"/>
-                <w:color w:val="333333"/>
-                <w:sz w:val="17"/>
-                <w:szCs w:val="17"/>
-                <w:lang w:val="en-US"/>
-              </w:rPr>
-              <w:t>,</w:t>
-            </w:r>
-            <w:r>
-              <w:rPr>
-                <w:rStyle w:val="apple-converted-space"/>
-                <w:rFonts w:ascii="Arial" w:hAnsi="Arial" w:cs="Arial"/>
-                <w:color w:val="333333"/>
-                <w:sz w:val="17"/>
-                <w:szCs w:val="17"/>
-                <w:lang w:val="en-US"/>
-              </w:rPr>
-              <w:t> </w:t>
-            </w:r>
-            <w:r>
-              <w:rPr>
-                <w:rFonts w:ascii="Arial" w:hAnsi="Arial" w:cs="Arial"/>
-                <w:i/>
-                <w:iCs/>
-                <w:color w:val="333333"/>
-                <w:sz w:val="17"/>
-                <w:szCs w:val="17"/>
-                <w:lang w:val="en-US"/>
-              </w:rPr>
-              <w:t>number</w:t>
-            </w:r>
-            <w:r>
-              <w:rPr>
-                <w:rFonts w:ascii="Arial" w:hAnsi="Arial" w:cs="Arial"/>
-                <w:color w:val="333333"/>
-                <w:sz w:val="17"/>
-                <w:szCs w:val="17"/>
-                <w:lang w:val="en-US"/>
-              </w:rPr>
-              <w:t>, or</w:t>
-            </w:r>
-            <w:r>
-              <w:rPr>
-                <w:rStyle w:val="apple-converted-space"/>
-                <w:rFonts w:ascii="Arial" w:hAnsi="Arial" w:cs="Arial"/>
-                <w:color w:val="333333"/>
-                <w:sz w:val="17"/>
-                <w:szCs w:val="17"/>
-                <w:lang w:val="en-US"/>
-              </w:rPr>
-              <w:t> </w:t>
-            </w:r>
-            <w:r>
-              <w:rPr>
-                <w:rFonts w:ascii="Arial" w:hAnsi="Arial" w:cs="Arial"/>
-                <w:i/>
-                <w:iCs/>
-                <w:color w:val="333333"/>
-                <w:sz w:val="17"/>
-                <w:szCs w:val="17"/>
-                <w:lang w:val="en-US"/>
-              </w:rPr>
-              <w:t>table</w:t>
-            </w:r>
-            <w:r>
-              <w:rPr>
-                <w:rStyle w:val="apple-converted-space"/>
-                <w:rFonts w:ascii="Arial" w:hAnsi="Arial" w:cs="Arial"/>
-                <w:color w:val="333333"/>
-                <w:sz w:val="17"/>
-                <w:szCs w:val="17"/>
-                <w:lang w:val="en-US"/>
-              </w:rPr>
-              <w:t> </w:t>
-            </w:r>
-            <w:r>
-              <w:rPr>
-                <w:rFonts w:ascii="Arial" w:hAnsi="Arial" w:cs="Arial"/>
-                <w:color w:val="333333"/>
-                <w:sz w:val="17"/>
-                <w:szCs w:val="17"/>
-                <w:lang w:val="en-US"/>
-              </w:rPr>
-              <w:t>lists, but does not include the</w:t>
-            </w:r>
-            <w:r>
-              <w:rPr>
-                <w:rStyle w:val="apple-converted-space"/>
-                <w:rFonts w:ascii="Arial" w:hAnsi="Arial" w:cs="Arial"/>
-                <w:color w:val="333333"/>
-                <w:sz w:val="17"/>
-                <w:szCs w:val="17"/>
-                <w:lang w:val="en-US"/>
-              </w:rPr>
-              <w:t> </w:t>
-            </w:r>
-            <w:r>
-              <w:rPr>
-                <w:rFonts w:ascii="Arial" w:hAnsi="Arial" w:cs="Arial"/>
-                <w:i/>
-                <w:iCs/>
-                <w:color w:val="333333"/>
-                <w:sz w:val="17"/>
-                <w:szCs w:val="17"/>
-                <w:lang w:val="en-US"/>
-              </w:rPr>
-              <w:t>definition</w:t>
-            </w:r>
-            <w:r>
-              <w:rPr>
-                <w:rStyle w:val="apple-converted-space"/>
-                <w:rFonts w:ascii="Arial" w:hAnsi="Arial" w:cs="Arial"/>
-                <w:color w:val="333333"/>
-                <w:sz w:val="17"/>
-                <w:szCs w:val="17"/>
-                <w:lang w:val="en-US"/>
-              </w:rPr>
-              <w:t> </w:t>
-            </w:r>
-            <w:r>
-              <w:rPr>
-                <w:rFonts w:ascii="Arial" w:hAnsi="Arial" w:cs="Arial"/>
-                <w:color w:val="333333"/>
-                <w:sz w:val="17"/>
-                <w:szCs w:val="17"/>
-                <w:lang w:val="en-US"/>
-              </w:rPr>
-              <w:t xml:space="preserve">list. </w:t>
-            </w:r>
-            <w:proofErr w:type="spellStart"/>
-            <w:r>
-              <w:rPr>
-                <w:rFonts w:ascii="Arial" w:hAnsi="Arial" w:cs="Arial"/>
-                <w:color w:val="333333"/>
-                <w:sz w:val="17"/>
-                <w:szCs w:val="17"/>
-              </w:rPr>
-              <w:t>See</w:t>
-            </w:r>
-            <w:proofErr w:type="spellEnd"/>
-            <w:r>
-              <w:rPr>
-                <w:rFonts w:ascii="Arial" w:hAnsi="Arial" w:cs="Arial"/>
-                <w:color w:val="333333"/>
-                <w:sz w:val="17"/>
-                <w:szCs w:val="17"/>
-              </w:rPr>
-              <w:t xml:space="preserve"> discussion</w:t>
-            </w:r>
-            <w:r>
-              <w:rPr>
-                <w:rStyle w:val="apple-converted-space"/>
-                <w:rFonts w:ascii="Arial" w:hAnsi="Arial" w:cs="Arial"/>
-                <w:color w:val="333333"/>
-                <w:sz w:val="17"/>
-                <w:szCs w:val="17"/>
-              </w:rPr>
-              <w:t> </w:t>
-            </w:r>
-            <w:proofErr w:type="spellStart"/>
-            <w:r>
-              <w:rPr>
-                <w:rFonts w:ascii="Arial" w:hAnsi="Arial" w:cs="Arial"/>
-                <w:color w:val="333333"/>
-                <w:sz w:val="17"/>
-                <w:szCs w:val="17"/>
-              </w:rPr>
-              <w:fldChar w:fldCharType="begin"/>
-            </w:r>
-            <w:r>
-              <w:rPr>
-                <w:rFonts w:ascii="Arial" w:hAnsi="Arial" w:cs="Arial"/>
-                <w:color w:val="333333"/>
-                <w:sz w:val="17"/>
-                <w:szCs w:val="17"/>
-              </w:rPr>
-              <w:instrText xml:space="preserve"> HYPERLINK "http://shfb.codeplex.com/Thread/View.aspx?ThreadId=79045" </w:instrText>
-            </w:r>
-            <w:r>
-              <w:rPr>
-                <w:rFonts w:ascii="Arial" w:hAnsi="Arial" w:cs="Arial"/>
-                <w:color w:val="333333"/>
-                <w:sz w:val="17"/>
-                <w:szCs w:val="17"/>
-              </w:rPr>
-              <w:fldChar w:fldCharType="separate"/>
-            </w:r>
-            <w:r>
-              <w:rPr>
-                <w:rStyle w:val="Lienhypertexte"/>
-                <w:rFonts w:ascii="Arial" w:hAnsi="Arial" w:cs="Arial"/>
-                <w:color w:val="29519F"/>
-                <w:sz w:val="17"/>
-                <w:szCs w:val="17"/>
-              </w:rPr>
-              <w:t>here</w:t>
-            </w:r>
-            <w:proofErr w:type="spellEnd"/>
-            <w:r>
-              <w:rPr>
-                <w:rFonts w:ascii="Arial" w:hAnsi="Arial" w:cs="Arial"/>
-                <w:color w:val="333333"/>
-                <w:sz w:val="17"/>
-                <w:szCs w:val="17"/>
-              </w:rPr>
-              <w:fldChar w:fldCharType="end"/>
-            </w:r>
-            <w:r>
-              <w:rPr>
-                <w:rFonts w:ascii="Arial" w:hAnsi="Arial" w:cs="Arial"/>
-                <w:color w:val="333333"/>
-                <w:sz w:val="17"/>
-                <w:szCs w:val="17"/>
-              </w:rPr>
-              <w:t>).</w:t>
-            </w:r>
-          </w:p>
-        </w:tc>
-      </w:tr>
-      <w:tr>
-        <w:tc>
-          <w:tcPr>
-            <w:tcW w:w="0" w:type="auto"/>
-            <w:tcBorders>
-              <w:top w:val="nil"/>
-              <w:left w:val="single" w:sz="8" w:space="0" w:color="auto"/>
-              <w:bottom w:val="single" w:sz="8" w:space="0" w:color="auto"/>
-              <w:right w:val="single" w:sz="8" w:space="0" w:color="auto"/>
-            </w:tcBorders>
-            <w:shd w:val="clear" w:color="auto" w:fill="FFFFFF"/>
-            <w:tcMar>
-              <w:top w:w="0" w:type="dxa"/>
-              <w:left w:w="108" w:type="dxa"/>
-              <w:bottom w:w="0" w:type="dxa"/>
-              <w:right w:w="108" w:type="dxa"/>
-            </w:tcMar>
-            <w:hideMark/>
-          </w:tcPr>
-          <w:p>
-            <w:pPr>
-              <w:spacing w:line="269" w:lineRule="atLeast"/>
-              <w:ind w:left="75" w:right="75"/>
-              <w:rPr>
-                <w:rFonts w:ascii="Arial" w:hAnsi="Arial" w:cs="Arial"/>
-                <w:color w:val="333333"/>
-                <w:sz w:val="17"/>
-                <w:szCs w:val="17"/>
-              </w:rPr>
-            </w:pPr>
-            <w:r>
-              <w:rPr>
-                <w:rFonts w:ascii="Arial" w:hAnsi="Arial" w:cs="Arial"/>
-                <w:color w:val="333333"/>
-                <w:sz w:val="17"/>
-                <w:szCs w:val="17"/>
-              </w:rPr>
-              <w:t>&lt;code&gt;</w:t>
-            </w:r>
-          </w:p>
-        </w:tc>
-        <w:tc>
-          <w:tcPr>
-            <w:tcW w:w="0" w:type="auto"/>
-            <w:tcBorders>
-              <w:top w:val="nil"/>
-              <w:left w:val="nil"/>
-              <w:bottom w:val="single" w:sz="8" w:space="0" w:color="auto"/>
-              <w:right w:val="single" w:sz="8" w:space="0" w:color="auto"/>
-            </w:tcBorders>
-            <w:shd w:val="clear" w:color="auto" w:fill="FFFFFF"/>
-            <w:tcMar>
-              <w:top w:w="0" w:type="dxa"/>
-              <w:left w:w="108" w:type="dxa"/>
-              <w:bottom w:w="0" w:type="dxa"/>
-              <w:right w:w="108" w:type="dxa"/>
-            </w:tcMar>
-            <w:hideMark/>
-          </w:tcPr>
-          <w:p>
-            <w:pPr>
-              <w:spacing w:line="269" w:lineRule="atLeast"/>
-              <w:ind w:left="75" w:right="75"/>
-              <w:rPr>
-                <w:rFonts w:ascii="Arial" w:hAnsi="Arial" w:cs="Arial"/>
-                <w:color w:val="333333"/>
-                <w:sz w:val="17"/>
-                <w:szCs w:val="17"/>
-              </w:rPr>
-            </w:pPr>
-            <w:r>
-              <w:rPr>
-                <w:rFonts w:ascii="Arial" w:hAnsi="Arial" w:cs="Arial"/>
-                <w:color w:val="333333"/>
-                <w:sz w:val="17"/>
-                <w:szCs w:val="17"/>
-              </w:rPr>
-              <w:t xml:space="preserve">As </w:t>
-            </w:r>
-            <w:proofErr w:type="spellStart"/>
-            <w:r>
-              <w:rPr>
-                <w:rFonts w:ascii="Arial" w:hAnsi="Arial" w:cs="Arial"/>
-                <w:color w:val="333333"/>
-                <w:sz w:val="17"/>
-                <w:szCs w:val="17"/>
-              </w:rPr>
-              <w:t>needed</w:t>
-            </w:r>
-            <w:proofErr w:type="spellEnd"/>
-          </w:p>
-        </w:tc>
-        <w:tc>
-          <w:tcPr>
-            <w:tcW w:w="0" w:type="auto"/>
-            <w:tcBorders>
-              <w:top w:val="nil"/>
-              <w:left w:val="nil"/>
-              <w:bottom w:val="single" w:sz="8" w:space="0" w:color="auto"/>
-              <w:right w:val="single" w:sz="8" w:space="0" w:color="auto"/>
-            </w:tcBorders>
-            <w:shd w:val="clear" w:color="auto" w:fill="FFFFFF"/>
-            <w:tcMar>
-              <w:top w:w="0" w:type="dxa"/>
-              <w:left w:w="108" w:type="dxa"/>
-              <w:bottom w:w="0" w:type="dxa"/>
-              <w:right w:w="108" w:type="dxa"/>
-            </w:tcMar>
-            <w:hideMark/>
-          </w:tcPr>
-          <w:p>
-            <w:pPr>
-              <w:spacing w:line="269" w:lineRule="atLeast"/>
-              <w:ind w:left="75" w:right="75"/>
-              <w:rPr>
-                <w:rFonts w:ascii="Arial" w:hAnsi="Arial" w:cs="Arial"/>
-                <w:color w:val="333333"/>
-                <w:sz w:val="17"/>
-                <w:szCs w:val="17"/>
-                <w:lang w:val="en-US"/>
-              </w:rPr>
-            </w:pPr>
-            <w:r>
-              <w:rPr>
-                <w:rFonts w:ascii="Arial" w:hAnsi="Arial" w:cs="Arial"/>
-                <w:color w:val="333333"/>
-                <w:sz w:val="17"/>
-                <w:szCs w:val="17"/>
-                <w:lang w:val="en-US"/>
-              </w:rPr>
-              <w:t>Block-level element. Specifies to format the content as code.</w:t>
-            </w:r>
-          </w:p>
-        </w:tc>
-      </w:tr>
-      <w:tr>
-        <w:tc>
-          <w:tcPr>
-            <w:tcW w:w="0" w:type="auto"/>
-            <w:tcBorders>
-              <w:top w:val="nil"/>
-              <w:left w:val="single" w:sz="8" w:space="0" w:color="auto"/>
-              <w:bottom w:val="single" w:sz="8" w:space="0" w:color="auto"/>
-              <w:right w:val="single" w:sz="8" w:space="0" w:color="auto"/>
-            </w:tcBorders>
-            <w:shd w:val="clear" w:color="auto" w:fill="FFFFFF"/>
-            <w:tcMar>
-              <w:top w:w="0" w:type="dxa"/>
-              <w:left w:w="108" w:type="dxa"/>
-              <w:bottom w:w="0" w:type="dxa"/>
-              <w:right w:w="108" w:type="dxa"/>
-            </w:tcMar>
-            <w:hideMark/>
-          </w:tcPr>
-          <w:p>
-            <w:pPr>
-              <w:spacing w:line="269" w:lineRule="atLeast"/>
-              <w:ind w:left="75" w:right="75"/>
-              <w:rPr>
-                <w:rFonts w:ascii="Arial" w:hAnsi="Arial" w:cs="Arial"/>
-                <w:color w:val="333333"/>
-                <w:sz w:val="17"/>
-                <w:szCs w:val="17"/>
-              </w:rPr>
-            </w:pPr>
-            <w:r>
-              <w:rPr>
-                <w:rFonts w:ascii="Arial" w:hAnsi="Arial" w:cs="Arial"/>
-                <w:color w:val="333333"/>
-                <w:sz w:val="17"/>
-                <w:szCs w:val="17"/>
-              </w:rPr>
-              <w:t>&lt;c&gt;</w:t>
-            </w:r>
-          </w:p>
-        </w:tc>
-        <w:tc>
-          <w:tcPr>
-            <w:tcW w:w="0" w:type="auto"/>
-            <w:tcBorders>
-              <w:top w:val="nil"/>
-              <w:left w:val="nil"/>
-              <w:bottom w:val="single" w:sz="8" w:space="0" w:color="auto"/>
-              <w:right w:val="single" w:sz="8" w:space="0" w:color="auto"/>
-            </w:tcBorders>
-            <w:shd w:val="clear" w:color="auto" w:fill="FFFFFF"/>
-            <w:tcMar>
-              <w:top w:w="0" w:type="dxa"/>
-              <w:left w:w="108" w:type="dxa"/>
-              <w:bottom w:w="0" w:type="dxa"/>
-              <w:right w:w="108" w:type="dxa"/>
-            </w:tcMar>
-            <w:hideMark/>
-          </w:tcPr>
-          <w:p>
-            <w:pPr>
-              <w:spacing w:line="269" w:lineRule="atLeast"/>
-              <w:ind w:left="75" w:right="75"/>
-              <w:rPr>
-                <w:rFonts w:ascii="Arial" w:hAnsi="Arial" w:cs="Arial"/>
-                <w:color w:val="333333"/>
-                <w:sz w:val="17"/>
-                <w:szCs w:val="17"/>
-              </w:rPr>
-            </w:pPr>
-            <w:r>
-              <w:rPr>
-                <w:rFonts w:ascii="Arial" w:hAnsi="Arial" w:cs="Arial"/>
-                <w:color w:val="333333"/>
-                <w:sz w:val="17"/>
-                <w:szCs w:val="17"/>
-              </w:rPr>
-              <w:t xml:space="preserve">As </w:t>
-            </w:r>
-            <w:proofErr w:type="spellStart"/>
-            <w:r>
-              <w:rPr>
-                <w:rFonts w:ascii="Arial" w:hAnsi="Arial" w:cs="Arial"/>
-                <w:color w:val="333333"/>
-                <w:sz w:val="17"/>
-                <w:szCs w:val="17"/>
-              </w:rPr>
-              <w:t>needed</w:t>
-            </w:r>
-            <w:proofErr w:type="spellEnd"/>
-          </w:p>
-        </w:tc>
-        <w:tc>
-          <w:tcPr>
-            <w:tcW w:w="0" w:type="auto"/>
-            <w:tcBorders>
-              <w:top w:val="nil"/>
-              <w:left w:val="nil"/>
-              <w:bottom w:val="single" w:sz="8" w:space="0" w:color="auto"/>
-              <w:right w:val="single" w:sz="8" w:space="0" w:color="auto"/>
-            </w:tcBorders>
-            <w:shd w:val="clear" w:color="auto" w:fill="FFFFFF"/>
-            <w:tcMar>
-              <w:top w:w="0" w:type="dxa"/>
-              <w:left w:w="108" w:type="dxa"/>
-              <w:bottom w:w="0" w:type="dxa"/>
-              <w:right w:w="108" w:type="dxa"/>
-            </w:tcMar>
-            <w:hideMark/>
-          </w:tcPr>
-          <w:p>
-            <w:pPr>
-              <w:spacing w:line="269" w:lineRule="atLeast"/>
-              <w:ind w:left="75" w:right="75"/>
-              <w:rPr>
-                <w:rFonts w:ascii="Arial" w:hAnsi="Arial" w:cs="Arial"/>
-                <w:color w:val="333333"/>
-                <w:sz w:val="17"/>
-                <w:szCs w:val="17"/>
-                <w:lang w:val="en-US"/>
-              </w:rPr>
-            </w:pPr>
-            <w:r>
-              <w:rPr>
-                <w:rFonts w:ascii="Arial" w:hAnsi="Arial" w:cs="Arial"/>
-                <w:color w:val="333333"/>
-                <w:sz w:val="17"/>
-                <w:szCs w:val="17"/>
-                <w:lang w:val="en-US"/>
-              </w:rPr>
-              <w:t>Inline element. Specifies to format the content as code.</w:t>
-            </w:r>
-          </w:p>
-        </w:tc>
-      </w:tr>
-      <w:tr>
-        <w:tc>
-          <w:tcPr>
-            <w:tcW w:w="0" w:type="auto"/>
-            <w:tcBorders>
-              <w:top w:val="nil"/>
-              <w:left w:val="single" w:sz="8" w:space="0" w:color="auto"/>
-              <w:bottom w:val="single" w:sz="8" w:space="0" w:color="auto"/>
-              <w:right w:val="single" w:sz="8" w:space="0" w:color="auto"/>
-            </w:tcBorders>
-            <w:shd w:val="clear" w:color="auto" w:fill="FFFFFF"/>
-            <w:tcMar>
-              <w:top w:w="0" w:type="dxa"/>
-              <w:left w:w="108" w:type="dxa"/>
-              <w:bottom w:w="0" w:type="dxa"/>
-              <w:right w:w="108" w:type="dxa"/>
-            </w:tcMar>
-            <w:hideMark/>
-          </w:tcPr>
-          <w:p>
-            <w:pPr>
-              <w:spacing w:line="269" w:lineRule="atLeast"/>
-              <w:ind w:left="75" w:right="75"/>
-              <w:rPr>
-                <w:rFonts w:ascii="Arial" w:hAnsi="Arial" w:cs="Arial"/>
-                <w:color w:val="333333"/>
-                <w:sz w:val="17"/>
-                <w:szCs w:val="17"/>
-              </w:rPr>
-            </w:pPr>
-            <w:r>
-              <w:rPr>
-                <w:rFonts w:ascii="Arial" w:hAnsi="Arial" w:cs="Arial"/>
-                <w:color w:val="333333"/>
-                <w:sz w:val="17"/>
-                <w:szCs w:val="17"/>
-              </w:rPr>
-              <w:lastRenderedPageBreak/>
-              <w:t>&lt;</w:t>
-            </w:r>
-            <w:proofErr w:type="spellStart"/>
-            <w:r>
-              <w:rPr>
-                <w:rFonts w:ascii="Arial" w:hAnsi="Arial" w:cs="Arial"/>
-                <w:color w:val="333333"/>
-                <w:sz w:val="17"/>
-                <w:szCs w:val="17"/>
-              </w:rPr>
-              <w:t>see</w:t>
-            </w:r>
-            <w:proofErr w:type="spellEnd"/>
-            <w:r>
-              <w:rPr>
-                <w:rFonts w:ascii="Arial" w:hAnsi="Arial" w:cs="Arial"/>
-                <w:color w:val="333333"/>
-                <w:sz w:val="17"/>
-                <w:szCs w:val="17"/>
-              </w:rPr>
-              <w:t>&gt;</w:t>
-            </w:r>
-          </w:p>
-        </w:tc>
-        <w:tc>
-          <w:tcPr>
-            <w:tcW w:w="0" w:type="auto"/>
-            <w:tcBorders>
-              <w:top w:val="nil"/>
-              <w:left w:val="nil"/>
-              <w:bottom w:val="single" w:sz="8" w:space="0" w:color="auto"/>
-              <w:right w:val="single" w:sz="8" w:space="0" w:color="auto"/>
-            </w:tcBorders>
-            <w:shd w:val="clear" w:color="auto" w:fill="FFFFFF"/>
-            <w:tcMar>
-              <w:top w:w="0" w:type="dxa"/>
-              <w:left w:w="108" w:type="dxa"/>
-              <w:bottom w:w="0" w:type="dxa"/>
-              <w:right w:w="108" w:type="dxa"/>
-            </w:tcMar>
-            <w:hideMark/>
-          </w:tcPr>
-          <w:p>
-            <w:pPr>
-              <w:spacing w:line="269" w:lineRule="atLeast"/>
-              <w:ind w:left="75" w:right="75"/>
-              <w:rPr>
-                <w:rFonts w:ascii="Arial" w:hAnsi="Arial" w:cs="Arial"/>
-                <w:color w:val="333333"/>
-                <w:sz w:val="17"/>
-                <w:szCs w:val="17"/>
-              </w:rPr>
-            </w:pPr>
-            <w:r>
-              <w:rPr>
-                <w:rFonts w:ascii="Arial" w:hAnsi="Arial" w:cs="Arial"/>
-                <w:color w:val="333333"/>
-                <w:sz w:val="17"/>
-                <w:szCs w:val="17"/>
-              </w:rPr>
-              <w:t xml:space="preserve">As </w:t>
-            </w:r>
-            <w:proofErr w:type="spellStart"/>
-            <w:r>
-              <w:rPr>
-                <w:rFonts w:ascii="Arial" w:hAnsi="Arial" w:cs="Arial"/>
-                <w:color w:val="333333"/>
-                <w:sz w:val="17"/>
-                <w:szCs w:val="17"/>
-              </w:rPr>
-              <w:t>needed</w:t>
-            </w:r>
-            <w:proofErr w:type="spellEnd"/>
-          </w:p>
-        </w:tc>
-        <w:tc>
-          <w:tcPr>
-            <w:tcW w:w="0" w:type="auto"/>
-            <w:tcBorders>
-              <w:top w:val="nil"/>
-              <w:left w:val="nil"/>
-              <w:bottom w:val="single" w:sz="8" w:space="0" w:color="auto"/>
-              <w:right w:val="single" w:sz="8" w:space="0" w:color="auto"/>
-            </w:tcBorders>
-            <w:shd w:val="clear" w:color="auto" w:fill="FFFFFF"/>
-            <w:tcMar>
-              <w:top w:w="0" w:type="dxa"/>
-              <w:left w:w="108" w:type="dxa"/>
-              <w:bottom w:w="0" w:type="dxa"/>
-              <w:right w:w="108" w:type="dxa"/>
-            </w:tcMar>
-            <w:hideMark/>
-          </w:tcPr>
-          <w:p>
-            <w:pPr>
-              <w:spacing w:line="269" w:lineRule="atLeast"/>
-              <w:ind w:left="75" w:right="75"/>
-              <w:rPr>
-                <w:rFonts w:ascii="Arial" w:hAnsi="Arial" w:cs="Arial"/>
-                <w:color w:val="333333"/>
-                <w:sz w:val="17"/>
-                <w:szCs w:val="17"/>
-                <w:lang w:val="en-US"/>
-              </w:rPr>
-            </w:pPr>
-            <w:r>
-              <w:rPr>
-                <w:rFonts w:ascii="Arial" w:hAnsi="Arial" w:cs="Arial"/>
-                <w:color w:val="333333"/>
-                <w:sz w:val="17"/>
-                <w:szCs w:val="17"/>
-                <w:lang w:val="en-US"/>
-              </w:rPr>
-              <w:t>Inline element. Defines a link to a page within the same documentation set (</w:t>
-            </w:r>
-            <w:proofErr w:type="spellStart"/>
-            <w:r>
-              <w:rPr>
-                <w:rFonts w:ascii="Arial" w:hAnsi="Arial" w:cs="Arial"/>
-                <w:color w:val="333333"/>
-                <w:sz w:val="17"/>
-                <w:szCs w:val="17"/>
-                <w:lang w:val="en-US"/>
-              </w:rPr>
-              <w:t>cref</w:t>
-            </w:r>
-            <w:proofErr w:type="spellEnd"/>
-            <w:r>
-              <w:rPr>
-                <w:rFonts w:ascii="Arial" w:hAnsi="Arial" w:cs="Arial"/>
-                <w:color w:val="333333"/>
-                <w:sz w:val="17"/>
-                <w:szCs w:val="17"/>
-                <w:lang w:val="en-US"/>
-              </w:rPr>
-              <w:t xml:space="preserve"> attribute) or to an external web page (</w:t>
-            </w:r>
-            <w:proofErr w:type="spellStart"/>
-            <w:r>
-              <w:rPr>
-                <w:rFonts w:ascii="Arial" w:hAnsi="Arial" w:cs="Arial"/>
-                <w:color w:val="333333"/>
-                <w:sz w:val="17"/>
-                <w:szCs w:val="17"/>
-                <w:lang w:val="en-US"/>
-              </w:rPr>
-              <w:t>href</w:t>
-            </w:r>
-            <w:proofErr w:type="spellEnd"/>
-            <w:r>
-              <w:rPr>
-                <w:rFonts w:ascii="Arial" w:hAnsi="Arial" w:cs="Arial"/>
-                <w:color w:val="333333"/>
-                <w:sz w:val="17"/>
-                <w:szCs w:val="17"/>
-                <w:lang w:val="en-US"/>
-              </w:rPr>
-              <w:t xml:space="preserve"> attribute).</w:t>
-            </w:r>
-          </w:p>
-        </w:tc>
-      </w:tr>
-      <w:tr>
-        <w:tc>
-          <w:tcPr>
-            <w:tcW w:w="0" w:type="auto"/>
-            <w:tcBorders>
-              <w:top w:val="nil"/>
-              <w:left w:val="single" w:sz="8" w:space="0" w:color="auto"/>
-              <w:bottom w:val="single" w:sz="8" w:space="0" w:color="auto"/>
-              <w:right w:val="single" w:sz="8" w:space="0" w:color="auto"/>
-            </w:tcBorders>
-            <w:shd w:val="clear" w:color="auto" w:fill="FFFFFF"/>
-            <w:tcMar>
-              <w:top w:w="0" w:type="dxa"/>
-              <w:left w:w="108" w:type="dxa"/>
-              <w:bottom w:w="0" w:type="dxa"/>
-              <w:right w:w="108" w:type="dxa"/>
-            </w:tcMar>
-            <w:hideMark/>
-          </w:tcPr>
-          <w:p>
-            <w:pPr>
-              <w:spacing w:line="269" w:lineRule="atLeast"/>
-              <w:ind w:left="75" w:right="75"/>
-              <w:rPr>
-                <w:rFonts w:ascii="Arial" w:hAnsi="Arial" w:cs="Arial"/>
-                <w:color w:val="333333"/>
-                <w:sz w:val="17"/>
-                <w:szCs w:val="17"/>
-              </w:rPr>
-            </w:pPr>
-            <w:r>
-              <w:rPr>
-                <w:rFonts w:ascii="Arial" w:hAnsi="Arial" w:cs="Arial"/>
-                <w:color w:val="333333"/>
-                <w:sz w:val="17"/>
-                <w:szCs w:val="17"/>
-              </w:rPr>
-              <w:t>&lt;</w:t>
-            </w:r>
-            <w:proofErr w:type="spellStart"/>
-            <w:r>
-              <w:rPr>
-                <w:rFonts w:ascii="Arial" w:hAnsi="Arial" w:cs="Arial"/>
-                <w:color w:val="333333"/>
-                <w:sz w:val="17"/>
-                <w:szCs w:val="17"/>
-              </w:rPr>
-              <w:t>paramref</w:t>
-            </w:r>
-            <w:proofErr w:type="spellEnd"/>
-            <w:r>
-              <w:rPr>
-                <w:rFonts w:ascii="Arial" w:hAnsi="Arial" w:cs="Arial"/>
-                <w:color w:val="333333"/>
-                <w:sz w:val="17"/>
-                <w:szCs w:val="17"/>
-              </w:rPr>
-              <w:t>&gt;</w:t>
-            </w:r>
-          </w:p>
-        </w:tc>
-        <w:tc>
-          <w:tcPr>
-            <w:tcW w:w="0" w:type="auto"/>
-            <w:tcBorders>
-              <w:top w:val="nil"/>
-              <w:left w:val="nil"/>
-              <w:bottom w:val="single" w:sz="8" w:space="0" w:color="auto"/>
-              <w:right w:val="single" w:sz="8" w:space="0" w:color="auto"/>
-            </w:tcBorders>
-            <w:shd w:val="clear" w:color="auto" w:fill="FFFFFF"/>
-            <w:tcMar>
-              <w:top w:w="0" w:type="dxa"/>
-              <w:left w:w="108" w:type="dxa"/>
-              <w:bottom w:w="0" w:type="dxa"/>
-              <w:right w:w="108" w:type="dxa"/>
-            </w:tcMar>
-            <w:hideMark/>
-          </w:tcPr>
-          <w:p>
-            <w:pPr>
-              <w:spacing w:line="269" w:lineRule="atLeast"/>
-              <w:ind w:left="75" w:right="75"/>
-              <w:rPr>
-                <w:rFonts w:ascii="Arial" w:hAnsi="Arial" w:cs="Arial"/>
-                <w:color w:val="333333"/>
-                <w:sz w:val="17"/>
-                <w:szCs w:val="17"/>
-              </w:rPr>
-            </w:pPr>
-            <w:r>
-              <w:rPr>
-                <w:rFonts w:ascii="Arial" w:hAnsi="Arial" w:cs="Arial"/>
-                <w:color w:val="333333"/>
-                <w:sz w:val="17"/>
-                <w:szCs w:val="17"/>
-              </w:rPr>
-              <w:t xml:space="preserve">As </w:t>
-            </w:r>
-            <w:proofErr w:type="spellStart"/>
-            <w:r>
-              <w:rPr>
-                <w:rFonts w:ascii="Arial" w:hAnsi="Arial" w:cs="Arial"/>
-                <w:color w:val="333333"/>
-                <w:sz w:val="17"/>
-                <w:szCs w:val="17"/>
-              </w:rPr>
-              <w:t>needed</w:t>
-            </w:r>
-            <w:proofErr w:type="spellEnd"/>
-          </w:p>
-        </w:tc>
-        <w:tc>
-          <w:tcPr>
-            <w:tcW w:w="0" w:type="auto"/>
-            <w:tcBorders>
-              <w:top w:val="nil"/>
-              <w:left w:val="nil"/>
-              <w:bottom w:val="single" w:sz="8" w:space="0" w:color="auto"/>
-              <w:right w:val="single" w:sz="8" w:space="0" w:color="auto"/>
-            </w:tcBorders>
-            <w:shd w:val="clear" w:color="auto" w:fill="FFFFFF"/>
-            <w:tcMar>
-              <w:top w:w="0" w:type="dxa"/>
-              <w:left w:w="108" w:type="dxa"/>
-              <w:bottom w:w="0" w:type="dxa"/>
-              <w:right w:w="108" w:type="dxa"/>
-            </w:tcMar>
-            <w:hideMark/>
-          </w:tcPr>
-          <w:p>
-            <w:pPr>
-              <w:spacing w:line="269" w:lineRule="atLeast"/>
-              <w:ind w:left="75" w:right="75"/>
-              <w:rPr>
-                <w:rFonts w:ascii="Arial" w:hAnsi="Arial" w:cs="Arial"/>
-                <w:color w:val="333333"/>
-                <w:sz w:val="17"/>
-                <w:szCs w:val="17"/>
-                <w:lang w:val="en-US"/>
-              </w:rPr>
-            </w:pPr>
-            <w:r>
-              <w:rPr>
-                <w:rFonts w:ascii="Arial" w:hAnsi="Arial" w:cs="Arial"/>
-                <w:color w:val="333333"/>
-                <w:sz w:val="17"/>
-                <w:szCs w:val="17"/>
-                <w:lang w:val="en-US"/>
-              </w:rPr>
-              <w:t>Inline element. References a parameter of a method.</w:t>
-            </w:r>
-          </w:p>
-        </w:tc>
-      </w:tr>
-      <w:tr>
-        <w:tc>
-          <w:tcPr>
-            <w:tcW w:w="0" w:type="auto"/>
-            <w:tcBorders>
-              <w:top w:val="nil"/>
-              <w:left w:val="single" w:sz="8" w:space="0" w:color="auto"/>
-              <w:bottom w:val="single" w:sz="8" w:space="0" w:color="auto"/>
-              <w:right w:val="single" w:sz="8" w:space="0" w:color="auto"/>
-            </w:tcBorders>
-            <w:shd w:val="clear" w:color="auto" w:fill="FFFFFF"/>
-            <w:tcMar>
-              <w:top w:w="0" w:type="dxa"/>
-              <w:left w:w="108" w:type="dxa"/>
-              <w:bottom w:w="0" w:type="dxa"/>
-              <w:right w:w="108" w:type="dxa"/>
-            </w:tcMar>
-            <w:hideMark/>
-          </w:tcPr>
-          <w:p>
-            <w:pPr>
-              <w:spacing w:line="269" w:lineRule="atLeast"/>
-              <w:ind w:left="75" w:right="75"/>
-              <w:rPr>
-                <w:rFonts w:ascii="Arial" w:hAnsi="Arial" w:cs="Arial"/>
-                <w:color w:val="333333"/>
-                <w:sz w:val="17"/>
-                <w:szCs w:val="17"/>
-              </w:rPr>
-            </w:pPr>
-            <w:r>
-              <w:rPr>
-                <w:rFonts w:ascii="Arial" w:hAnsi="Arial" w:cs="Arial"/>
-                <w:color w:val="333333"/>
-                <w:sz w:val="17"/>
-                <w:szCs w:val="17"/>
-              </w:rPr>
-              <w:t>&lt;</w:t>
-            </w:r>
-            <w:proofErr w:type="spellStart"/>
-            <w:r>
-              <w:rPr>
-                <w:rFonts w:ascii="Arial" w:hAnsi="Arial" w:cs="Arial"/>
-                <w:color w:val="333333"/>
-                <w:sz w:val="17"/>
-                <w:szCs w:val="17"/>
-              </w:rPr>
-              <w:t>typeparamref</w:t>
-            </w:r>
-            <w:proofErr w:type="spellEnd"/>
-            <w:r>
-              <w:rPr>
-                <w:rFonts w:ascii="Arial" w:hAnsi="Arial" w:cs="Arial"/>
-                <w:color w:val="333333"/>
-                <w:sz w:val="17"/>
-                <w:szCs w:val="17"/>
-              </w:rPr>
-              <w:t>&gt;</w:t>
-            </w:r>
-          </w:p>
-        </w:tc>
-        <w:tc>
-          <w:tcPr>
-            <w:tcW w:w="0" w:type="auto"/>
-            <w:tcBorders>
-              <w:top w:val="nil"/>
-              <w:left w:val="nil"/>
-              <w:bottom w:val="single" w:sz="8" w:space="0" w:color="auto"/>
-              <w:right w:val="single" w:sz="8" w:space="0" w:color="auto"/>
-            </w:tcBorders>
-            <w:shd w:val="clear" w:color="auto" w:fill="FFFFFF"/>
-            <w:tcMar>
-              <w:top w:w="0" w:type="dxa"/>
-              <w:left w:w="108" w:type="dxa"/>
-              <w:bottom w:w="0" w:type="dxa"/>
-              <w:right w:w="108" w:type="dxa"/>
-            </w:tcMar>
-            <w:hideMark/>
-          </w:tcPr>
-          <w:p>
-            <w:pPr>
-              <w:spacing w:line="269" w:lineRule="atLeast"/>
-              <w:ind w:left="75" w:right="75"/>
-              <w:rPr>
-                <w:rFonts w:ascii="Arial" w:hAnsi="Arial" w:cs="Arial"/>
-                <w:color w:val="333333"/>
-                <w:sz w:val="17"/>
-                <w:szCs w:val="17"/>
-              </w:rPr>
-            </w:pPr>
-            <w:r>
-              <w:rPr>
-                <w:rFonts w:ascii="Arial" w:hAnsi="Arial" w:cs="Arial"/>
-                <w:color w:val="333333"/>
-                <w:sz w:val="17"/>
-                <w:szCs w:val="17"/>
-              </w:rPr>
-              <w:t xml:space="preserve">As </w:t>
-            </w:r>
-            <w:proofErr w:type="spellStart"/>
-            <w:r>
-              <w:rPr>
-                <w:rFonts w:ascii="Arial" w:hAnsi="Arial" w:cs="Arial"/>
-                <w:color w:val="333333"/>
-                <w:sz w:val="17"/>
-                <w:szCs w:val="17"/>
-              </w:rPr>
-              <w:t>needed</w:t>
-            </w:r>
-            <w:proofErr w:type="spellEnd"/>
-          </w:p>
-        </w:tc>
-        <w:tc>
-          <w:tcPr>
-            <w:tcW w:w="0" w:type="auto"/>
-            <w:tcBorders>
-              <w:top w:val="nil"/>
-              <w:left w:val="nil"/>
-              <w:bottom w:val="single" w:sz="8" w:space="0" w:color="auto"/>
-              <w:right w:val="single" w:sz="8" w:space="0" w:color="auto"/>
-            </w:tcBorders>
-            <w:shd w:val="clear" w:color="auto" w:fill="FFFFFF"/>
-            <w:tcMar>
-              <w:top w:w="0" w:type="dxa"/>
-              <w:left w:w="108" w:type="dxa"/>
-              <w:bottom w:w="0" w:type="dxa"/>
-              <w:right w:w="108" w:type="dxa"/>
-            </w:tcMar>
-            <w:hideMark/>
-          </w:tcPr>
-          <w:p>
-            <w:pPr>
-              <w:spacing w:line="269" w:lineRule="atLeast"/>
-              <w:ind w:left="75" w:right="75"/>
-              <w:rPr>
-                <w:rFonts w:ascii="Arial" w:hAnsi="Arial" w:cs="Arial"/>
-                <w:color w:val="333333"/>
-                <w:sz w:val="17"/>
-                <w:szCs w:val="17"/>
-                <w:lang w:val="en-US"/>
-              </w:rPr>
-            </w:pPr>
-            <w:r>
-              <w:rPr>
-                <w:rFonts w:ascii="Arial" w:hAnsi="Arial" w:cs="Arial"/>
-                <w:color w:val="333333"/>
-                <w:sz w:val="17"/>
-                <w:szCs w:val="17"/>
-                <w:lang w:val="en-US"/>
-              </w:rPr>
-              <w:t>Inline element. References a type parameter of a generic type.</w:t>
+              </w:rPr>
+              <w:t>Liens vers une page externe pour plus d’info.</w:t>
             </w:r>
           </w:p>
         </w:tc>
@@ -5343,6 +4525,8 @@
           <w:lang w:val="en-US"/>
         </w:rPr>
       </w:pPr>
+      <w:bookmarkStart w:id="0" w:name="_GoBack"/>
+      <w:bookmarkEnd w:id="0"/>
     </w:p>
     <w:p>
       <w:pPr>
@@ -5353,16 +4537,11 @@
     </w:p>
     <w:p>
       <w:r>
-        <w:t>Je vous renvoie</w:t>
-      </w:r>
-      <w:bookmarkStart w:id="0" w:name="_GoBack"/>
-      <w:bookmarkEnd w:id="0"/>
-      <w:r>
-        <w:t xml:space="preserve"> vers un site très complet pour plus d’informations :</w:t>
+        <w:t>Je vous renvoie vers un site très complet pour plus d’informations :</w:t>
       </w:r>
     </w:p>
     <w:p>
-      <w:hyperlink r:id="rId16" w:history="1">
+      <w:hyperlink r:id="rId15" w:history="1">
         <w:r>
           <w:rPr>
             <w:rStyle w:val="Lienhypertexte"/>
@@ -6196,7 +5375,7 @@
 </file>
 
 <file path=customXml/itemProps1.xml><?xml version="1.0" encoding="utf-8"?>
-<ds:datastoreItem xmlns:ds="http://schemas.openxmlformats.org/officeDocument/2006/customXml" ds:itemID="{E2C0E62D-CA48-4871-9B4A-1EBDAA0E5BB0}">
+<ds:datastoreItem xmlns:ds="http://schemas.openxmlformats.org/officeDocument/2006/customXml" ds:itemID="{92085349-0189-44F1-8150-5AC38ED869AE}">
   <ds:schemaRefs>
     <ds:schemaRef ds:uri="http://schemas.openxmlformats.org/officeDocument/2006/bibliography"/>
   </ds:schemaRefs>

--- a/Documentation/SandCastle.docx
+++ b/Documentation/SandCastle.docx
@@ -42,6 +42,7 @@
                 <w:color w:val="FF6600"/>
               </w:rPr>
             </w:pPr>
+            <w:proofErr w:type="spellStart"/>
             <w:r>
               <w:rPr>
                 <w:rFonts w:ascii="Arial" w:hAnsi="Arial" w:cs="Arial"/>
@@ -58,6 +59,7 @@
               </w:rPr>
               <w:t>_BDD_SandCastle</w:t>
             </w:r>
+            <w:proofErr w:type="spellEnd"/>
           </w:p>
         </w:tc>
       </w:tr>
@@ -113,8 +115,19 @@
                 <w:sz w:val="40"/>
                 <w:szCs w:val="40"/>
               </w:rPr>
-              <w:t>Dossier de spécification d’utilisation de Sandcastle</w:t>
-            </w:r>
+              <w:t xml:space="preserve">Dossier de spécification d’utilisation de </w:t>
+            </w:r>
+            <w:proofErr w:type="spellStart"/>
+            <w:r>
+              <w:rPr>
+                <w:rFonts w:ascii="Arial" w:hAnsi="Arial" w:cs="Arial"/>
+                <w:color w:val="4D4D4D"/>
+                <w:sz w:val="40"/>
+                <w:szCs w:val="40"/>
+              </w:rPr>
+              <w:t>Sandcastle</w:t>
+            </w:r>
+            <w:proofErr w:type="spellEnd"/>
           </w:p>
         </w:tc>
       </w:tr>
@@ -323,6 +336,7 @@
                 <w:rFonts w:ascii="Arial" w:hAnsi="Arial" w:cs="Arial"/>
               </w:rPr>
             </w:pPr>
+            <w:proofErr w:type="spellStart"/>
             <w:r>
               <w:rPr>
                 <w:rFonts w:ascii="Arial" w:hAnsi="Arial" w:cs="Arial"/>
@@ -335,6 +349,7 @@
               </w:rPr>
               <w:t>_SandCastle</w:t>
             </w:r>
+            <w:proofErr w:type="spellEnd"/>
           </w:p>
         </w:tc>
       </w:tr>
@@ -379,8 +394,16 @@
               <w:rPr>
                 <w:rFonts w:ascii="Arial" w:hAnsi="Arial" w:cs="Arial"/>
               </w:rPr>
-              <w:t>Dossier de spécification d’utilisation de Sandcastle</w:t>
-            </w:r>
+              <w:t xml:space="preserve">Dossier de spécification d’utilisation de </w:t>
+            </w:r>
+            <w:proofErr w:type="spellStart"/>
+            <w:r>
+              <w:rPr>
+                <w:rFonts w:ascii="Arial" w:hAnsi="Arial" w:cs="Arial"/>
+              </w:rPr>
+              <w:t>Sandcastle</w:t>
+            </w:r>
+            <w:proofErr w:type="spellEnd"/>
           </w:p>
         </w:tc>
       </w:tr>
@@ -661,6 +684,13 @@
                 <w:rFonts w:ascii="Arial" w:hAnsi="Arial" w:cs="Arial"/>
                 <w:iCs/>
               </w:rPr>
+              <w:fldChar w:fldCharType="separate"/>
+            </w:r>
+            <w:r>
+              <w:rPr>
+                <w:rFonts w:ascii="Arial" w:hAnsi="Arial" w:cs="Arial"/>
+                <w:iCs/>
+              </w:rPr>
               <w:fldChar w:fldCharType="end"/>
             </w:r>
             <w:bookmarkEnd w:id="0"/>
@@ -729,6 +759,13 @@
                 <w:rFonts w:ascii="Arial" w:hAnsi="Arial" w:cs="Arial"/>
                 <w:iCs/>
               </w:rPr>
+            </w:r>
+            <w:r>
+              <w:rPr>
+                <w:rFonts w:ascii="Arial" w:hAnsi="Arial" w:cs="Arial"/>
+                <w:iCs/>
+              </w:rPr>
+              <w:fldChar w:fldCharType="separate"/>
             </w:r>
             <w:r>
               <w:rPr>
@@ -1543,12 +1580,14 @@
                 <w:rFonts w:ascii="Arial" w:hAnsi="Arial" w:cs="Arial"/>
               </w:rPr>
             </w:pPr>
+            <w:proofErr w:type="spellStart"/>
             <w:r>
               <w:rPr>
                 <w:rFonts w:ascii="Arial" w:hAnsi="Arial" w:cs="Arial"/>
               </w:rPr>
               <w:t>SandCastle</w:t>
             </w:r>
+            <w:proofErr w:type="spellEnd"/>
           </w:p>
         </w:tc>
         <w:tc>
@@ -1727,7 +1766,7 @@
           <w:r>
             <w:fldChar w:fldCharType="separate"/>
           </w:r>
-          <w:hyperlink w:anchor="_Toc401932465" w:history="1">
+          <w:hyperlink w:anchor="_Toc401933617" w:history="1">
             <w:r>
               <w:rPr>
                 <w:rStyle w:val="Lienhypertexte"/>
@@ -1773,7 +1812,7 @@
                 <w:noProof/>
                 <w:webHidden/>
               </w:rPr>
-              <w:instrText xml:space="preserve"> PAGEREF _Toc401932465 \h </w:instrText>
+              <w:instrText xml:space="preserve"> PAGEREF _Toc401933617 \h </w:instrText>
             </w:r>
             <w:r>
               <w:rPr>
@@ -1814,12 +1853,10 @@
               <w:szCs w:val="22"/>
             </w:rPr>
           </w:pPr>
-          <w:hyperlink w:anchor="_Toc401932466" w:history="1">
+          <w:hyperlink w:anchor="_Toc401933618" w:history="1">
             <w:r>
               <w:rPr>
                 <w:rStyle w:val="Lienhypertexte"/>
-                <w:i/>
-                <w:iCs/>
                 <w:noProof/>
               </w:rPr>
               <w:t>1.1.</w:t>
@@ -1859,7 +1896,7 @@
                 <w:noProof/>
                 <w:webHidden/>
               </w:rPr>
-              <w:instrText xml:space="preserve"> PAGEREF _Toc401932466 \h </w:instrText>
+              <w:instrText xml:space="preserve"> PAGEREF _Toc401933618 \h </w:instrText>
             </w:r>
             <w:r>
               <w:rPr>
@@ -1900,12 +1937,10 @@
               <w:szCs w:val="22"/>
             </w:rPr>
           </w:pPr>
-          <w:hyperlink w:anchor="_Toc401932467" w:history="1">
+          <w:hyperlink w:anchor="_Toc401933619" w:history="1">
             <w:r>
               <w:rPr>
                 <w:rStyle w:val="Lienhypertexte"/>
-                <w:i/>
-                <w:iCs/>
                 <w:noProof/>
               </w:rPr>
               <w:t>1.2.</w:t>
@@ -1945,7 +1980,7 @@
                 <w:noProof/>
                 <w:webHidden/>
               </w:rPr>
-              <w:instrText xml:space="preserve"> PAGEREF _Toc401932467 \h </w:instrText>
+              <w:instrText xml:space="preserve"> PAGEREF _Toc401933619 \h </w:instrText>
             </w:r>
             <w:r>
               <w:rPr>
@@ -1991,7 +2026,7 @@
               <w:szCs w:val="22"/>
             </w:rPr>
           </w:pPr>
-          <w:hyperlink w:anchor="_Toc401932468" w:history="1">
+          <w:hyperlink w:anchor="_Toc401933620" w:history="1">
             <w:r>
               <w:rPr>
                 <w:rStyle w:val="Lienhypertexte"/>
@@ -2037,7 +2072,7 @@
                 <w:noProof/>
                 <w:webHidden/>
               </w:rPr>
-              <w:instrText xml:space="preserve"> PAGEREF _Toc401932468 \h </w:instrText>
+              <w:instrText xml:space="preserve"> PAGEREF _Toc401933620 \h </w:instrText>
             </w:r>
             <w:r>
               <w:rPr>
@@ -2078,12 +2113,10 @@
               <w:szCs w:val="22"/>
             </w:rPr>
           </w:pPr>
-          <w:hyperlink w:anchor="_Toc401932469" w:history="1">
+          <w:hyperlink w:anchor="_Toc401933621" w:history="1">
             <w:r>
               <w:rPr>
                 <w:rStyle w:val="Lienhypertexte"/>
-                <w:i/>
-                <w:iCs/>
                 <w:noProof/>
               </w:rPr>
               <w:t>2.1.</w:t>
@@ -2123,7 +2156,7 @@
                 <w:noProof/>
                 <w:webHidden/>
               </w:rPr>
-              <w:instrText xml:space="preserve"> PAGEREF _Toc401932469 \h </w:instrText>
+              <w:instrText xml:space="preserve"> PAGEREF _Toc401933621 \h </w:instrText>
             </w:r>
             <w:r>
               <w:rPr>
@@ -2164,12 +2197,10 @@
               <w:szCs w:val="22"/>
             </w:rPr>
           </w:pPr>
-          <w:hyperlink w:anchor="_Toc401932470" w:history="1">
+          <w:hyperlink w:anchor="_Toc401933622" w:history="1">
             <w:r>
               <w:rPr>
                 <w:rStyle w:val="Lienhypertexte"/>
-                <w:i/>
-                <w:iCs/>
                 <w:noProof/>
               </w:rPr>
               <w:t>2.2.</w:t>
@@ -2209,7 +2240,7 @@
                 <w:noProof/>
                 <w:webHidden/>
               </w:rPr>
-              <w:instrText xml:space="preserve"> PAGEREF _Toc401932470 \h </w:instrText>
+              <w:instrText xml:space="preserve"> PAGEREF _Toc401933622 \h </w:instrText>
             </w:r>
             <w:r>
               <w:rPr>
@@ -2255,7 +2286,7 @@
               <w:szCs w:val="22"/>
             </w:rPr>
           </w:pPr>
-          <w:hyperlink w:anchor="_Toc401932471" w:history="1">
+          <w:hyperlink w:anchor="_Toc401933623" w:history="1">
             <w:r>
               <w:rPr>
                 <w:rStyle w:val="Lienhypertexte"/>
@@ -2301,7 +2332,7 @@
                 <w:noProof/>
                 <w:webHidden/>
               </w:rPr>
-              <w:instrText xml:space="preserve"> PAGEREF _Toc401932471 \h </w:instrText>
+              <w:instrText xml:space="preserve"> PAGEREF _Toc401933623 \h </w:instrText>
             </w:r>
             <w:r>
               <w:rPr>
@@ -2342,12 +2373,10 @@
               <w:szCs w:val="22"/>
             </w:rPr>
           </w:pPr>
-          <w:hyperlink w:anchor="_Toc401932472" w:history="1">
+          <w:hyperlink w:anchor="_Toc401933624" w:history="1">
             <w:r>
               <w:rPr>
                 <w:rStyle w:val="Lienhypertexte"/>
-                <w:i/>
-                <w:iCs/>
                 <w:noProof/>
               </w:rPr>
               <w:t>3.1.</w:t>
@@ -2387,7 +2416,7 @@
                 <w:noProof/>
                 <w:webHidden/>
               </w:rPr>
-              <w:instrText xml:space="preserve"> PAGEREF _Toc401932472 \h </w:instrText>
+              <w:instrText xml:space="preserve"> PAGEREF _Toc401933624 \h </w:instrText>
             </w:r>
             <w:r>
               <w:rPr>
@@ -2428,12 +2457,10 @@
               <w:szCs w:val="22"/>
             </w:rPr>
           </w:pPr>
-          <w:hyperlink w:anchor="_Toc401932473" w:history="1">
+          <w:hyperlink w:anchor="_Toc401933625" w:history="1">
             <w:r>
               <w:rPr>
                 <w:rStyle w:val="Lienhypertexte"/>
-                <w:i/>
-                <w:iCs/>
                 <w:noProof/>
               </w:rPr>
               <w:t>3.2.</w:t>
@@ -2473,7 +2500,7 @@
                 <w:noProof/>
                 <w:webHidden/>
               </w:rPr>
-              <w:instrText xml:space="preserve"> PAGEREF _Toc401932473 \h </w:instrText>
+              <w:instrText xml:space="preserve"> PAGEREF _Toc401933625 \h </w:instrText>
             </w:r>
             <w:r>
               <w:rPr>
@@ -2494,6 +2521,270 @@
                 <w:webHidden/>
               </w:rPr>
               <w:t>6</w:t>
+            </w:r>
+            <w:r>
+              <w:rPr>
+                <w:noProof/>
+                <w:webHidden/>
+              </w:rPr>
+              <w:fldChar w:fldCharType="end"/>
+            </w:r>
+          </w:hyperlink>
+        </w:p>
+        <w:p>
+          <w:pPr>
+            <w:pStyle w:val="TM1"/>
+            <w:tabs>
+              <w:tab w:val="left" w:pos="482"/>
+              <w:tab w:val="right" w:leader="dot" w:pos="9060"/>
+            </w:tabs>
+            <w:rPr>
+              <w:rFonts w:asciiTheme="minorHAnsi" w:eastAsiaTheme="minorEastAsia" w:hAnsiTheme="minorHAnsi" w:cstheme="minorBidi"/>
+              <w:b w:val="0"/>
+              <w:caps w:val="0"/>
+              <w:noProof/>
+              <w:szCs w:val="22"/>
+            </w:rPr>
+          </w:pPr>
+          <w:hyperlink w:anchor="_Toc401933626" w:history="1">
+            <w:r>
+              <w:rPr>
+                <w:rStyle w:val="Lienhypertexte"/>
+                <w:noProof/>
+              </w:rPr>
+              <w:t>4.</w:t>
+            </w:r>
+            <w:r>
+              <w:rPr>
+                <w:rFonts w:asciiTheme="minorHAnsi" w:eastAsiaTheme="minorEastAsia" w:hAnsiTheme="minorHAnsi" w:cstheme="minorBidi"/>
+                <w:b w:val="0"/>
+                <w:caps w:val="0"/>
+                <w:noProof/>
+                <w:szCs w:val="22"/>
+              </w:rPr>
+              <w:tab/>
+            </w:r>
+            <w:r>
+              <w:rPr>
+                <w:rStyle w:val="Lienhypertexte"/>
+                <w:noProof/>
+              </w:rPr>
+              <w:t>Génération de la documentation finale</w:t>
+            </w:r>
+            <w:r>
+              <w:rPr>
+                <w:noProof/>
+                <w:webHidden/>
+              </w:rPr>
+              <w:tab/>
+            </w:r>
+            <w:r>
+              <w:rPr>
+                <w:noProof/>
+                <w:webHidden/>
+              </w:rPr>
+              <w:fldChar w:fldCharType="begin"/>
+            </w:r>
+            <w:r>
+              <w:rPr>
+                <w:noProof/>
+                <w:webHidden/>
+              </w:rPr>
+              <w:instrText xml:space="preserve"> PAGEREF _Toc401933626 \h </w:instrText>
+            </w:r>
+            <w:r>
+              <w:rPr>
+                <w:noProof/>
+                <w:webHidden/>
+              </w:rPr>
+            </w:r>
+            <w:r>
+              <w:rPr>
+                <w:noProof/>
+                <w:webHidden/>
+              </w:rPr>
+              <w:fldChar w:fldCharType="separate"/>
+            </w:r>
+            <w:r>
+              <w:rPr>
+                <w:noProof/>
+                <w:webHidden/>
+              </w:rPr>
+              <w:t>7</w:t>
+            </w:r>
+            <w:r>
+              <w:rPr>
+                <w:noProof/>
+                <w:webHidden/>
+              </w:rPr>
+              <w:fldChar w:fldCharType="end"/>
+            </w:r>
+          </w:hyperlink>
+        </w:p>
+        <w:p>
+          <w:pPr>
+            <w:pStyle w:val="TM2"/>
+            <w:rPr>
+              <w:rFonts w:asciiTheme="minorHAnsi" w:eastAsiaTheme="minorEastAsia" w:hAnsiTheme="minorHAnsi" w:cstheme="minorBidi"/>
+              <w:noProof/>
+              <w:sz w:val="22"/>
+              <w:szCs w:val="22"/>
+            </w:rPr>
+          </w:pPr>
+          <w:hyperlink w:anchor="_Toc401933627" w:history="1">
+            <w:r>
+              <w:rPr>
+                <w:rStyle w:val="Lienhypertexte"/>
+                <w:noProof/>
+              </w:rPr>
+              <w:t>4.1.</w:t>
+            </w:r>
+            <w:r>
+              <w:rPr>
+                <w:rFonts w:asciiTheme="minorHAnsi" w:eastAsiaTheme="minorEastAsia" w:hAnsiTheme="minorHAnsi" w:cstheme="minorBidi"/>
+                <w:noProof/>
+                <w:sz w:val="22"/>
+                <w:szCs w:val="22"/>
+              </w:rPr>
+              <w:tab/>
+            </w:r>
+            <w:r>
+              <w:rPr>
+                <w:rStyle w:val="Lienhypertexte"/>
+                <w:noProof/>
+              </w:rPr>
+              <w:t>Génération du code et de la  documentation.</w:t>
+            </w:r>
+            <w:r>
+              <w:rPr>
+                <w:noProof/>
+                <w:webHidden/>
+              </w:rPr>
+              <w:tab/>
+            </w:r>
+            <w:r>
+              <w:rPr>
+                <w:noProof/>
+                <w:webHidden/>
+              </w:rPr>
+              <w:fldChar w:fldCharType="begin"/>
+            </w:r>
+            <w:r>
+              <w:rPr>
+                <w:noProof/>
+                <w:webHidden/>
+              </w:rPr>
+              <w:instrText xml:space="preserve"> PAGEREF _Toc401933627 \h </w:instrText>
+            </w:r>
+            <w:r>
+              <w:rPr>
+                <w:noProof/>
+                <w:webHidden/>
+              </w:rPr>
+            </w:r>
+            <w:r>
+              <w:rPr>
+                <w:noProof/>
+                <w:webHidden/>
+              </w:rPr>
+              <w:fldChar w:fldCharType="separate"/>
+            </w:r>
+            <w:r>
+              <w:rPr>
+                <w:noProof/>
+                <w:webHidden/>
+              </w:rPr>
+              <w:t>7</w:t>
+            </w:r>
+            <w:r>
+              <w:rPr>
+                <w:noProof/>
+                <w:webHidden/>
+              </w:rPr>
+              <w:fldChar w:fldCharType="end"/>
+            </w:r>
+          </w:hyperlink>
+        </w:p>
+        <w:p>
+          <w:pPr>
+            <w:pStyle w:val="TM1"/>
+            <w:tabs>
+              <w:tab w:val="left" w:pos="482"/>
+              <w:tab w:val="right" w:leader="dot" w:pos="9060"/>
+            </w:tabs>
+            <w:rPr>
+              <w:rFonts w:asciiTheme="minorHAnsi" w:eastAsiaTheme="minorEastAsia" w:hAnsiTheme="minorHAnsi" w:cstheme="minorBidi"/>
+              <w:b w:val="0"/>
+              <w:caps w:val="0"/>
+              <w:noProof/>
+              <w:szCs w:val="22"/>
+            </w:rPr>
+          </w:pPr>
+          <w:hyperlink w:anchor="_Toc401933628" w:history="1">
+            <w:r>
+              <w:rPr>
+                <w:rStyle w:val="Lienhypertexte"/>
+                <w:noProof/>
+              </w:rPr>
+              <w:t>5.</w:t>
+            </w:r>
+            <w:r>
+              <w:rPr>
+                <w:rFonts w:asciiTheme="minorHAnsi" w:eastAsiaTheme="minorEastAsia" w:hAnsiTheme="minorHAnsi" w:cstheme="minorBidi"/>
+                <w:b w:val="0"/>
+                <w:caps w:val="0"/>
+                <w:noProof/>
+                <w:szCs w:val="22"/>
+              </w:rPr>
+              <w:tab/>
+            </w:r>
+            <w:r>
+              <w:rPr>
+                <w:rStyle w:val="Lienhypertexte"/>
+                <w:noProof/>
+              </w:rPr>
+              <w:t>Lexique et standards</w:t>
+            </w:r>
+            <w:r>
+              <w:rPr>
+                <w:noProof/>
+                <w:webHidden/>
+              </w:rPr>
+              <w:tab/>
+            </w:r>
+            <w:r>
+              <w:rPr>
+                <w:noProof/>
+                <w:webHidden/>
+              </w:rPr>
+              <w:fldChar w:fldCharType="begin"/>
+            </w:r>
+            <w:r>
+              <w:rPr>
+                <w:noProof/>
+                <w:webHidden/>
+              </w:rPr>
+              <w:instrText xml:space="preserve"> PAGEREF _Toc401933628 \h </w:instrText>
+            </w:r>
+            <w:r>
+              <w:rPr>
+                <w:noProof/>
+                <w:webHidden/>
+              </w:rPr>
+            </w:r>
+            <w:r>
+              <w:rPr>
+                <w:noProof/>
+                <w:webHidden/>
+              </w:rPr>
+              <w:fldChar w:fldCharType="separate"/>
+            </w:r>
+            <w:r>
+              <w:rPr>
+                <w:noProof/>
+                <w:webHidden/>
+              </w:rPr>
+              <w:t>8</w:t>
             </w:r>
             <w:r>
               <w:rPr>
@@ -2529,6 +2820,8 @@
           <w:rFonts w:ascii="Arial" w:hAnsi="Arial" w:cs="Arial"/>
         </w:rPr>
       </w:pPr>
+      <w:bookmarkStart w:id="2" w:name="_GoBack"/>
+      <w:bookmarkEnd w:id="2"/>
     </w:p>
     <w:p>
       <w:pPr>
@@ -2549,10 +2842,10 @@
           <w:b/>
         </w:rPr>
       </w:pPr>
-      <w:bookmarkStart w:id="2" w:name="_Toc388621789"/>
-      <w:bookmarkStart w:id="3" w:name="_Toc388945995"/>
-      <w:bookmarkStart w:id="4" w:name="_Toc401058377"/>
-      <w:bookmarkStart w:id="5" w:name="_Toc401932465"/>
+      <w:bookmarkStart w:id="3" w:name="_Toc388621789"/>
+      <w:bookmarkStart w:id="4" w:name="_Toc388945995"/>
+      <w:bookmarkStart w:id="5" w:name="_Toc401058377"/>
+      <w:bookmarkStart w:id="6" w:name="_Toc401933617"/>
       <w:r>
         <w:rPr>
           <w:rFonts w:ascii="Arial" w:hAnsi="Arial" w:cs="Arial"/>
@@ -2561,26 +2854,26 @@
         <w:lastRenderedPageBreak/>
         <w:t>Introduction</w:t>
       </w:r>
-      <w:bookmarkEnd w:id="2"/>
       <w:bookmarkEnd w:id="3"/>
       <w:bookmarkEnd w:id="4"/>
       <w:bookmarkEnd w:id="5"/>
+      <w:bookmarkEnd w:id="6"/>
     </w:p>
     <w:p>
       <w:pPr>
         <w:pStyle w:val="Titre2"/>
       </w:pPr>
-      <w:bookmarkStart w:id="6" w:name="_Toc388621790"/>
-      <w:bookmarkStart w:id="7" w:name="_Toc388945996"/>
-      <w:bookmarkStart w:id="8" w:name="_Toc401058378"/>
-      <w:bookmarkStart w:id="9" w:name="_Toc401932466"/>
+      <w:bookmarkStart w:id="7" w:name="_Toc388621790"/>
+      <w:bookmarkStart w:id="8" w:name="_Toc388945996"/>
+      <w:bookmarkStart w:id="9" w:name="_Toc401058378"/>
+      <w:bookmarkStart w:id="10" w:name="_Toc401933618"/>
       <w:r>
         <w:t>Contexte</w:t>
       </w:r>
-      <w:bookmarkEnd w:id="6"/>
       <w:bookmarkEnd w:id="7"/>
       <w:bookmarkEnd w:id="8"/>
       <w:bookmarkEnd w:id="9"/>
+      <w:bookmarkEnd w:id="10"/>
     </w:p>
     <w:p>
       <w:pPr>
@@ -2601,31 +2894,39 @@
           <w:rFonts w:ascii="Arial" w:hAnsi="Arial" w:cs="Arial"/>
         </w:rPr>
       </w:pPr>
+      <w:proofErr w:type="spellStart"/>
       <w:r>
         <w:rPr>
           <w:rFonts w:ascii="Arial" w:hAnsi="Arial" w:cs="Arial"/>
         </w:rPr>
-        <w:t>SandCastle est un utilitaire développé par Microsoft qui permet une génération automatique de documentation lors de la compilation du code.</w:t>
+        <w:t>SandCastle</w:t>
+      </w:r>
+      <w:proofErr w:type="spellEnd"/>
+      <w:r>
+        <w:rPr>
+          <w:rFonts w:ascii="Arial" w:hAnsi="Arial" w:cs="Arial"/>
+        </w:rPr>
+        <w:t xml:space="preserve"> est un utilitaire développé par Microsoft qui permet une génération automatique de documentation lors de la compilation du code.</w:t>
       </w:r>
     </w:p>
     <w:p>
       <w:pPr>
         <w:pStyle w:val="Titre2"/>
       </w:pPr>
-      <w:bookmarkStart w:id="10" w:name="_Toc388621791"/>
-      <w:bookmarkStart w:id="11" w:name="_Toc388945997"/>
-      <w:bookmarkStart w:id="12" w:name="_Toc401058379"/>
-      <w:bookmarkStart w:id="13" w:name="_Toc401932467"/>
+      <w:bookmarkStart w:id="11" w:name="_Toc388621791"/>
+      <w:bookmarkStart w:id="12" w:name="_Toc388945997"/>
+      <w:bookmarkStart w:id="13" w:name="_Toc401058379"/>
+      <w:bookmarkStart w:id="14" w:name="_Toc401933619"/>
       <w:r>
         <w:t>Objet</w:t>
       </w:r>
       <w:r>
         <w:t xml:space="preserve"> du document</w:t>
       </w:r>
-      <w:bookmarkEnd w:id="10"/>
       <w:bookmarkEnd w:id="11"/>
       <w:bookmarkEnd w:id="12"/>
       <w:bookmarkEnd w:id="13"/>
+      <w:bookmarkEnd w:id="14"/>
     </w:p>
     <w:p>
       <w:pPr>
@@ -2645,8 +2946,13 @@
         <w:t xml:space="preserve">nelles liées </w:t>
       </w:r>
       <w:r>
-        <w:t>à l’utilisation de SandCastle</w:t>
+        <w:t xml:space="preserve">à l’utilisation de </w:t>
       </w:r>
+      <w:proofErr w:type="spellStart"/>
+      <w:r>
+        <w:t>SandCastle</w:t>
+      </w:r>
+      <w:proofErr w:type="spellEnd"/>
     </w:p>
     <w:p>
       <w:pPr>
@@ -2670,11 +2976,11 @@
           <w:b/>
         </w:rPr>
       </w:pPr>
-      <w:bookmarkStart w:id="14" w:name="_Toc53292916"/>
-      <w:bookmarkStart w:id="15" w:name="_Toc52454475"/>
-      <w:bookmarkStart w:id="16" w:name="_Toc40612610"/>
-      <w:bookmarkStart w:id="17" w:name="_Toc36377833"/>
-      <w:bookmarkStart w:id="18" w:name="_Toc401932468"/>
+      <w:bookmarkStart w:id="15" w:name="_Toc53292916"/>
+      <w:bookmarkStart w:id="16" w:name="_Toc52454475"/>
+      <w:bookmarkStart w:id="17" w:name="_Toc40612610"/>
+      <w:bookmarkStart w:id="18" w:name="_Toc36377833"/>
+      <w:bookmarkStart w:id="19" w:name="_Toc401933620"/>
       <w:r>
         <w:rPr>
           <w:rFonts w:ascii="Arial" w:hAnsi="Arial" w:cs="Arial"/>
@@ -2683,30 +2989,56 @@
         <w:lastRenderedPageBreak/>
         <w:t>Installation</w:t>
       </w:r>
-      <w:bookmarkEnd w:id="14"/>
       <w:bookmarkEnd w:id="15"/>
       <w:bookmarkEnd w:id="16"/>
       <w:bookmarkEnd w:id="17"/>
       <w:bookmarkEnd w:id="18"/>
-    </w:p>
-    <w:p/>
-    <w:p>
-      <w:pPr>
-        <w:pStyle w:val="Titre2"/>
-      </w:pPr>
-      <w:bookmarkStart w:id="19" w:name="_Toc401932469"/>
-      <w:r>
-        <w:t>Téléchargement de SandCastle et SandCastle Help File Builder</w:t>
-      </w:r>
       <w:bookmarkEnd w:id="19"/>
     </w:p>
     <w:p/>
     <w:p>
+      <w:pPr>
+        <w:pStyle w:val="Titre2"/>
+      </w:pPr>
+      <w:bookmarkStart w:id="20" w:name="_Toc401933621"/>
       <w:r>
-        <w:t>Téléchargement</w:t>
+        <w:t xml:space="preserve">Téléchargement de </w:t>
       </w:r>
+      <w:proofErr w:type="spellStart"/>
       <w:r>
-        <w:t xml:space="preserve"> de Sandcastle :</w:t>
+        <w:t>SandCastle</w:t>
+      </w:r>
+      <w:proofErr w:type="spellEnd"/>
+      <w:r>
+        <w:t xml:space="preserve"> et </w:t>
+      </w:r>
+      <w:proofErr w:type="spellStart"/>
+      <w:r>
+        <w:t>SandCastle</w:t>
+      </w:r>
+      <w:proofErr w:type="spellEnd"/>
+      <w:r>
+        <w:t xml:space="preserve"> Help File </w:t>
+      </w:r>
+      <w:proofErr w:type="spellStart"/>
+      <w:r>
+        <w:t>Builder</w:t>
+      </w:r>
+      <w:bookmarkEnd w:id="20"/>
+      <w:proofErr w:type="spellEnd"/>
+    </w:p>
+    <w:p/>
+    <w:p>
+      <w:r>
+        <w:t xml:space="preserve">Téléchargement de </w:t>
+      </w:r>
+      <w:proofErr w:type="spellStart"/>
+      <w:r>
+        <w:t>Sandcastle</w:t>
+      </w:r>
+      <w:proofErr w:type="spellEnd"/>
+      <w:r>
+        <w:t xml:space="preserve"> :</w:t>
       </w:r>
     </w:p>
     <w:p>
@@ -2738,11 +3070,33 @@
           <w:lang w:val="en-US"/>
         </w:rPr>
       </w:pPr>
+      <w:proofErr w:type="spellStart"/>
       <w:r>
         <w:rPr>
           <w:lang w:val="en-US"/>
         </w:rPr>
-        <w:t xml:space="preserve">Téléchargement de Sandcastle Help File Builder : </w:t>
+        <w:t>Téléchargement</w:t>
+      </w:r>
+      <w:proofErr w:type="spellEnd"/>
+      <w:r>
+        <w:rPr>
+          <w:lang w:val="en-US"/>
+        </w:rPr>
+        <w:t xml:space="preserve"> de Sandcastle Help File </w:t>
+      </w:r>
+      <w:proofErr w:type="gramStart"/>
+      <w:r>
+        <w:rPr>
+          <w:lang w:val="en-US"/>
+        </w:rPr>
+        <w:t>Builder :</w:t>
+      </w:r>
+      <w:proofErr w:type="gramEnd"/>
+      <w:r>
+        <w:rPr>
+          <w:lang w:val="en-US"/>
+        </w:rPr>
+        <w:t xml:space="preserve"> </w:t>
       </w:r>
     </w:p>
     <w:p>
@@ -2770,7 +3124,31 @@
     </w:p>
     <w:p>
       <w:r>
-        <w:t>Une fois téléchargés, installez les deux logiciels (SandCastle est un addon qui se mettra sur Visual Studio) et SHFP est le logiciel qui permettra de convertir les fichiers XML et DLL générés par le build et les convertira en HTM.</w:t>
+        <w:t>Une fois téléchargés, installez les deux logiciels (</w:t>
+      </w:r>
+      <w:proofErr w:type="spellStart"/>
+      <w:r>
+        <w:t>SandCastle</w:t>
+      </w:r>
+      <w:proofErr w:type="spellEnd"/>
+      <w:r>
+        <w:t xml:space="preserve"> est un </w:t>
+      </w:r>
+      <w:proofErr w:type="spellStart"/>
+      <w:r>
+        <w:t>addon</w:t>
+      </w:r>
+      <w:proofErr w:type="spellEnd"/>
+      <w:r>
+        <w:t xml:space="preserve"> qui se mettra sur Visual Studio) et SHFP est le logiciel qui permettra de convertir les fichiers XML et DLL générés par le </w:t>
+      </w:r>
+      <w:proofErr w:type="spellStart"/>
+      <w:r>
+        <w:t>build</w:t>
+      </w:r>
+      <w:proofErr w:type="spellEnd"/>
+      <w:r>
+        <w:t xml:space="preserve"> et les convertira en HTM.</w:t>
       </w:r>
     </w:p>
     <w:p/>
@@ -2778,16 +3156,29 @@
       <w:pPr>
         <w:pStyle w:val="Titre2"/>
       </w:pPr>
-      <w:bookmarkStart w:id="20" w:name="_Toc401932470"/>
+      <w:bookmarkStart w:id="21" w:name="_Toc401933622"/>
       <w:r>
-        <w:t>Activer la génération de fichier xml</w:t>
+        <w:t xml:space="preserve">Activer la génération de fichier </w:t>
       </w:r>
-      <w:bookmarkEnd w:id="20"/>
+      <w:proofErr w:type="spellStart"/>
+      <w:r>
+        <w:t>xml</w:t>
+      </w:r>
+      <w:bookmarkEnd w:id="21"/>
+      <w:proofErr w:type="spellEnd"/>
     </w:p>
     <w:p/>
     <w:p>
       <w:r>
-        <w:t>Afin de pouvoir utiliser SandCastle, il faut régler la génération de projet dans Visual Studio.</w:t>
+        <w:t xml:space="preserve">Afin de pouvoir utiliser </w:t>
+      </w:r>
+      <w:proofErr w:type="spellStart"/>
+      <w:r>
+        <w:t>SandCastle</w:t>
+      </w:r>
+      <w:proofErr w:type="spellEnd"/>
+      <w:r>
+        <w:t>, il faut régler la génération de projet dans Visual Studio.</w:t>
       </w:r>
     </w:p>
     <w:p>
@@ -2976,7 +3367,7 @@
           <w:b/>
         </w:rPr>
       </w:pPr>
-      <w:bookmarkStart w:id="21" w:name="_Toc401932471"/>
+      <w:bookmarkStart w:id="22" w:name="_Toc401933623"/>
       <w:r>
         <w:rPr>
           <w:rFonts w:ascii="Arial" w:hAnsi="Arial" w:cs="Arial"/>
@@ -2985,7 +3376,7 @@
         <w:lastRenderedPageBreak/>
         <w:t>Mise en place et utilisation</w:t>
       </w:r>
-      <w:bookmarkEnd w:id="21"/>
+      <w:bookmarkEnd w:id="22"/>
     </w:p>
     <w:p>
       <w:pPr>
@@ -2996,17 +3387,22 @@
       <w:pPr>
         <w:pStyle w:val="Titre2"/>
       </w:pPr>
-      <w:bookmarkStart w:id="22" w:name="_Toc401932472"/>
+      <w:bookmarkStart w:id="23" w:name="_Toc401933624"/>
       <w:r>
         <w:t>Commenter le code</w:t>
       </w:r>
-      <w:bookmarkEnd w:id="22"/>
+      <w:bookmarkEnd w:id="23"/>
     </w:p>
     <w:p/>
     <w:p>
       <w:r>
-        <w:t>Commentez le code pour que l’on puisse l’utiliser avec SandCastle</w:t>
+        <w:t xml:space="preserve">Commentez le code pour que l’on puisse l’utiliser avec </w:t>
       </w:r>
+      <w:proofErr w:type="spellStart"/>
+      <w:r>
+        <w:t>SandCastle</w:t>
+      </w:r>
+      <w:proofErr w:type="spellEnd"/>
     </w:p>
     <w:p>
       <w:r>
@@ -3076,11 +3472,19 @@
                                 <w:lang w:val="en-US"/>
                               </w:rPr>
                             </w:pPr>
+                            <w:proofErr w:type="gramStart"/>
                             <w:r>
                               <w:rPr>
                                 <w:lang w:val="en-US"/>
                               </w:rPr>
-                              <w:t>using System;</w:t>
+                              <w:t>using</w:t>
+                            </w:r>
+                            <w:proofErr w:type="gramEnd"/>
+                            <w:r>
+                              <w:rPr>
+                                <w:lang w:val="en-US"/>
+                              </w:rPr>
+                              <w:t xml:space="preserve"> System;</w:t>
                             </w:r>
                           </w:p>
                           <w:p>
@@ -3090,11 +3494,33 @@
                                 <w:lang w:val="en-US"/>
                               </w:rPr>
                             </w:pPr>
+                            <w:proofErr w:type="gramStart"/>
                             <w:r>
                               <w:rPr>
                                 <w:lang w:val="en-US"/>
                               </w:rPr>
-                              <w:t>using System.Collections.Generic;</w:t>
+                              <w:t>using</w:t>
+                            </w:r>
+                            <w:proofErr w:type="gramEnd"/>
+                            <w:r>
+                              <w:rPr>
+                                <w:lang w:val="en-US"/>
+                              </w:rPr>
+                              <w:t xml:space="preserve"> </w:t>
+                            </w:r>
+                            <w:proofErr w:type="spellStart"/>
+                            <w:r>
+                              <w:rPr>
+                                <w:lang w:val="en-US"/>
+                              </w:rPr>
+                              <w:t>System.Collections.Generic</w:t>
+                            </w:r>
+                            <w:proofErr w:type="spellEnd"/>
+                            <w:r>
+                              <w:rPr>
+                                <w:lang w:val="en-US"/>
+                              </w:rPr>
+                              <w:t>;</w:t>
                             </w:r>
                           </w:p>
                           <w:p>
@@ -3104,11 +3530,33 @@
                                 <w:lang w:val="en-US"/>
                               </w:rPr>
                             </w:pPr>
+                            <w:proofErr w:type="gramStart"/>
                             <w:r>
                               <w:rPr>
                                 <w:lang w:val="en-US"/>
                               </w:rPr>
-                              <w:t>using System.Linq;</w:t>
+                              <w:t>using</w:t>
+                            </w:r>
+                            <w:proofErr w:type="gramEnd"/>
+                            <w:r>
+                              <w:rPr>
+                                <w:lang w:val="en-US"/>
+                              </w:rPr>
+                              <w:t xml:space="preserve"> </w:t>
+                            </w:r>
+                            <w:proofErr w:type="spellStart"/>
+                            <w:r>
+                              <w:rPr>
+                                <w:lang w:val="en-US"/>
+                              </w:rPr>
+                              <w:t>System.Linq</w:t>
+                            </w:r>
+                            <w:proofErr w:type="spellEnd"/>
+                            <w:r>
+                              <w:rPr>
+                                <w:lang w:val="en-US"/>
+                              </w:rPr>
+                              <w:t>;</w:t>
                             </w:r>
                           </w:p>
                           <w:p>
@@ -3118,11 +3566,33 @@
                                 <w:lang w:val="en-US"/>
                               </w:rPr>
                             </w:pPr>
+                            <w:proofErr w:type="gramStart"/>
                             <w:r>
                               <w:rPr>
                                 <w:lang w:val="en-US"/>
                               </w:rPr>
-                              <w:t>using System.Text;</w:t>
+                              <w:t>using</w:t>
+                            </w:r>
+                            <w:proofErr w:type="gramEnd"/>
+                            <w:r>
+                              <w:rPr>
+                                <w:lang w:val="en-US"/>
+                              </w:rPr>
+                              <w:t xml:space="preserve"> </w:t>
+                            </w:r>
+                            <w:proofErr w:type="spellStart"/>
+                            <w:r>
+                              <w:rPr>
+                                <w:lang w:val="en-US"/>
+                              </w:rPr>
+                              <w:t>System.Text</w:t>
+                            </w:r>
+                            <w:proofErr w:type="spellEnd"/>
+                            <w:r>
+                              <w:rPr>
+                                <w:lang w:val="en-US"/>
+                              </w:rPr>
+                              <w:t>;</w:t>
                             </w:r>
                           </w:p>
                           <w:p>
@@ -3132,11 +3602,33 @@
                                 <w:lang w:val="en-US"/>
                               </w:rPr>
                             </w:pPr>
+                            <w:proofErr w:type="gramStart"/>
                             <w:r>
                               <w:rPr>
                                 <w:lang w:val="en-US"/>
                               </w:rPr>
-                              <w:t>using System.Threading.Tasks;</w:t>
+                              <w:t>using</w:t>
+                            </w:r>
+                            <w:proofErr w:type="gramEnd"/>
+                            <w:r>
+                              <w:rPr>
+                                <w:lang w:val="en-US"/>
+                              </w:rPr>
+                              <w:t xml:space="preserve"> </w:t>
+                            </w:r>
+                            <w:proofErr w:type="spellStart"/>
+                            <w:r>
+                              <w:rPr>
+                                <w:lang w:val="en-US"/>
+                              </w:rPr>
+                              <w:t>System.Threading.Tasks</w:t>
+                            </w:r>
+                            <w:proofErr w:type="spellEnd"/>
+                            <w:r>
+                              <w:rPr>
+                                <w:lang w:val="en-US"/>
+                              </w:rPr>
+                              <w:t>;</w:t>
                             </w:r>
                           </w:p>
                           <w:p>
@@ -3154,12 +3646,28 @@
                                 <w:lang w:val="en-US"/>
                               </w:rPr>
                             </w:pPr>
+                            <w:proofErr w:type="gramStart"/>
                             <w:r>
                               <w:rPr>
                                 <w:lang w:val="en-US"/>
                               </w:rPr>
-                              <w:t>namespace SandCastleTest</w:t>
+                              <w:t>namespace</w:t>
                             </w:r>
+                            <w:proofErr w:type="gramEnd"/>
+                            <w:r>
+                              <w:rPr>
+                                <w:lang w:val="en-US"/>
+                              </w:rPr>
+                              <w:t xml:space="preserve"> </w:t>
+                            </w:r>
+                            <w:proofErr w:type="spellStart"/>
+                            <w:r>
+                              <w:rPr>
+                                <w:lang w:val="en-US"/>
+                              </w:rPr>
+                              <w:t>SandCastleTest</w:t>
+                            </w:r>
+                            <w:proofErr w:type="spellEnd"/>
                           </w:p>
                           <w:p>
                             <w:pPr>
@@ -3174,7 +3682,15 @@
                               <w:spacing w:after="0"/>
                             </w:pPr>
                             <w:r>
-                              <w:t xml:space="preserve">    class Test</w:t>
+                              <w:t xml:space="preserve">    </w:t>
+                            </w:r>
+                            <w:proofErr w:type="gramStart"/>
+                            <w:r>
+                              <w:t>class</w:t>
+                            </w:r>
+                            <w:proofErr w:type="gramEnd"/>
+                            <w:r>
+                              <w:t xml:space="preserve"> Test</w:t>
                             </w:r>
                           </w:p>
                           <w:p>
@@ -3199,7 +3715,23 @@
                               <w:rPr>
                                 <w:color w:val="00B050"/>
                               </w:rPr>
-                              <w:t>/// &lt;summary&gt;</w:t>
+                              <w:t>/// &lt;</w:t>
+                            </w:r>
+                            <w:proofErr w:type="spellStart"/>
+                            <w:proofErr w:type="gramStart"/>
+                            <w:r>
+                              <w:rPr>
+                                <w:color w:val="00B050"/>
+                              </w:rPr>
+                              <w:t>summary</w:t>
+                            </w:r>
+                            <w:proofErr w:type="spellEnd"/>
+                            <w:proofErr w:type="gramEnd"/>
+                            <w:r>
+                              <w:rPr>
+                                <w:color w:val="00B050"/>
+                              </w:rPr>
+                              <w:t>&gt;</w:t>
                             </w:r>
                           </w:p>
                           <w:p>
@@ -3227,7 +3759,23 @@
                               <w:rPr>
                                 <w:color w:val="00B050"/>
                               </w:rPr>
-                              <w:t xml:space="preserve">        /// &lt;/summary&gt;</w:t>
+                              <w:t xml:space="preserve">        /// &lt;/</w:t>
+                            </w:r>
+                            <w:proofErr w:type="spellStart"/>
+                            <w:proofErr w:type="gramStart"/>
+                            <w:r>
+                              <w:rPr>
+                                <w:color w:val="00B050"/>
+                              </w:rPr>
+                              <w:t>summary</w:t>
+                            </w:r>
+                            <w:proofErr w:type="spellEnd"/>
+                            <w:proofErr w:type="gramEnd"/>
+                            <w:r>
+                              <w:rPr>
+                                <w:color w:val="00B050"/>
+                              </w:rPr>
+                              <w:t>&gt;</w:t>
                             </w:r>
                           </w:p>
                           <w:p>
@@ -3235,7 +3783,23 @@
                               <w:spacing w:after="0"/>
                             </w:pPr>
                             <w:r>
-                              <w:t xml:space="preserve">        public void test(){}</w:t>
+                              <w:t xml:space="preserve">        public </w:t>
+                            </w:r>
+                            <w:proofErr w:type="spellStart"/>
+                            <w:r>
+                              <w:t>void</w:t>
+                            </w:r>
+                            <w:proofErr w:type="spellEnd"/>
+                            <w:r>
+                              <w:t xml:space="preserve"> </w:t>
+                            </w:r>
+                            <w:proofErr w:type="gramStart"/>
+                            <w:r>
+                              <w:t>test(</w:t>
+                            </w:r>
+                            <w:proofErr w:type="gramEnd"/>
+                            <w:r>
+                              <w:t>){}</w:t>
                             </w:r>
                           </w:p>
                           <w:p>
@@ -3287,11 +3851,19 @@
                           <w:lang w:val="en-US"/>
                         </w:rPr>
                       </w:pPr>
+                      <w:proofErr w:type="gramStart"/>
                       <w:r>
                         <w:rPr>
                           <w:lang w:val="en-US"/>
                         </w:rPr>
-                        <w:t>using System;</w:t>
+                        <w:t>using</w:t>
+                      </w:r>
+                      <w:proofErr w:type="gramEnd"/>
+                      <w:r>
+                        <w:rPr>
+                          <w:lang w:val="en-US"/>
+                        </w:rPr>
+                        <w:t xml:space="preserve"> System;</w:t>
                       </w:r>
                     </w:p>
                     <w:p>
@@ -3301,11 +3873,33 @@
                           <w:lang w:val="en-US"/>
                         </w:rPr>
                       </w:pPr>
+                      <w:proofErr w:type="gramStart"/>
                       <w:r>
                         <w:rPr>
                           <w:lang w:val="en-US"/>
                         </w:rPr>
-                        <w:t>using System.Collections.Generic;</w:t>
+                        <w:t>using</w:t>
+                      </w:r>
+                      <w:proofErr w:type="gramEnd"/>
+                      <w:r>
+                        <w:rPr>
+                          <w:lang w:val="en-US"/>
+                        </w:rPr>
+                        <w:t xml:space="preserve"> </w:t>
+                      </w:r>
+                      <w:proofErr w:type="spellStart"/>
+                      <w:r>
+                        <w:rPr>
+                          <w:lang w:val="en-US"/>
+                        </w:rPr>
+                        <w:t>System.Collections.Generic</w:t>
+                      </w:r>
+                      <w:proofErr w:type="spellEnd"/>
+                      <w:r>
+                        <w:rPr>
+                          <w:lang w:val="en-US"/>
+                        </w:rPr>
+                        <w:t>;</w:t>
                       </w:r>
                     </w:p>
                     <w:p>
@@ -3315,11 +3909,33 @@
                           <w:lang w:val="en-US"/>
                         </w:rPr>
                       </w:pPr>
+                      <w:proofErr w:type="gramStart"/>
                       <w:r>
                         <w:rPr>
                           <w:lang w:val="en-US"/>
                         </w:rPr>
-                        <w:t>using System.Linq;</w:t>
+                        <w:t>using</w:t>
+                      </w:r>
+                      <w:proofErr w:type="gramEnd"/>
+                      <w:r>
+                        <w:rPr>
+                          <w:lang w:val="en-US"/>
+                        </w:rPr>
+                        <w:t xml:space="preserve"> </w:t>
+                      </w:r>
+                      <w:proofErr w:type="spellStart"/>
+                      <w:r>
+                        <w:rPr>
+                          <w:lang w:val="en-US"/>
+                        </w:rPr>
+                        <w:t>System.Linq</w:t>
+                      </w:r>
+                      <w:proofErr w:type="spellEnd"/>
+                      <w:r>
+                        <w:rPr>
+                          <w:lang w:val="en-US"/>
+                        </w:rPr>
+                        <w:t>;</w:t>
                       </w:r>
                     </w:p>
                     <w:p>
@@ -3329,11 +3945,33 @@
                           <w:lang w:val="en-US"/>
                         </w:rPr>
                       </w:pPr>
+                      <w:proofErr w:type="gramStart"/>
                       <w:r>
                         <w:rPr>
                           <w:lang w:val="en-US"/>
                         </w:rPr>
-                        <w:t>using System.Text;</w:t>
+                        <w:t>using</w:t>
+                      </w:r>
+                      <w:proofErr w:type="gramEnd"/>
+                      <w:r>
+                        <w:rPr>
+                          <w:lang w:val="en-US"/>
+                        </w:rPr>
+                        <w:t xml:space="preserve"> </w:t>
+                      </w:r>
+                      <w:proofErr w:type="spellStart"/>
+                      <w:r>
+                        <w:rPr>
+                          <w:lang w:val="en-US"/>
+                        </w:rPr>
+                        <w:t>System.Text</w:t>
+                      </w:r>
+                      <w:proofErr w:type="spellEnd"/>
+                      <w:r>
+                        <w:rPr>
+                          <w:lang w:val="en-US"/>
+                        </w:rPr>
+                        <w:t>;</w:t>
                       </w:r>
                     </w:p>
                     <w:p>
@@ -3343,11 +3981,33 @@
                           <w:lang w:val="en-US"/>
                         </w:rPr>
                       </w:pPr>
+                      <w:proofErr w:type="gramStart"/>
                       <w:r>
                         <w:rPr>
                           <w:lang w:val="en-US"/>
                         </w:rPr>
-                        <w:t>using System.Threading.Tasks;</w:t>
+                        <w:t>using</w:t>
+                      </w:r>
+                      <w:proofErr w:type="gramEnd"/>
+                      <w:r>
+                        <w:rPr>
+                          <w:lang w:val="en-US"/>
+                        </w:rPr>
+                        <w:t xml:space="preserve"> </w:t>
+                      </w:r>
+                      <w:proofErr w:type="spellStart"/>
+                      <w:r>
+                        <w:rPr>
+                          <w:lang w:val="en-US"/>
+                        </w:rPr>
+                        <w:t>System.Threading.Tasks</w:t>
+                      </w:r>
+                      <w:proofErr w:type="spellEnd"/>
+                      <w:r>
+                        <w:rPr>
+                          <w:lang w:val="en-US"/>
+                        </w:rPr>
+                        <w:t>;</w:t>
                       </w:r>
                     </w:p>
                     <w:p>
@@ -3365,12 +4025,28 @@
                           <w:lang w:val="en-US"/>
                         </w:rPr>
                       </w:pPr>
+                      <w:proofErr w:type="gramStart"/>
                       <w:r>
                         <w:rPr>
                           <w:lang w:val="en-US"/>
                         </w:rPr>
-                        <w:t>namespace SandCastleTest</w:t>
+                        <w:t>namespace</w:t>
                       </w:r>
+                      <w:proofErr w:type="gramEnd"/>
+                      <w:r>
+                        <w:rPr>
+                          <w:lang w:val="en-US"/>
+                        </w:rPr>
+                        <w:t xml:space="preserve"> </w:t>
+                      </w:r>
+                      <w:proofErr w:type="spellStart"/>
+                      <w:r>
+                        <w:rPr>
+                          <w:lang w:val="en-US"/>
+                        </w:rPr>
+                        <w:t>SandCastleTest</w:t>
+                      </w:r>
+                      <w:proofErr w:type="spellEnd"/>
                     </w:p>
                     <w:p>
                       <w:pPr>
@@ -3385,7 +4061,15 @@
                         <w:spacing w:after="0"/>
                       </w:pPr>
                       <w:r>
-                        <w:t xml:space="preserve">    class Test</w:t>
+                        <w:t xml:space="preserve">    </w:t>
+                      </w:r>
+                      <w:proofErr w:type="gramStart"/>
+                      <w:r>
+                        <w:t>class</w:t>
+                      </w:r>
+                      <w:proofErr w:type="gramEnd"/>
+                      <w:r>
+                        <w:t xml:space="preserve"> Test</w:t>
                       </w:r>
                     </w:p>
                     <w:p>
@@ -3410,7 +4094,23 @@
                         <w:rPr>
                           <w:color w:val="00B050"/>
                         </w:rPr>
-                        <w:t>/// &lt;summary&gt;</w:t>
+                        <w:t>/// &lt;</w:t>
+                      </w:r>
+                      <w:proofErr w:type="spellStart"/>
+                      <w:proofErr w:type="gramStart"/>
+                      <w:r>
+                        <w:rPr>
+                          <w:color w:val="00B050"/>
+                        </w:rPr>
+                        <w:t>summary</w:t>
+                      </w:r>
+                      <w:proofErr w:type="spellEnd"/>
+                      <w:proofErr w:type="gramEnd"/>
+                      <w:r>
+                        <w:rPr>
+                          <w:color w:val="00B050"/>
+                        </w:rPr>
+                        <w:t>&gt;</w:t>
                       </w:r>
                     </w:p>
                     <w:p>
@@ -3438,7 +4138,23 @@
                         <w:rPr>
                           <w:color w:val="00B050"/>
                         </w:rPr>
-                        <w:t xml:space="preserve">        /// &lt;/summary&gt;</w:t>
+                        <w:t xml:space="preserve">        /// &lt;/</w:t>
+                      </w:r>
+                      <w:proofErr w:type="spellStart"/>
+                      <w:proofErr w:type="gramStart"/>
+                      <w:r>
+                        <w:rPr>
+                          <w:color w:val="00B050"/>
+                        </w:rPr>
+                        <w:t>summary</w:t>
+                      </w:r>
+                      <w:proofErr w:type="spellEnd"/>
+                      <w:proofErr w:type="gramEnd"/>
+                      <w:r>
+                        <w:rPr>
+                          <w:color w:val="00B050"/>
+                        </w:rPr>
+                        <w:t>&gt;</w:t>
                       </w:r>
                     </w:p>
                     <w:p>
@@ -3446,7 +4162,23 @@
                         <w:spacing w:after="0"/>
                       </w:pPr>
                       <w:r>
-                        <w:t xml:space="preserve">        public void test(){}</w:t>
+                        <w:t xml:space="preserve">        public </w:t>
+                      </w:r>
+                      <w:proofErr w:type="spellStart"/>
+                      <w:r>
+                        <w:t>void</w:t>
+                      </w:r>
+                      <w:proofErr w:type="spellEnd"/>
+                      <w:r>
+                        <w:t xml:space="preserve"> </w:t>
+                      </w:r>
+                      <w:proofErr w:type="gramStart"/>
+                      <w:r>
+                        <w:t>test(</w:t>
+                      </w:r>
+                      <w:proofErr w:type="gramEnd"/>
+                      <w:r>
+                        <w:t>){}</w:t>
                       </w:r>
                     </w:p>
                     <w:p>
@@ -3479,11 +4211,11 @@
       <w:pPr>
         <w:pStyle w:val="Titre2"/>
       </w:pPr>
-      <w:bookmarkStart w:id="23" w:name="_Toc401932473"/>
+      <w:bookmarkStart w:id="24" w:name="_Toc401933625"/>
       <w:r>
         <w:t>Génération du projet</w:t>
       </w:r>
-      <w:bookmarkEnd w:id="23"/>
+      <w:bookmarkEnd w:id="24"/>
     </w:p>
     <w:p/>
     <w:p/>
@@ -3511,6 +4243,7 @@
           <w:b/>
         </w:rPr>
       </w:pPr>
+      <w:bookmarkStart w:id="25" w:name="_Toc401933626"/>
       <w:r>
         <w:rPr>
           <w:b/>
@@ -3518,30 +4251,43 @@
         <w:lastRenderedPageBreak/>
         <w:t>Génération de la documentation finale</w:t>
       </w:r>
+      <w:bookmarkEnd w:id="25"/>
     </w:p>
     <w:p>
       <w:pPr>
         <w:pStyle w:val="Titre2"/>
       </w:pPr>
+      <w:bookmarkStart w:id="26" w:name="_Toc401933627"/>
       <w:r>
         <w:t>Génération du code et de la  documentation.</w:t>
       </w:r>
+      <w:bookmarkEnd w:id="26"/>
     </w:p>
     <w:p/>
     <w:p>
       <w:r>
-        <w:t>Une fois le fichier XML et la DLL créée</w:t>
-      </w:r>
-      <w:r>
-        <w:t xml:space="preserve"> lors de l’étape précédente</w:t>
-      </w:r>
-      <w:r>
-        <w:t>, il faut aller générer la documentation dans un format d’aide.</w:t>
+        <w:t>Une fois le fichier XML et la DLL créée lors de l’étape précédente, il faut aller générer la documentation dans un format d’aide.</w:t>
       </w:r>
     </w:p>
     <w:p>
       <w:r>
-        <w:t>Il faut donc lancer SandCastle Help File Builder depuis votre menu Windows dans le répertoire d’installation.</w:t>
+        <w:t xml:space="preserve">Il faut donc lancer </w:t>
+      </w:r>
+      <w:proofErr w:type="spellStart"/>
+      <w:r>
+        <w:t>SandCastle</w:t>
+      </w:r>
+      <w:proofErr w:type="spellEnd"/>
+      <w:r>
+        <w:t xml:space="preserve"> Help File </w:t>
+      </w:r>
+      <w:proofErr w:type="spellStart"/>
+      <w:r>
+        <w:t>Builder</w:t>
+      </w:r>
+      <w:proofErr w:type="spellEnd"/>
+      <w:r>
+        <w:t xml:space="preserve"> depuis votre menu Windows dans le répertoire d’installation.</w:t>
       </w:r>
     </w:p>
     <w:p>
@@ -3866,6 +4612,7 @@
                               <w:showingPlcHdr/>
                               <w15:appearance w15:val="hidden"/>
                             </w:sdtPr>
+                            <w:sdtEndPr/>
                             <w:sdtContent>
                               <w:p>
                                 <w:r>
@@ -3903,6 +4650,7 @@
                         <w:showingPlcHdr/>
                         <w15:appearance w15:val="hidden"/>
                       </w:sdtPr>
+                      <w:sdtEndPr/>
                       <w:sdtContent>
                         <w:p>
                           <w:r>
@@ -4110,6 +4858,7 @@
           <w:b/>
         </w:rPr>
       </w:pPr>
+      <w:bookmarkStart w:id="27" w:name="_Toc401933628"/>
       <w:r>
         <w:rPr>
           <w:b/>
@@ -4117,6 +4866,7 @@
         <w:lastRenderedPageBreak/>
         <w:t>Lexique et standards</w:t>
       </w:r>
+      <w:bookmarkEnd w:id="27"/>
     </w:p>
     <w:p/>
     <w:tbl>
@@ -4216,7 +4966,31 @@
                 <w:sz w:val="17"/>
                 <w:szCs w:val="17"/>
               </w:rPr>
-              <w:t>Usage is…</w:t>
+              <w:t xml:space="preserve">Usage </w:t>
+            </w:r>
+            <w:proofErr w:type="spellStart"/>
+            <w:r>
+              <w:rPr>
+                <w:rFonts w:ascii="Arial" w:hAnsi="Arial" w:cs="Arial"/>
+                <w:b/>
+                <w:bCs/>
+                <w:color w:val="333333"/>
+                <w:sz w:val="17"/>
+                <w:szCs w:val="17"/>
+              </w:rPr>
+              <w:t>is</w:t>
+            </w:r>
+            <w:proofErr w:type="spellEnd"/>
+            <w:r>
+              <w:rPr>
+                <w:rFonts w:ascii="Arial" w:hAnsi="Arial" w:cs="Arial"/>
+                <w:b/>
+                <w:bCs/>
+                <w:color w:val="333333"/>
+                <w:sz w:val="17"/>
+                <w:szCs w:val="17"/>
+              </w:rPr>
+              <w:t>…</w:t>
             </w:r>
           </w:p>
         </w:tc>
@@ -4249,6 +5023,7 @@
                 <w:szCs w:val="17"/>
               </w:rPr>
             </w:pPr>
+            <w:proofErr w:type="spellStart"/>
             <w:r>
               <w:rPr>
                 <w:rFonts w:ascii="Arial" w:hAnsi="Arial" w:cs="Arial"/>
@@ -4260,6 +5035,7 @@
               </w:rPr>
               <w:t>Purpose</w:t>
             </w:r>
+            <w:proofErr w:type="spellEnd"/>
           </w:p>
         </w:tc>
       </w:tr>
@@ -4345,7 +5121,27 @@
                 <w:sz w:val="17"/>
                 <w:szCs w:val="17"/>
               </w:rPr>
-              <w:t>&lt;summary&gt;</w:t>
+              <w:t>&lt;</w:t>
+            </w:r>
+            <w:proofErr w:type="spellStart"/>
+            <w:r>
+              <w:rPr>
+                <w:rFonts w:ascii="Arial" w:hAnsi="Arial" w:cs="Arial"/>
+                <w:color w:val="333333"/>
+                <w:sz w:val="17"/>
+                <w:szCs w:val="17"/>
+              </w:rPr>
+              <w:t>summary</w:t>
+            </w:r>
+            <w:proofErr w:type="spellEnd"/>
+            <w:r>
+              <w:rPr>
+                <w:rFonts w:ascii="Arial" w:hAnsi="Arial" w:cs="Arial"/>
+                <w:color w:val="333333"/>
+                <w:sz w:val="17"/>
+                <w:szCs w:val="17"/>
+              </w:rPr>
+              <w:t>&gt;</w:t>
             </w:r>
           </w:p>
         </w:tc>
@@ -4378,6 +5174,7 @@
                 <w:szCs w:val="17"/>
               </w:rPr>
             </w:pPr>
+            <w:proofErr w:type="spellStart"/>
             <w:r>
               <w:rPr>
                 <w:rFonts w:ascii="Arial" w:hAnsi="Arial" w:cs="Arial"/>
@@ -4387,6 +5184,7 @@
               </w:rPr>
               <w:t>Recquis</w:t>
             </w:r>
+            <w:proofErr w:type="spellEnd"/>
           </w:p>
         </w:tc>
         <w:tc>
@@ -4536,7 +5334,27 @@
                 <w:sz w:val="17"/>
                 <w:szCs w:val="17"/>
               </w:rPr>
-              <w:t xml:space="preserve"> une infobulle Intellisense pour l'objet quand</w:t>
+              <w:t xml:space="preserve"> une infobulle </w:t>
+            </w:r>
+            <w:proofErr w:type="spellStart"/>
+            <w:r>
+              <w:rPr>
+                <w:rFonts w:ascii="Arial" w:hAnsi="Arial" w:cs="Arial"/>
+                <w:color w:val="333333"/>
+                <w:sz w:val="17"/>
+                <w:szCs w:val="17"/>
+              </w:rPr>
+              <w:t>Intellisense</w:t>
+            </w:r>
+            <w:proofErr w:type="spellEnd"/>
+            <w:r>
+              <w:rPr>
+                <w:rFonts w:ascii="Arial" w:hAnsi="Arial" w:cs="Arial"/>
+                <w:color w:val="333333"/>
+                <w:sz w:val="17"/>
+                <w:szCs w:val="17"/>
+              </w:rPr>
+              <w:t xml:space="preserve"> pour l'objet quand</w:t>
             </w:r>
             <w:r>
               <w:rPr>
@@ -4596,7 +5414,27 @@
                 <w:sz w:val="17"/>
                 <w:szCs w:val="17"/>
               </w:rPr>
-              <w:t>&lt;remarks&gt;</w:t>
+              <w:t>&lt;</w:t>
+            </w:r>
+            <w:proofErr w:type="spellStart"/>
+            <w:r>
+              <w:rPr>
+                <w:rFonts w:ascii="Arial" w:hAnsi="Arial" w:cs="Arial"/>
+                <w:color w:val="333333"/>
+                <w:sz w:val="17"/>
+                <w:szCs w:val="17"/>
+              </w:rPr>
+              <w:t>remarks</w:t>
+            </w:r>
+            <w:proofErr w:type="spellEnd"/>
+            <w:r>
+              <w:rPr>
+                <w:rFonts w:ascii="Arial" w:hAnsi="Arial" w:cs="Arial"/>
+                <w:color w:val="333333"/>
+                <w:sz w:val="17"/>
+                <w:szCs w:val="17"/>
+              </w:rPr>
+              <w:t>&gt;</w:t>
             </w:r>
           </w:p>
         </w:tc>
@@ -4718,7 +5556,27 @@
                 <w:sz w:val="17"/>
                 <w:szCs w:val="17"/>
               </w:rPr>
-              <w:t>&lt;example&gt;</w:t>
+              <w:t>&lt;</w:t>
+            </w:r>
+            <w:proofErr w:type="spellStart"/>
+            <w:r>
+              <w:rPr>
+                <w:rFonts w:ascii="Arial" w:hAnsi="Arial" w:cs="Arial"/>
+                <w:color w:val="333333"/>
+                <w:sz w:val="17"/>
+                <w:szCs w:val="17"/>
+              </w:rPr>
+              <w:t>example</w:t>
+            </w:r>
+            <w:proofErr w:type="spellEnd"/>
+            <w:r>
+              <w:rPr>
+                <w:rFonts w:ascii="Arial" w:hAnsi="Arial" w:cs="Arial"/>
+                <w:color w:val="333333"/>
+                <w:sz w:val="17"/>
+                <w:szCs w:val="17"/>
+              </w:rPr>
+              <w:t>&gt;</w:t>
             </w:r>
           </w:p>
         </w:tc>
@@ -4842,7 +5700,27 @@
                 <w:sz w:val="17"/>
                 <w:szCs w:val="17"/>
               </w:rPr>
-              <w:t>&lt;seealso&gt;</w:t>
+              <w:t>&lt;</w:t>
+            </w:r>
+            <w:proofErr w:type="spellStart"/>
+            <w:r>
+              <w:rPr>
+                <w:rFonts w:ascii="Arial" w:hAnsi="Arial" w:cs="Arial"/>
+                <w:color w:val="333333"/>
+                <w:sz w:val="17"/>
+                <w:szCs w:val="17"/>
+              </w:rPr>
+              <w:t>seealso</w:t>
+            </w:r>
+            <w:proofErr w:type="spellEnd"/>
+            <w:r>
+              <w:rPr>
+                <w:rFonts w:ascii="Arial" w:hAnsi="Arial" w:cs="Arial"/>
+                <w:color w:val="333333"/>
+                <w:sz w:val="17"/>
+                <w:szCs w:val="17"/>
+              </w:rPr>
+              <w:t>&gt;</w:t>
             </w:r>
           </w:p>
         </w:tc>
@@ -4958,6 +5836,7 @@
                 <w:szCs w:val="17"/>
               </w:rPr>
             </w:pPr>
+            <w:proofErr w:type="spellStart"/>
             <w:r>
               <w:rPr>
                 <w:rFonts w:ascii="Arial" w:hAnsi="Arial" w:cs="Arial"/>
@@ -4967,7 +5846,19 @@
                 <w:sz w:val="17"/>
                 <w:szCs w:val="17"/>
               </w:rPr>
-              <w:t>Member Descriptions</w:t>
+              <w:t>Member</w:t>
+            </w:r>
+            <w:proofErr w:type="spellEnd"/>
+            <w:r>
+              <w:rPr>
+                <w:rFonts w:ascii="Arial" w:hAnsi="Arial" w:cs="Arial"/>
+                <w:b/>
+                <w:bCs/>
+                <w:color w:val="333333"/>
+                <w:sz w:val="17"/>
+                <w:szCs w:val="17"/>
+              </w:rPr>
+              <w:t xml:space="preserve"> Descriptions</w:t>
             </w:r>
           </w:p>
         </w:tc>
@@ -5009,7 +5900,27 @@
                 <w:sz w:val="17"/>
                 <w:szCs w:val="17"/>
               </w:rPr>
-              <w:t>&lt;param&gt;</w:t>
+              <w:t>&lt;</w:t>
+            </w:r>
+            <w:proofErr w:type="spellStart"/>
+            <w:r>
+              <w:rPr>
+                <w:rFonts w:ascii="Arial" w:hAnsi="Arial" w:cs="Arial"/>
+                <w:color w:val="333333"/>
+                <w:sz w:val="17"/>
+                <w:szCs w:val="17"/>
+              </w:rPr>
+              <w:t>param</w:t>
+            </w:r>
+            <w:proofErr w:type="spellEnd"/>
+            <w:r>
+              <w:rPr>
+                <w:rFonts w:ascii="Arial" w:hAnsi="Arial" w:cs="Arial"/>
+                <w:color w:val="333333"/>
+                <w:sz w:val="17"/>
+                <w:szCs w:val="17"/>
+              </w:rPr>
+              <w:t>&gt;</w:t>
             </w:r>
           </w:p>
         </w:tc>
@@ -5042,6 +5953,7 @@
                 <w:szCs w:val="17"/>
               </w:rPr>
             </w:pPr>
+            <w:proofErr w:type="spellStart"/>
             <w:r>
               <w:rPr>
                 <w:rFonts w:ascii="Arial" w:hAnsi="Arial" w:cs="Arial"/>
@@ -5049,7 +5961,17 @@
                 <w:sz w:val="17"/>
                 <w:szCs w:val="17"/>
               </w:rPr>
-              <w:t>Recquis pour chaque paramètre</w:t>
+              <w:t>Recquis</w:t>
+            </w:r>
+            <w:proofErr w:type="spellEnd"/>
+            <w:r>
+              <w:rPr>
+                <w:rFonts w:ascii="Arial" w:hAnsi="Arial" w:cs="Arial"/>
+                <w:color w:val="333333"/>
+                <w:sz w:val="17"/>
+                <w:szCs w:val="17"/>
+              </w:rPr>
+              <w:t xml:space="preserve"> pour chaque paramètre</w:t>
             </w:r>
           </w:p>
         </w:tc>
@@ -5194,7 +6116,27 @@
                 <w:sz w:val="17"/>
                 <w:szCs w:val="17"/>
               </w:rPr>
-              <w:t>&lt;typeparam&gt;</w:t>
+              <w:t>&lt;</w:t>
+            </w:r>
+            <w:proofErr w:type="spellStart"/>
+            <w:r>
+              <w:rPr>
+                <w:rFonts w:ascii="Arial" w:hAnsi="Arial" w:cs="Arial"/>
+                <w:color w:val="333333"/>
+                <w:sz w:val="17"/>
+                <w:szCs w:val="17"/>
+              </w:rPr>
+              <w:t>typeparam</w:t>
+            </w:r>
+            <w:proofErr w:type="spellEnd"/>
+            <w:r>
+              <w:rPr>
+                <w:rFonts w:ascii="Arial" w:hAnsi="Arial" w:cs="Arial"/>
+                <w:color w:val="333333"/>
+                <w:sz w:val="17"/>
+                <w:szCs w:val="17"/>
+              </w:rPr>
+              <w:t>&gt;</w:t>
             </w:r>
           </w:p>
         </w:tc>
@@ -5227,6 +6169,7 @@
                 <w:szCs w:val="17"/>
               </w:rPr>
             </w:pPr>
+            <w:proofErr w:type="spellStart"/>
             <w:r>
               <w:rPr>
                 <w:rFonts w:ascii="Arial" w:hAnsi="Arial" w:cs="Arial"/>
@@ -5234,7 +6177,37 @@
                 <w:sz w:val="17"/>
                 <w:szCs w:val="17"/>
               </w:rPr>
-              <w:t>Recquis pour les type de paramètres génériques</w:t>
+              <w:t>Recquis</w:t>
+            </w:r>
+            <w:proofErr w:type="spellEnd"/>
+            <w:r>
+              <w:rPr>
+                <w:rFonts w:ascii="Arial" w:hAnsi="Arial" w:cs="Arial"/>
+                <w:color w:val="333333"/>
+                <w:sz w:val="17"/>
+                <w:szCs w:val="17"/>
+              </w:rPr>
+              <w:t xml:space="preserve"> pour </w:t>
+            </w:r>
+            <w:proofErr w:type="gramStart"/>
+            <w:r>
+              <w:rPr>
+                <w:rFonts w:ascii="Arial" w:hAnsi="Arial" w:cs="Arial"/>
+                <w:color w:val="333333"/>
+                <w:sz w:val="17"/>
+                <w:szCs w:val="17"/>
+              </w:rPr>
+              <w:t>les type</w:t>
+            </w:r>
+            <w:proofErr w:type="gramEnd"/>
+            <w:r>
+              <w:rPr>
+                <w:rFonts w:ascii="Arial" w:hAnsi="Arial" w:cs="Arial"/>
+                <w:color w:val="333333"/>
+                <w:sz w:val="17"/>
+                <w:szCs w:val="17"/>
+              </w:rPr>
+              <w:t xml:space="preserve"> de paramètres génériques</w:t>
             </w:r>
           </w:p>
         </w:tc>
@@ -5316,7 +6289,27 @@
                 <w:sz w:val="17"/>
                 <w:szCs w:val="17"/>
               </w:rPr>
-              <w:t>&lt;returns&gt;</w:t>
+              <w:t>&lt;</w:t>
+            </w:r>
+            <w:proofErr w:type="spellStart"/>
+            <w:r>
+              <w:rPr>
+                <w:rFonts w:ascii="Arial" w:hAnsi="Arial" w:cs="Arial"/>
+                <w:color w:val="333333"/>
+                <w:sz w:val="17"/>
+                <w:szCs w:val="17"/>
+              </w:rPr>
+              <w:t>returns</w:t>
+            </w:r>
+            <w:proofErr w:type="spellEnd"/>
+            <w:r>
+              <w:rPr>
+                <w:rFonts w:ascii="Arial" w:hAnsi="Arial" w:cs="Arial"/>
+                <w:color w:val="333333"/>
+                <w:sz w:val="17"/>
+                <w:szCs w:val="17"/>
+              </w:rPr>
+              <w:t>&gt;</w:t>
             </w:r>
           </w:p>
         </w:tc>
@@ -5349,6 +6342,7 @@
                 <w:szCs w:val="17"/>
               </w:rPr>
             </w:pPr>
+            <w:proofErr w:type="spellStart"/>
             <w:r>
               <w:rPr>
                 <w:rFonts w:ascii="Arial" w:hAnsi="Arial" w:cs="Arial"/>
@@ -5356,7 +6350,17 @@
                 <w:sz w:val="17"/>
                 <w:szCs w:val="17"/>
               </w:rPr>
-              <w:t>Recquis pour chaque méthode retournant une valeur</w:t>
+              <w:t>Recquis</w:t>
+            </w:r>
+            <w:proofErr w:type="spellEnd"/>
+            <w:r>
+              <w:rPr>
+                <w:rFonts w:ascii="Arial" w:hAnsi="Arial" w:cs="Arial"/>
+                <w:color w:val="333333"/>
+                <w:sz w:val="17"/>
+                <w:szCs w:val="17"/>
+              </w:rPr>
+              <w:t xml:space="preserve"> pour chaque méthode retournant une valeur</w:t>
             </w:r>
           </w:p>
         </w:tc>
@@ -5390,6 +6394,7 @@
                 <w:lang w:val="en-US"/>
               </w:rPr>
             </w:pPr>
+            <w:proofErr w:type="spellStart"/>
             <w:r>
               <w:rPr>
                 <w:rFonts w:ascii="Arial" w:hAnsi="Arial" w:cs="Arial"/>
@@ -5398,7 +6403,62 @@
                 <w:szCs w:val="17"/>
                 <w:lang w:val="en-US"/>
               </w:rPr>
-              <w:t xml:space="preserve">Décrit la valeur retournée </w:t>
+              <w:t>Décrit</w:t>
+            </w:r>
+            <w:proofErr w:type="spellEnd"/>
+            <w:r>
+              <w:rPr>
+                <w:rFonts w:ascii="Arial" w:hAnsi="Arial" w:cs="Arial"/>
+                <w:color w:val="333333"/>
+                <w:sz w:val="17"/>
+                <w:szCs w:val="17"/>
+                <w:lang w:val="en-US"/>
+              </w:rPr>
+              <w:t xml:space="preserve"> la </w:t>
+            </w:r>
+            <w:proofErr w:type="spellStart"/>
+            <w:r>
+              <w:rPr>
+                <w:rFonts w:ascii="Arial" w:hAnsi="Arial" w:cs="Arial"/>
+                <w:color w:val="333333"/>
+                <w:sz w:val="17"/>
+                <w:szCs w:val="17"/>
+                <w:lang w:val="en-US"/>
+              </w:rPr>
+              <w:t>valeur</w:t>
+            </w:r>
+            <w:proofErr w:type="spellEnd"/>
+            <w:r>
+              <w:rPr>
+                <w:rFonts w:ascii="Arial" w:hAnsi="Arial" w:cs="Arial"/>
+                <w:color w:val="333333"/>
+                <w:sz w:val="17"/>
+                <w:szCs w:val="17"/>
+                <w:lang w:val="en-US"/>
+              </w:rPr>
+              <w:t xml:space="preserve"> </w:t>
+            </w:r>
+            <w:proofErr w:type="spellStart"/>
+            <w:r>
+              <w:rPr>
+                <w:rFonts w:ascii="Arial" w:hAnsi="Arial" w:cs="Arial"/>
+                <w:color w:val="333333"/>
+                <w:sz w:val="17"/>
+                <w:szCs w:val="17"/>
+                <w:lang w:val="en-US"/>
+              </w:rPr>
+              <w:t>retournée</w:t>
+            </w:r>
+            <w:proofErr w:type="spellEnd"/>
+            <w:r>
+              <w:rPr>
+                <w:rFonts w:ascii="Arial" w:hAnsi="Arial" w:cs="Arial"/>
+                <w:color w:val="333333"/>
+                <w:sz w:val="17"/>
+                <w:szCs w:val="17"/>
+                <w:lang w:val="en-US"/>
+              </w:rPr>
+              <w:t xml:space="preserve"> </w:t>
             </w:r>
           </w:p>
         </w:tc>
@@ -5604,6 +6664,7 @@
                 <w:szCs w:val="17"/>
               </w:rPr>
             </w:pPr>
+            <w:proofErr w:type="spellStart"/>
             <w:r>
               <w:rPr>
                 <w:rFonts w:ascii="Arial" w:hAnsi="Arial" w:cs="Arial"/>
@@ -5613,6 +6674,7 @@
               </w:rPr>
               <w:t>Recquis</w:t>
             </w:r>
+            <w:proofErr w:type="spellEnd"/>
           </w:p>
         </w:tc>
         <w:tc>
@@ -5651,7 +6713,27 @@
                 <w:sz w:val="17"/>
                 <w:szCs w:val="17"/>
               </w:rPr>
-              <w:t>Décrit la valeur qu’un proprié</w:t>
+              <w:t xml:space="preserve">Décrit la valeur </w:t>
+            </w:r>
+            <w:proofErr w:type="gramStart"/>
+            <w:r>
+              <w:rPr>
+                <w:rFonts w:ascii="Arial" w:hAnsi="Arial" w:cs="Arial"/>
+                <w:color w:val="333333"/>
+                <w:sz w:val="17"/>
+                <w:szCs w:val="17"/>
+              </w:rPr>
+              <w:t>qu’un</w:t>
+            </w:r>
+            <w:proofErr w:type="gramEnd"/>
+            <w:r>
+              <w:rPr>
+                <w:rFonts w:ascii="Arial" w:hAnsi="Arial" w:cs="Arial"/>
+                <w:color w:val="333333"/>
+                <w:sz w:val="17"/>
+                <w:szCs w:val="17"/>
+              </w:rPr>
+              <w:t xml:space="preserve"> proprié</w:t>
             </w:r>
             <w:r>
               <w:rPr>
@@ -5827,6 +6909,7 @@
                 <w:szCs w:val="17"/>
               </w:rPr>
             </w:pPr>
+            <w:proofErr w:type="spellStart"/>
             <w:r>
               <w:rPr>
                 <w:rFonts w:ascii="Arial" w:hAnsi="Arial" w:cs="Arial"/>
@@ -5836,8 +6919,33 @@
                 <w:sz w:val="17"/>
                 <w:szCs w:val="17"/>
               </w:rPr>
-              <w:t>Text Elements</w:t>
-            </w:r>
+              <w:t>Text</w:t>
+            </w:r>
+            <w:proofErr w:type="spellEnd"/>
+            <w:r>
+              <w:rPr>
+                <w:rFonts w:ascii="Arial" w:hAnsi="Arial" w:cs="Arial"/>
+                <w:b/>
+                <w:bCs/>
+                <w:color w:val="333333"/>
+                <w:sz w:val="17"/>
+                <w:szCs w:val="17"/>
+              </w:rPr>
+              <w:t xml:space="preserve"> </w:t>
+            </w:r>
+            <w:proofErr w:type="spellStart"/>
+            <w:r>
+              <w:rPr>
+                <w:rFonts w:ascii="Arial" w:hAnsi="Arial" w:cs="Arial"/>
+                <w:b/>
+                <w:bCs/>
+                <w:color w:val="333333"/>
+                <w:sz w:val="17"/>
+                <w:szCs w:val="17"/>
+              </w:rPr>
+              <w:t>Elements</w:t>
+            </w:r>
+            <w:proofErr w:type="spellEnd"/>
           </w:p>
         </w:tc>
       </w:tr>
@@ -5952,6 +7060,7 @@
                 <w:lang w:val="en-US"/>
               </w:rPr>
             </w:pPr>
+            <w:proofErr w:type="spellStart"/>
             <w:r>
               <w:rPr>
                 <w:rFonts w:ascii="Arial" w:hAnsi="Arial" w:cs="Arial"/>
@@ -5960,8 +7069,31 @@
                 <w:szCs w:val="17"/>
                 <w:lang w:val="en-US"/>
               </w:rPr>
-              <w:t>Défini un paragraphe</w:t>
-            </w:r>
+              <w:t>Défini</w:t>
+            </w:r>
+            <w:proofErr w:type="spellEnd"/>
+            <w:r>
+              <w:rPr>
+                <w:rFonts w:ascii="Arial" w:hAnsi="Arial" w:cs="Arial"/>
+                <w:color w:val="333333"/>
+                <w:sz w:val="17"/>
+                <w:szCs w:val="17"/>
+                <w:lang w:val="en-US"/>
+              </w:rPr>
+              <w:t xml:space="preserve"> un </w:t>
+            </w:r>
+            <w:proofErr w:type="spellStart"/>
+            <w:r>
+              <w:rPr>
+                <w:rFonts w:ascii="Arial" w:hAnsi="Arial" w:cs="Arial"/>
+                <w:color w:val="333333"/>
+                <w:sz w:val="17"/>
+                <w:szCs w:val="17"/>
+                <w:lang w:val="en-US"/>
+              </w:rPr>
+              <w:t>paragraphe</w:t>
+            </w:r>
+            <w:proofErr w:type="spellEnd"/>
           </w:p>
         </w:tc>
       </w:tr>
@@ -6002,7 +7134,27 @@
                 <w:sz w:val="17"/>
                 <w:szCs w:val="17"/>
               </w:rPr>
-              <w:t>&lt;list&gt;</w:t>
+              <w:t>&lt;</w:t>
+            </w:r>
+            <w:proofErr w:type="spellStart"/>
+            <w:r>
+              <w:rPr>
+                <w:rFonts w:ascii="Arial" w:hAnsi="Arial" w:cs="Arial"/>
+                <w:color w:val="333333"/>
+                <w:sz w:val="17"/>
+                <w:szCs w:val="17"/>
+              </w:rPr>
+              <w:t>list</w:t>
+            </w:r>
+            <w:proofErr w:type="spellEnd"/>
+            <w:r>
+              <w:rPr>
+                <w:rFonts w:ascii="Arial" w:hAnsi="Arial" w:cs="Arial"/>
+                <w:color w:val="333333"/>
+                <w:sz w:val="17"/>
+                <w:szCs w:val="17"/>
+              </w:rPr>
+              <w:t>&gt;</w:t>
             </w:r>
           </w:p>
         </w:tc>
@@ -6075,6 +7227,7 @@
                 <w:szCs w:val="17"/>
               </w:rPr>
             </w:pPr>
+            <w:proofErr w:type="spellStart"/>
             <w:r>
               <w:rPr>
                 <w:rFonts w:ascii="Arial" w:hAnsi="Arial" w:cs="Arial"/>
@@ -6083,7 +7236,62 @@
                 <w:szCs w:val="17"/>
                 <w:lang w:val="en-US"/>
               </w:rPr>
-              <w:t>Créée une liste.</w:t>
+              <w:t>Créée</w:t>
+            </w:r>
+            <w:proofErr w:type="spellEnd"/>
+            <w:r>
+              <w:rPr>
+                <w:rFonts w:ascii="Arial" w:hAnsi="Arial" w:cs="Arial"/>
+                <w:color w:val="333333"/>
+                <w:sz w:val="17"/>
+                <w:szCs w:val="17"/>
+                <w:lang w:val="en-US"/>
+              </w:rPr>
+              <w:t xml:space="preserve"> </w:t>
+            </w:r>
+            <w:proofErr w:type="spellStart"/>
+            <w:r>
+              <w:rPr>
+                <w:rFonts w:ascii="Arial" w:hAnsi="Arial" w:cs="Arial"/>
+                <w:color w:val="333333"/>
+                <w:sz w:val="17"/>
+                <w:szCs w:val="17"/>
+                <w:lang w:val="en-US"/>
+              </w:rPr>
+              <w:t>une</w:t>
+            </w:r>
+            <w:proofErr w:type="spellEnd"/>
+            <w:r>
+              <w:rPr>
+                <w:rFonts w:ascii="Arial" w:hAnsi="Arial" w:cs="Arial"/>
+                <w:color w:val="333333"/>
+                <w:sz w:val="17"/>
+                <w:szCs w:val="17"/>
+                <w:lang w:val="en-US"/>
+              </w:rPr>
+              <w:t xml:space="preserve"> </w:t>
+            </w:r>
+            <w:proofErr w:type="spellStart"/>
+            <w:r>
+              <w:rPr>
+                <w:rFonts w:ascii="Arial" w:hAnsi="Arial" w:cs="Arial"/>
+                <w:color w:val="333333"/>
+                <w:sz w:val="17"/>
+                <w:szCs w:val="17"/>
+                <w:lang w:val="en-US"/>
+              </w:rPr>
+              <w:t>liste</w:t>
+            </w:r>
+            <w:proofErr w:type="spellEnd"/>
+            <w:r>
+              <w:rPr>
+                <w:rFonts w:ascii="Arial" w:hAnsi="Arial" w:cs="Arial"/>
+                <w:color w:val="333333"/>
+                <w:sz w:val="17"/>
+                <w:szCs w:val="17"/>
+                <w:lang w:val="en-US"/>
+              </w:rPr>
+              <w:t>.</w:t>
             </w:r>
           </w:p>
         </w:tc>
@@ -6125,7 +7333,27 @@
                 <w:sz w:val="17"/>
                 <w:szCs w:val="17"/>
               </w:rPr>
-              <w:t>&lt;see&gt;</w:t>
+              <w:t>&lt;</w:t>
+            </w:r>
+            <w:proofErr w:type="spellStart"/>
+            <w:r>
+              <w:rPr>
+                <w:rFonts w:ascii="Arial" w:hAnsi="Arial" w:cs="Arial"/>
+                <w:color w:val="333333"/>
+                <w:sz w:val="17"/>
+                <w:szCs w:val="17"/>
+              </w:rPr>
+              <w:t>see</w:t>
+            </w:r>
+            <w:proofErr w:type="spellEnd"/>
+            <w:r>
+              <w:rPr>
+                <w:rFonts w:ascii="Arial" w:hAnsi="Arial" w:cs="Arial"/>
+                <w:color w:val="333333"/>
+                <w:sz w:val="17"/>
+                <w:szCs w:val="17"/>
+              </w:rPr>
+              <w:t>&gt;</w:t>
             </w:r>
           </w:p>
         </w:tc>
@@ -6228,10 +7456,7 @@
         </w:r>
       </w:hyperlink>
     </w:p>
-    <w:p>
-      <w:bookmarkStart w:id="24" w:name="_GoBack"/>
-      <w:bookmarkEnd w:id="24"/>
-    </w:p>
+    <w:p/>
     <w:sectPr>
       <w:headerReference w:type="default" r:id="rId20"/>
       <w:footerReference w:type="default" r:id="rId21"/>
@@ -6336,8 +7561,16 @@
             <w:rPr>
               <w:rFonts w:cs="Arial"/>
             </w:rPr>
-            <w:t>Interne Ingésup</w:t>
+            <w:t xml:space="preserve">Interne </w:t>
           </w:r>
+          <w:proofErr w:type="spellStart"/>
+          <w:r>
+            <w:rPr>
+              <w:rFonts w:cs="Arial"/>
+            </w:rPr>
+            <w:t>Ingésup</w:t>
+          </w:r>
+          <w:proofErr w:type="spellEnd"/>
         </w:p>
       </w:tc>
       <w:tc>
@@ -6378,7 +7611,7 @@
               <w:rFonts w:cs="Arial"/>
               <w:noProof/>
             </w:rPr>
-            <w:t>4</w:t>
+            <w:t>6</w:t>
           </w:r>
           <w:r>
             <w:rPr>
@@ -6516,37 +7749,24 @@
               <w:szCs w:val="20"/>
             </w:rPr>
           </w:pPr>
-          <w:r>
-            <w:fldChar w:fldCharType="begin"/>
-          </w:r>
-          <w:r>
-            <w:instrText xml:space="preserve"> DOCPROPERTY "Title" \* MERGEFORMAT </w:instrText>
-          </w:r>
-          <w:r>
-            <w:fldChar w:fldCharType="separate"/>
-          </w:r>
-          <w:r>
-            <w:rPr>
-              <w:bCs/>
-              <w:sz w:val="20"/>
-              <w:szCs w:val="20"/>
-            </w:rPr>
-            <w:t xml:space="preserve">Dossier </w:t>
-          </w:r>
-          <w:r>
-            <w:rPr>
-              <w:sz w:val="20"/>
-              <w:szCs w:val="20"/>
-            </w:rPr>
-            <w:t xml:space="preserve">de Spécification Fonctionnelle du module </w:t>
-          </w:r>
-          <w:r>
-            <w:rPr>
-              <w:sz w:val="20"/>
-              <w:szCs w:val="20"/>
-            </w:rPr>
-            <w:fldChar w:fldCharType="end"/>
-          </w:r>
+          <w:fldSimple w:instr=" DOCPROPERTY &quot;Title&quot; \* MERGEFORMAT ">
+            <w:r>
+              <w:rPr>
+                <w:bCs/>
+                <w:sz w:val="20"/>
+                <w:szCs w:val="20"/>
+              </w:rPr>
+              <w:t xml:space="preserve">Dossier </w:t>
+            </w:r>
+            <w:r>
+              <w:rPr>
+                <w:sz w:val="20"/>
+                <w:szCs w:val="20"/>
+              </w:rPr>
+              <w:t xml:space="preserve">de Spécification Fonctionnelle du module </w:t>
+            </w:r>
+          </w:fldSimple>
+          <w:proofErr w:type="spellStart"/>
           <w:r>
             <w:rPr>
               <w:sz w:val="20"/>
@@ -6554,6 +7774,7 @@
             </w:rPr>
             <w:t>SandCastle</w:t>
           </w:r>
+          <w:proofErr w:type="spellEnd"/>
         </w:p>
         <w:p>
           <w:pPr>
@@ -7828,9 +9049,6 @@
         </w:tabs>
         <w:ind w:left="720" w:hanging="720"/>
       </w:pPr>
-      <w:rPr>
-        <w:rStyle w:val="Accentuation"/>
-      </w:rPr>
     </w:lvl>
     <w:lvl w:ilvl="2">
       <w:start w:val="1"/>
@@ -14548,6 +15766,15 @@
 </file>
 
 <file path=customXml/item1.xml><?xml version="1.0" encoding="utf-8"?>
+<?mso-contentType ?>
+<FormTemplates xmlns="http://schemas.microsoft.com/sharepoint/v3/contenttype/forms">
+  <Display>DocumentLibraryForm</Display>
+  <Edit>DocumentLibraryForm</Edit>
+  <New>DocumentLibraryForm</New>
+</FormTemplates>
+</file>
+
+<file path=customXml/item2.xml><?xml version="1.0" encoding="utf-8"?>
 <ct:contentTypeSchema xmlns:ct="http://schemas.microsoft.com/office/2006/metadata/contentType" xmlns:ma="http://schemas.microsoft.com/office/2006/metadata/properties/metaAttributes" ct:_="" ma:_="" ma:contentTypeName="Document" ma:contentTypeID="0x010100D0C4B67B42FBC3449A556F833052E959" ma:contentTypeVersion="0" ma:contentTypeDescription="Crée un document." ma:contentTypeScope="" ma:versionID="55013ecaa28b8035773fa490d04768d4">
   <xsd:schema xmlns:xsd="http://www.w3.org/2001/XMLSchema" xmlns:xs="http://www.w3.org/2001/XMLSchema" xmlns:p="http://schemas.microsoft.com/office/2006/metadata/properties" targetNamespace="http://schemas.microsoft.com/office/2006/metadata/properties" ma:root="true" ma:fieldsID="efe331b061e72866024fe28ebad680d1">
     <xsd:element name="properties">
@@ -14661,23 +15888,14 @@
 </ct:contentTypeSchema>
 </file>
 
-<file path=customXml/item2.xml><?xml version="1.0" encoding="utf-8"?>
-<?mso-contentType ?>
-<FormTemplates xmlns="http://schemas.microsoft.com/sharepoint/v3/contenttype/forms">
-  <Display>DocumentLibraryForm</Display>
-  <Edit>DocumentLibraryForm</Edit>
-  <New>DocumentLibraryForm</New>
-</FormTemplates>
+<file path=customXml/item3.xml><?xml version="1.0" encoding="utf-8"?>
+<LongProperties xmlns="http://schemas.microsoft.com/office/2006/metadata/longProperties"/>
 </file>
 
-<file path=customXml/item3.xml><?xml version="1.0" encoding="utf-8"?>
+<file path=customXml/item4.xml><?xml version="1.0" encoding="utf-8"?>
 <p:properties xmlns:p="http://schemas.microsoft.com/office/2006/metadata/properties" xmlns:xsi="http://www.w3.org/2001/XMLSchema-instance">
   <documentManagement/>
 </p:properties>
-</file>
-
-<file path=customXml/item4.xml><?xml version="1.0" encoding="utf-8"?>
-<LongProperties xmlns="http://schemas.microsoft.com/office/2006/metadata/longProperties"/>
 </file>
 
 <file path=customXml/item5.xml><?xml version="1.0" encoding="utf-8"?>
@@ -14685,6 +15903,14 @@
 </file>
 
 <file path=customXml/itemProps1.xml><?xml version="1.0" encoding="utf-8"?>
+<ds:datastoreItem xmlns:ds="http://schemas.openxmlformats.org/officeDocument/2006/customXml" ds:itemID="{9D913CFE-D6E9-4CF8-99C7-97E8AEB699ED}">
+  <ds:schemaRefs>
+    <ds:schemaRef ds:uri="http://schemas.microsoft.com/sharepoint/v3/contenttype/forms"/>
+  </ds:schemaRefs>
+</ds:datastoreItem>
+</file>
+
+<file path=customXml/itemProps2.xml><?xml version="1.0" encoding="utf-8"?>
 <ds:datastoreItem xmlns:ds="http://schemas.openxmlformats.org/officeDocument/2006/customXml" ds:itemID="{9F532FB6-7071-49F1-AA65-0B3D3A264378}">
   <ds:schemaRefs>
     <ds:schemaRef ds:uri="http://schemas.microsoft.com/office/2006/metadata/contentType"/>
@@ -14700,15 +15926,15 @@
 </ds:datastoreItem>
 </file>
 
-<file path=customXml/itemProps2.xml><?xml version="1.0" encoding="utf-8"?>
-<ds:datastoreItem xmlns:ds="http://schemas.openxmlformats.org/officeDocument/2006/customXml" ds:itemID="{9D913CFE-D6E9-4CF8-99C7-97E8AEB699ED}">
+<file path=customXml/itemProps3.xml><?xml version="1.0" encoding="utf-8"?>
+<ds:datastoreItem xmlns:ds="http://schemas.openxmlformats.org/officeDocument/2006/customXml" ds:itemID="{D9E6FC6F-DAE3-4625-9DB8-E74BABBBBA9F}">
   <ds:schemaRefs>
-    <ds:schemaRef ds:uri="http://schemas.microsoft.com/sharepoint/v3/contenttype/forms"/>
+    <ds:schemaRef ds:uri="http://schemas.microsoft.com/office/2006/metadata/longProperties"/>
   </ds:schemaRefs>
 </ds:datastoreItem>
 </file>
 
-<file path=customXml/itemProps3.xml><?xml version="1.0" encoding="utf-8"?>
+<file path=customXml/itemProps4.xml><?xml version="1.0" encoding="utf-8"?>
 <ds:datastoreItem xmlns:ds="http://schemas.openxmlformats.org/officeDocument/2006/customXml" ds:itemID="{7C5B1D6F-F7D5-488F-8933-9F0A957E0F33}">
   <ds:schemaRefs>
     <ds:schemaRef ds:uri="http://schemas.microsoft.com/office/2006/metadata/properties"/>
@@ -14716,16 +15942,8 @@
 </ds:datastoreItem>
 </file>
 
-<file path=customXml/itemProps4.xml><?xml version="1.0" encoding="utf-8"?>
-<ds:datastoreItem xmlns:ds="http://schemas.openxmlformats.org/officeDocument/2006/customXml" ds:itemID="{D9E6FC6F-DAE3-4625-9DB8-E74BABBBBA9F}">
-  <ds:schemaRefs>
-    <ds:schemaRef ds:uri="http://schemas.microsoft.com/office/2006/metadata/longProperties"/>
-  </ds:schemaRefs>
-</ds:datastoreItem>
-</file>
-
 <file path=customXml/itemProps5.xml><?xml version="1.0" encoding="utf-8"?>
-<ds:datastoreItem xmlns:ds="http://schemas.openxmlformats.org/officeDocument/2006/customXml" ds:itemID="{5EBA2C40-E615-4B56-A3C2-4F3B50F16D2F}">
+<ds:datastoreItem xmlns:ds="http://schemas.openxmlformats.org/officeDocument/2006/customXml" ds:itemID="{53AEC4BB-BCC7-4F99-A197-803CBC1CA94C}">
   <ds:schemaRefs>
     <ds:schemaRef ds:uri="http://schemas.openxmlformats.org/officeDocument/2006/bibliography"/>
   </ds:schemaRefs>
